--- a/Modelos Generativos Profundos/AutoencodersVariational.docx
+++ b/Modelos Generativos Profundos/AutoencodersVariational.docx
@@ -1126,8 +1126,10 @@
           <w:tab w:val="right" w:leader="dot" w:pos="8777"/>
         </w:tabs>
         <w:rPr>
-          <w:rFonts w:cs="Arial Unicode MS"/>
+          <w:rFonts w:asciiTheme="minorHAnsi" w:eastAsiaTheme="minorEastAsia" w:hAnsiTheme="minorHAnsi" w:cstheme="minorBidi"/>
           <w:noProof/>
+          <w:sz w:val="22"/>
+          <w:szCs w:val="22"/>
         </w:rPr>
       </w:pPr>
       <w:r>
@@ -1175,7 +1177,7 @@
         </w:rPr>
         <w:fldChar w:fldCharType="separate"/>
       </w:r>
-      <w:hyperlink w:anchor="_Toc175400053" w:history="1">
+      <w:hyperlink w:anchor="_Toc503492418" w:history="1">
         <w:r>
           <w:rPr>
             <w:rStyle w:val="Hipervnculo"/>
@@ -1202,45 +1204,91 @@
             <w:noProof/>
             <w:webHidden/>
           </w:rPr>
-          <w:instrText xml:space="preserve"> </w:instrText>
+          <w:instrText xml:space="preserve"> PAGEREF _Toc503492418 \h </w:instrText>
         </w:r>
         <w:r>
           <w:rPr>
             <w:noProof/>
             <w:webHidden/>
           </w:rPr>
-          <w:instrText>PAGEREF</w:instrText>
         </w:r>
         <w:r>
           <w:rPr>
             <w:noProof/>
             <w:webHidden/>
           </w:rPr>
-          <w:instrText xml:space="preserve"> _Toc175400053 \h </w:instrText>
+          <w:fldChar w:fldCharType="separate"/>
         </w:r>
         <w:r>
           <w:rPr>
             <w:noProof/>
             <w:webHidden/>
           </w:rPr>
+          <w:t>1</w:t>
         </w:r>
         <w:r>
           <w:rPr>
             <w:noProof/>
             <w:webHidden/>
           </w:rPr>
+          <w:fldChar w:fldCharType="end"/>
+        </w:r>
+      </w:hyperlink>
+    </w:p>
+    <w:p>
+      <w:pPr>
+        <w:pStyle w:val="TDC2"/>
+        <w:rPr>
+          <w:rFonts w:asciiTheme="minorHAnsi" w:eastAsiaTheme="minorEastAsia" w:hAnsiTheme="minorHAnsi" w:cstheme="minorBidi"/>
+          <w:color w:val="auto"/>
+          <w:sz w:val="22"/>
+          <w:szCs w:val="22"/>
+        </w:rPr>
+      </w:pPr>
+      <w:hyperlink w:anchor="_Toc503492419" w:history="1">
+        <w:r>
+          <w:rPr>
+            <w:rStyle w:val="Hipervnculo"/>
+          </w:rPr>
+          <w:t>1.1 Motivación</w:t>
+        </w:r>
+        <w:r>
+          <w:rPr>
+            <w:webHidden/>
+          </w:rPr>
+          <w:tab/>
+        </w:r>
+        <w:r>
+          <w:rPr>
+            <w:webHidden/>
+          </w:rPr>
+          <w:fldChar w:fldCharType="begin"/>
+        </w:r>
+        <w:r>
+          <w:rPr>
+            <w:webHidden/>
+          </w:rPr>
+          <w:instrText xml:space="preserve"> PAGEREF _Toc503492419 \h </w:instrText>
+        </w:r>
+        <w:r>
+          <w:rPr>
+            <w:webHidden/>
+          </w:rPr>
+        </w:r>
+        <w:r>
+          <w:rPr>
+            <w:webHidden/>
+          </w:rPr>
           <w:fldChar w:fldCharType="separate"/>
         </w:r>
         <w:r>
           <w:rPr>
-            <w:noProof/>
             <w:webHidden/>
           </w:rPr>
-          <w:t>1</w:t>
-        </w:r>
-        <w:r>
-          <w:rPr>
-            <w:noProof/>
+          <w:t>3</w:t>
+        </w:r>
+        <w:r>
+          <w:rPr>
             <w:webHidden/>
           </w:rPr>
           <w:fldChar w:fldCharType="end"/>
@@ -1251,16 +1299,18 @@
       <w:pPr>
         <w:pStyle w:val="TDC2"/>
         <w:rPr>
-          <w:rFonts w:cs="Arial Unicode MS"/>
+          <w:rFonts w:asciiTheme="minorHAnsi" w:eastAsiaTheme="minorEastAsia" w:hAnsiTheme="minorHAnsi" w:cstheme="minorBidi"/>
           <w:color w:val="auto"/>
-        </w:rPr>
-      </w:pPr>
-      <w:hyperlink w:anchor="_Toc175400054" w:history="1">
+          <w:sz w:val="22"/>
+          <w:szCs w:val="22"/>
+        </w:rPr>
+      </w:pPr>
+      <w:hyperlink w:anchor="_Toc503492420" w:history="1">
         <w:r>
           <w:rPr>
             <w:rStyle w:val="Hipervnculo"/>
           </w:rPr>
-          <w:t>1.1 Motivación</w:t>
+          <w:t>1.2 Objetivos</w:t>
         </w:r>
         <w:r>
           <w:rPr>
@@ -1278,176 +1328,84 @@
           <w:rPr>
             <w:webHidden/>
           </w:rPr>
-          <w:instrText xml:space="preserve"> </w:instrText>
+          <w:instrText xml:space="preserve"> PAGEREF _Toc503492420 \h </w:instrText>
         </w:r>
         <w:r>
           <w:rPr>
             <w:webHidden/>
           </w:rPr>
-          <w:instrText>PAGEREF</w:instrText>
         </w:r>
         <w:r>
           <w:rPr>
             <w:webHidden/>
           </w:rPr>
-          <w:instrText xml:space="preserve"> _Toc175400054 \h </w:instrText>
+          <w:fldChar w:fldCharType="separate"/>
         </w:r>
         <w:r>
           <w:rPr>
             <w:webHidden/>
           </w:rPr>
+          <w:t>4</w:t>
         </w:r>
         <w:r>
           <w:rPr>
             <w:webHidden/>
           </w:rPr>
+          <w:fldChar w:fldCharType="end"/>
+        </w:r>
+      </w:hyperlink>
+    </w:p>
+    <w:p>
+      <w:pPr>
+        <w:pStyle w:val="TDC2"/>
+        <w:rPr>
+          <w:rFonts w:asciiTheme="minorHAnsi" w:eastAsiaTheme="minorEastAsia" w:hAnsiTheme="minorHAnsi" w:cstheme="minorBidi"/>
+          <w:color w:val="auto"/>
+          <w:sz w:val="22"/>
+          <w:szCs w:val="22"/>
+        </w:rPr>
+      </w:pPr>
+      <w:hyperlink w:anchor="_Toc503492421" w:history="1">
+        <w:r>
+          <w:rPr>
+            <w:rStyle w:val="Hipervnculo"/>
+          </w:rPr>
+          <w:t>1.3 Organización de la memoria</w:t>
+        </w:r>
+        <w:r>
+          <w:rPr>
+            <w:webHidden/>
+          </w:rPr>
+          <w:tab/>
+        </w:r>
+        <w:r>
+          <w:rPr>
+            <w:webHidden/>
+          </w:rPr>
+          <w:fldChar w:fldCharType="begin"/>
+        </w:r>
+        <w:r>
+          <w:rPr>
+            <w:webHidden/>
+          </w:rPr>
+          <w:instrText xml:space="preserve"> PAGEREF _Toc503492421 \h </w:instrText>
+        </w:r>
+        <w:r>
+          <w:rPr>
+            <w:webHidden/>
+          </w:rPr>
+        </w:r>
+        <w:r>
+          <w:rPr>
+            <w:webHidden/>
+          </w:rPr>
           <w:fldChar w:fldCharType="separate"/>
         </w:r>
         <w:r>
           <w:rPr>
             <w:webHidden/>
           </w:rPr>
-          <w:t>1</w:t>
-        </w:r>
-        <w:r>
-          <w:rPr>
-            <w:webHidden/>
-          </w:rPr>
-          <w:fldChar w:fldCharType="end"/>
-        </w:r>
-      </w:hyperlink>
-    </w:p>
-    <w:p>
-      <w:pPr>
-        <w:pStyle w:val="TDC2"/>
-        <w:rPr>
-          <w:rFonts w:cs="Arial Unicode MS"/>
-          <w:color w:val="auto"/>
-        </w:rPr>
-      </w:pPr>
-      <w:hyperlink w:anchor="_Toc175400055" w:history="1">
-        <w:r>
-          <w:rPr>
-            <w:rStyle w:val="Hipervnculo"/>
-          </w:rPr>
-          <w:t>1.2 Objetivos</w:t>
-        </w:r>
-        <w:r>
-          <w:rPr>
-            <w:webHidden/>
-          </w:rPr>
-          <w:tab/>
-        </w:r>
-        <w:r>
-          <w:rPr>
-            <w:webHidden/>
-          </w:rPr>
-          <w:fldChar w:fldCharType="begin"/>
-        </w:r>
-        <w:r>
-          <w:rPr>
-            <w:webHidden/>
-          </w:rPr>
-          <w:instrText xml:space="preserve"> </w:instrText>
-        </w:r>
-        <w:r>
-          <w:rPr>
-            <w:webHidden/>
-          </w:rPr>
-          <w:instrText>PAGEREF</w:instrText>
-        </w:r>
-        <w:r>
-          <w:rPr>
-            <w:webHidden/>
-          </w:rPr>
-          <w:instrText xml:space="preserve"> _Toc175400055 \h </w:instrText>
-        </w:r>
-        <w:r>
-          <w:rPr>
-            <w:webHidden/>
-          </w:rPr>
-        </w:r>
-        <w:r>
-          <w:rPr>
-            <w:webHidden/>
-          </w:rPr>
-          <w:fldChar w:fldCharType="separate"/>
-        </w:r>
-        <w:r>
-          <w:rPr>
-            <w:webHidden/>
-          </w:rPr>
-          <w:t>1</w:t>
-        </w:r>
-        <w:r>
-          <w:rPr>
-            <w:webHidden/>
-          </w:rPr>
-          <w:fldChar w:fldCharType="end"/>
-        </w:r>
-      </w:hyperlink>
-    </w:p>
-    <w:p>
-      <w:pPr>
-        <w:pStyle w:val="TDC2"/>
-        <w:rPr>
-          <w:rFonts w:cs="Arial Unicode MS"/>
-          <w:color w:val="auto"/>
-        </w:rPr>
-      </w:pPr>
-      <w:hyperlink w:anchor="_Toc175400056" w:history="1">
-        <w:r>
-          <w:rPr>
-            <w:rStyle w:val="Hipervnculo"/>
-          </w:rPr>
-          <w:t>1.3 Organización de la memoria</w:t>
-        </w:r>
-        <w:r>
-          <w:rPr>
-            <w:webHidden/>
-          </w:rPr>
-          <w:tab/>
-        </w:r>
-        <w:r>
-          <w:rPr>
-            <w:webHidden/>
-          </w:rPr>
-          <w:fldChar w:fldCharType="begin"/>
-        </w:r>
-        <w:r>
-          <w:rPr>
-            <w:webHidden/>
-          </w:rPr>
-          <w:instrText xml:space="preserve"> </w:instrText>
-        </w:r>
-        <w:r>
-          <w:rPr>
-            <w:webHidden/>
-          </w:rPr>
-          <w:instrText>PAGEREF</w:instrText>
-        </w:r>
-        <w:r>
-          <w:rPr>
-            <w:webHidden/>
-          </w:rPr>
-          <w:instrText xml:space="preserve"> _Toc175400056 \h </w:instrText>
-        </w:r>
-        <w:r>
-          <w:rPr>
-            <w:webHidden/>
-          </w:rPr>
-        </w:r>
-        <w:r>
-          <w:rPr>
-            <w:webHidden/>
-          </w:rPr>
-          <w:fldChar w:fldCharType="separate"/>
-        </w:r>
-        <w:r>
-          <w:rPr>
-            <w:webHidden/>
-          </w:rPr>
-          <w:t>1</w:t>
+          <w:t>5</w:t>
         </w:r>
         <w:r>
           <w:rPr>
@@ -1464,11 +1422,13 @@
           <w:tab w:val="right" w:leader="dot" w:pos="8777"/>
         </w:tabs>
         <w:rPr>
-          <w:rFonts w:cs="Arial Unicode MS"/>
+          <w:rFonts w:asciiTheme="minorHAnsi" w:eastAsiaTheme="minorEastAsia" w:hAnsiTheme="minorHAnsi" w:cstheme="minorBidi"/>
           <w:noProof/>
-        </w:rPr>
-      </w:pPr>
-      <w:hyperlink w:anchor="_Toc175400057" w:history="1">
+          <w:sz w:val="22"/>
+          <w:szCs w:val="22"/>
+        </w:rPr>
+      </w:pPr>
+      <w:hyperlink w:anchor="_Toc503492422" w:history="1">
         <w:r>
           <w:rPr>
             <w:rStyle w:val="Hipervnculo"/>
@@ -1495,136 +1455,182 @@
             <w:noProof/>
             <w:webHidden/>
           </w:rPr>
-          <w:instrText xml:space="preserve"> </w:instrText>
+          <w:instrText xml:space="preserve"> PAGEREF _Toc503492422 \h </w:instrText>
         </w:r>
         <w:r>
           <w:rPr>
             <w:noProof/>
             <w:webHidden/>
           </w:rPr>
-          <w:instrText>PAGEREF</w:instrText>
         </w:r>
         <w:r>
           <w:rPr>
             <w:noProof/>
             <w:webHidden/>
           </w:rPr>
-          <w:instrText xml:space="preserve"> _Toc175400057 \h </w:instrText>
+          <w:fldChar w:fldCharType="separate"/>
         </w:r>
         <w:r>
           <w:rPr>
             <w:noProof/>
             <w:webHidden/>
           </w:rPr>
+          <w:t>7</w:t>
         </w:r>
         <w:r>
           <w:rPr>
             <w:noProof/>
             <w:webHidden/>
           </w:rPr>
+          <w:fldChar w:fldCharType="end"/>
+        </w:r>
+      </w:hyperlink>
+    </w:p>
+    <w:p>
+      <w:pPr>
+        <w:pStyle w:val="TDC2"/>
+        <w:rPr>
+          <w:rFonts w:asciiTheme="minorHAnsi" w:eastAsiaTheme="minorEastAsia" w:hAnsiTheme="minorHAnsi" w:cstheme="minorBidi"/>
+          <w:color w:val="auto"/>
+          <w:sz w:val="22"/>
+          <w:szCs w:val="22"/>
+        </w:rPr>
+      </w:pPr>
+      <w:hyperlink w:anchor="_Toc503492423" w:history="1">
+        <w:r>
+          <w:rPr>
+            <w:rStyle w:val="Hipervnculo"/>
+          </w:rPr>
+          <w:t>2.1 Redes neuronales</w:t>
+        </w:r>
+        <w:r>
+          <w:rPr>
+            <w:webHidden/>
+          </w:rPr>
+          <w:tab/>
+        </w:r>
+        <w:r>
+          <w:rPr>
+            <w:webHidden/>
+          </w:rPr>
+          <w:fldChar w:fldCharType="begin"/>
+        </w:r>
+        <w:r>
+          <w:rPr>
+            <w:webHidden/>
+          </w:rPr>
+          <w:instrText xml:space="preserve"> PAGEREF _Toc503492423 \h </w:instrText>
+        </w:r>
+        <w:r>
+          <w:rPr>
+            <w:webHidden/>
+          </w:rPr>
+        </w:r>
+        <w:r>
+          <w:rPr>
+            <w:webHidden/>
+          </w:rPr>
           <w:fldChar w:fldCharType="separate"/>
+        </w:r>
+        <w:r>
+          <w:rPr>
+            <w:webHidden/>
+          </w:rPr>
+          <w:t>7</w:t>
+        </w:r>
+        <w:r>
+          <w:rPr>
+            <w:webHidden/>
+          </w:rPr>
+          <w:fldChar w:fldCharType="end"/>
+        </w:r>
+      </w:hyperlink>
+    </w:p>
+    <w:p>
+      <w:pPr>
+        <w:pStyle w:val="TDC3"/>
+        <w:rPr>
+          <w:rFonts w:asciiTheme="minorHAnsi" w:eastAsiaTheme="minorEastAsia" w:hAnsiTheme="minorHAnsi" w:cstheme="minorBidi"/>
+          <w:noProof/>
+          <w:sz w:val="22"/>
+          <w:szCs w:val="22"/>
+        </w:rPr>
+      </w:pPr>
+      <w:hyperlink w:anchor="_Toc503492424" w:history="1">
+        <w:r>
+          <w:rPr>
+            <w:rStyle w:val="Hipervnculo"/>
+            <w:noProof/>
+          </w:rPr>
+          <w:t>2.1.1 Cronología de las redes neuronales[12]</w:t>
         </w:r>
         <w:r>
           <w:rPr>
             <w:noProof/>
             <w:webHidden/>
           </w:rPr>
-          <w:t>3</w:t>
+          <w:tab/>
         </w:r>
         <w:r>
           <w:rPr>
             <w:noProof/>
             <w:webHidden/>
           </w:rPr>
+          <w:fldChar w:fldCharType="begin"/>
+        </w:r>
+        <w:r>
+          <w:rPr>
+            <w:noProof/>
+            <w:webHidden/>
+          </w:rPr>
+          <w:instrText xml:space="preserve"> PAGEREF _Toc503492424 \h </w:instrText>
+        </w:r>
+        <w:r>
+          <w:rPr>
+            <w:noProof/>
+            <w:webHidden/>
+          </w:rPr>
+        </w:r>
+        <w:r>
+          <w:rPr>
+            <w:noProof/>
+            <w:webHidden/>
+          </w:rPr>
+          <w:fldChar w:fldCharType="separate"/>
+        </w:r>
+        <w:r>
+          <w:rPr>
+            <w:noProof/>
+            <w:webHidden/>
+          </w:rPr>
+          <w:t>7</w:t>
+        </w:r>
+        <w:r>
+          <w:rPr>
+            <w:noProof/>
+            <w:webHidden/>
+          </w:rPr>
           <w:fldChar w:fldCharType="end"/>
         </w:r>
       </w:hyperlink>
     </w:p>
     <w:p>
       <w:pPr>
-        <w:pStyle w:val="TDC2"/>
-        <w:rPr>
-          <w:rFonts w:cs="Arial Unicode MS"/>
-          <w:color w:val="auto"/>
-        </w:rPr>
-      </w:pPr>
-      <w:hyperlink w:anchor="_Toc175400058" w:history="1">
-        <w:r>
-          <w:rPr>
-            <w:rStyle w:val="Hipervnculo"/>
-          </w:rPr>
-          <w:t>2.1 Subsección</w:t>
-        </w:r>
-        <w:r>
-          <w:rPr>
-            <w:webHidden/>
-          </w:rPr>
-          <w:tab/>
-        </w:r>
-        <w:r>
-          <w:rPr>
-            <w:webHidden/>
-          </w:rPr>
-          <w:fldChar w:fldCharType="begin"/>
-        </w:r>
-        <w:r>
-          <w:rPr>
-            <w:webHidden/>
-          </w:rPr>
-          <w:instrText xml:space="preserve"> </w:instrText>
-        </w:r>
-        <w:r>
-          <w:rPr>
-            <w:webHidden/>
-          </w:rPr>
-          <w:instrText>PAGEREF</w:instrText>
-        </w:r>
-        <w:r>
-          <w:rPr>
-            <w:webHidden/>
-          </w:rPr>
-          <w:instrText xml:space="preserve"> _Toc175400058 \h </w:instrText>
-        </w:r>
-        <w:r>
-          <w:rPr>
-            <w:webHidden/>
-          </w:rPr>
-        </w:r>
-        <w:r>
-          <w:rPr>
-            <w:webHidden/>
-          </w:rPr>
-          <w:fldChar w:fldCharType="separate"/>
-        </w:r>
-        <w:r>
-          <w:rPr>
-            <w:webHidden/>
-          </w:rPr>
-          <w:t>3</w:t>
-        </w:r>
-        <w:r>
-          <w:rPr>
-            <w:webHidden/>
-          </w:rPr>
-          <w:fldChar w:fldCharType="end"/>
-        </w:r>
-      </w:hyperlink>
-    </w:p>
-    <w:p>
-      <w:pPr>
         <w:pStyle w:val="TDC3"/>
         <w:rPr>
-          <w:rFonts w:cs="Arial Unicode MS"/>
+          <w:rFonts w:asciiTheme="minorHAnsi" w:eastAsiaTheme="minorEastAsia" w:hAnsiTheme="minorHAnsi" w:cstheme="minorBidi"/>
           <w:noProof/>
-        </w:rPr>
-      </w:pPr>
-      <w:hyperlink w:anchor="_Toc175400059" w:history="1">
+          <w:sz w:val="22"/>
+          <w:szCs w:val="22"/>
+        </w:rPr>
+      </w:pPr>
+      <w:hyperlink w:anchor="_Toc503492425" w:history="1">
         <w:r>
           <w:rPr>
             <w:rStyle w:val="Hipervnculo"/>
             <w:noProof/>
           </w:rPr>
-          <w:t>2.1.1 Subsubsección</w:t>
+          <w:t>2.1.2 Analogía entre Neurona Artificial y Neurona biológica</w:t>
         </w:r>
         <w:r>
           <w:rPr>
@@ -1645,41 +1651,299 @@
             <w:noProof/>
             <w:webHidden/>
           </w:rPr>
-          <w:instrText xml:space="preserve"> </w:instrText>
+          <w:instrText xml:space="preserve"> PAGEREF _Toc503492425 \h </w:instrText>
         </w:r>
         <w:r>
           <w:rPr>
             <w:noProof/>
             <w:webHidden/>
           </w:rPr>
-          <w:instrText>PAGEREF</w:instrText>
         </w:r>
         <w:r>
           <w:rPr>
             <w:noProof/>
             <w:webHidden/>
           </w:rPr>
-          <w:instrText xml:space="preserve"> _Toc175400059 \h </w:instrText>
+          <w:fldChar w:fldCharType="separate"/>
         </w:r>
         <w:r>
           <w:rPr>
             <w:noProof/>
             <w:webHidden/>
           </w:rPr>
+          <w:t>9</w:t>
         </w:r>
         <w:r>
           <w:rPr>
             <w:noProof/>
             <w:webHidden/>
           </w:rPr>
-          <w:fldChar w:fldCharType="separate"/>
+          <w:fldChar w:fldCharType="end"/>
+        </w:r>
+      </w:hyperlink>
+    </w:p>
+    <w:p>
+      <w:pPr>
+        <w:pStyle w:val="TDC3"/>
+        <w:rPr>
+          <w:rFonts w:asciiTheme="minorHAnsi" w:eastAsiaTheme="minorEastAsia" w:hAnsiTheme="minorHAnsi" w:cstheme="minorBidi"/>
+          <w:noProof/>
+          <w:sz w:val="22"/>
+          <w:szCs w:val="22"/>
+        </w:rPr>
+      </w:pPr>
+      <w:hyperlink w:anchor="_Toc503492426" w:history="1">
+        <w:r>
+          <w:rPr>
+            <w:rStyle w:val="Hipervnculo"/>
+            <w:noProof/>
+          </w:rPr>
+          <w:t>2.1.3 Funcionamiento de una Neurona Artificial</w:t>
         </w:r>
         <w:r>
           <w:rPr>
             <w:noProof/>
             <w:webHidden/>
           </w:rPr>
-          <w:t>3</w:t>
+          <w:tab/>
+        </w:r>
+        <w:r>
+          <w:rPr>
+            <w:noProof/>
+            <w:webHidden/>
+          </w:rPr>
+          <w:fldChar w:fldCharType="begin"/>
+        </w:r>
+        <w:r>
+          <w:rPr>
+            <w:noProof/>
+            <w:webHidden/>
+          </w:rPr>
+          <w:instrText xml:space="preserve"> PAGEREF _Toc503492426 \h </w:instrText>
+        </w:r>
+        <w:r>
+          <w:rPr>
+            <w:noProof/>
+            <w:webHidden/>
+          </w:rPr>
+        </w:r>
+        <w:r>
+          <w:rPr>
+            <w:noProof/>
+            <w:webHidden/>
+          </w:rPr>
+          <w:fldChar w:fldCharType="separate"/>
+        </w:r>
+        <w:r>
+          <w:rPr>
+            <w:noProof/>
+            <w:webHidden/>
+          </w:rPr>
+          <w:t>10</w:t>
+        </w:r>
+        <w:r>
+          <w:rPr>
+            <w:noProof/>
+            <w:webHidden/>
+          </w:rPr>
+          <w:fldChar w:fldCharType="end"/>
+        </w:r>
+      </w:hyperlink>
+    </w:p>
+    <w:p>
+      <w:pPr>
+        <w:pStyle w:val="TDC3"/>
+        <w:rPr>
+          <w:rFonts w:asciiTheme="minorHAnsi" w:eastAsiaTheme="minorEastAsia" w:hAnsiTheme="minorHAnsi" w:cstheme="minorBidi"/>
+          <w:noProof/>
+          <w:sz w:val="22"/>
+          <w:szCs w:val="22"/>
+        </w:rPr>
+      </w:pPr>
+      <w:hyperlink w:anchor="_Toc503492427" w:history="1">
+        <w:r>
+          <w:rPr>
+            <w:rStyle w:val="Hipervnculo"/>
+            <w:noProof/>
+          </w:rPr>
+          <w:t>2.1.4 Estructura de las Redes neuronales</w:t>
+        </w:r>
+        <w:r>
+          <w:rPr>
+            <w:noProof/>
+            <w:webHidden/>
+          </w:rPr>
+          <w:tab/>
+        </w:r>
+        <w:r>
+          <w:rPr>
+            <w:noProof/>
+            <w:webHidden/>
+          </w:rPr>
+          <w:fldChar w:fldCharType="begin"/>
+        </w:r>
+        <w:r>
+          <w:rPr>
+            <w:noProof/>
+            <w:webHidden/>
+          </w:rPr>
+          <w:instrText xml:space="preserve"> PAGEREF _Toc503492427 \h </w:instrText>
+        </w:r>
+        <w:r>
+          <w:rPr>
+            <w:noProof/>
+            <w:webHidden/>
+          </w:rPr>
+        </w:r>
+        <w:r>
+          <w:rPr>
+            <w:noProof/>
+            <w:webHidden/>
+          </w:rPr>
+          <w:fldChar w:fldCharType="separate"/>
+        </w:r>
+        <w:r>
+          <w:rPr>
+            <w:noProof/>
+            <w:webHidden/>
+          </w:rPr>
+          <w:t>12</w:t>
+        </w:r>
+        <w:r>
+          <w:rPr>
+            <w:noProof/>
+            <w:webHidden/>
+          </w:rPr>
+          <w:fldChar w:fldCharType="end"/>
+        </w:r>
+      </w:hyperlink>
+    </w:p>
+    <w:p>
+      <w:pPr>
+        <w:pStyle w:val="TDC3"/>
+        <w:rPr>
+          <w:rFonts w:asciiTheme="minorHAnsi" w:eastAsiaTheme="minorEastAsia" w:hAnsiTheme="minorHAnsi" w:cstheme="minorBidi"/>
+          <w:noProof/>
+          <w:sz w:val="22"/>
+          <w:szCs w:val="22"/>
+        </w:rPr>
+      </w:pPr>
+      <w:hyperlink w:anchor="_Toc503492428" w:history="1">
+        <w:r>
+          <w:rPr>
+            <w:rStyle w:val="Hipervnculo"/>
+            <w:noProof/>
+          </w:rPr>
+          <w:t>2.1.5 Propagación de la Información y proceso de aprendizaje en redes neuronales</w:t>
+        </w:r>
+        <w:r>
+          <w:rPr>
+            <w:noProof/>
+            <w:webHidden/>
+          </w:rPr>
+          <w:tab/>
+        </w:r>
+        <w:r>
+          <w:rPr>
+            <w:noProof/>
+            <w:webHidden/>
+          </w:rPr>
+          <w:fldChar w:fldCharType="begin"/>
+        </w:r>
+        <w:r>
+          <w:rPr>
+            <w:noProof/>
+            <w:webHidden/>
+          </w:rPr>
+          <w:instrText xml:space="preserve"> PAGEREF _Toc503492428 \h </w:instrText>
+        </w:r>
+        <w:r>
+          <w:rPr>
+            <w:noProof/>
+            <w:webHidden/>
+          </w:rPr>
+        </w:r>
+        <w:r>
+          <w:rPr>
+            <w:noProof/>
+            <w:webHidden/>
+          </w:rPr>
+          <w:fldChar w:fldCharType="separate"/>
+        </w:r>
+        <w:r>
+          <w:rPr>
+            <w:noProof/>
+            <w:webHidden/>
+          </w:rPr>
+          <w:t>12</w:t>
+        </w:r>
+        <w:r>
+          <w:rPr>
+            <w:noProof/>
+            <w:webHidden/>
+          </w:rPr>
+          <w:fldChar w:fldCharType="end"/>
+        </w:r>
+      </w:hyperlink>
+    </w:p>
+    <w:p>
+      <w:pPr>
+        <w:pStyle w:val="TDC3"/>
+        <w:rPr>
+          <w:rFonts w:asciiTheme="minorHAnsi" w:eastAsiaTheme="minorEastAsia" w:hAnsiTheme="minorHAnsi" w:cstheme="minorBidi"/>
+          <w:noProof/>
+          <w:sz w:val="22"/>
+          <w:szCs w:val="22"/>
+        </w:rPr>
+      </w:pPr>
+      <w:hyperlink w:anchor="_Toc503492429" w:history="1">
+        <w:r>
+          <w:rPr>
+            <w:rStyle w:val="Hipervnculo"/>
+            <w:noProof/>
+          </w:rPr>
+          <w:t>2.1.6 Modelos generativos: Autoencoders Variational</w:t>
+        </w:r>
+        <w:r>
+          <w:rPr>
+            <w:noProof/>
+            <w:webHidden/>
+          </w:rPr>
+          <w:tab/>
+        </w:r>
+        <w:r>
+          <w:rPr>
+            <w:noProof/>
+            <w:webHidden/>
+          </w:rPr>
+          <w:fldChar w:fldCharType="begin"/>
+        </w:r>
+        <w:r>
+          <w:rPr>
+            <w:noProof/>
+            <w:webHidden/>
+          </w:rPr>
+          <w:instrText xml:space="preserve"> PAGEREF _Toc503492429 \h </w:instrText>
+        </w:r>
+        <w:r>
+          <w:rPr>
+            <w:noProof/>
+            <w:webHidden/>
+          </w:rPr>
+        </w:r>
+        <w:r>
+          <w:rPr>
+            <w:noProof/>
+            <w:webHidden/>
+          </w:rPr>
+          <w:fldChar w:fldCharType="separate"/>
+        </w:r>
+        <w:r>
+          <w:rPr>
+            <w:noProof/>
+            <w:webHidden/>
+          </w:rPr>
+          <w:t>14</w:t>
         </w:r>
         <w:r>
           <w:rPr>
@@ -1697,17 +1961,19 @@
           <w:tab w:val="right" w:leader="dot" w:pos="8777"/>
         </w:tabs>
         <w:rPr>
-          <w:rFonts w:cs="Arial Unicode MS"/>
+          <w:rFonts w:asciiTheme="minorHAnsi" w:eastAsiaTheme="minorEastAsia" w:hAnsiTheme="minorHAnsi" w:cstheme="minorBidi"/>
           <w:noProof/>
-        </w:rPr>
-      </w:pPr>
-      <w:hyperlink w:anchor="_Toc175400060" w:history="1">
+          <w:sz w:val="22"/>
+          <w:szCs w:val="22"/>
+        </w:rPr>
+      </w:pPr>
+      <w:hyperlink w:anchor="_Toc503492430" w:history="1">
         <w:r>
           <w:rPr>
             <w:rStyle w:val="Hipervnculo"/>
             <w:noProof/>
           </w:rPr>
-          <w:t>3 Diseño</w:t>
+          <w:t>3 Autoencoders Variacionales</w:t>
         </w:r>
         <w:r>
           <w:rPr>
@@ -1728,136 +1994,302 @@
             <w:noProof/>
             <w:webHidden/>
           </w:rPr>
-          <w:instrText xml:space="preserve"> </w:instrText>
+          <w:instrText xml:space="preserve"> PAGEREF _Toc503492430 \h </w:instrText>
         </w:r>
         <w:r>
           <w:rPr>
             <w:noProof/>
             <w:webHidden/>
           </w:rPr>
-          <w:instrText>PAGEREF</w:instrText>
         </w:r>
         <w:r>
           <w:rPr>
             <w:noProof/>
             <w:webHidden/>
           </w:rPr>
-          <w:instrText xml:space="preserve"> _Toc175400060 \h </w:instrText>
+          <w:fldChar w:fldCharType="separate"/>
         </w:r>
         <w:r>
           <w:rPr>
             <w:noProof/>
             <w:webHidden/>
           </w:rPr>
+          <w:t>16</w:t>
         </w:r>
         <w:r>
           <w:rPr>
             <w:noProof/>
             <w:webHidden/>
           </w:rPr>
+          <w:fldChar w:fldCharType="end"/>
+        </w:r>
+      </w:hyperlink>
+    </w:p>
+    <w:p>
+      <w:pPr>
+        <w:pStyle w:val="TDC2"/>
+        <w:rPr>
+          <w:rFonts w:asciiTheme="minorHAnsi" w:eastAsiaTheme="minorEastAsia" w:hAnsiTheme="minorHAnsi" w:cstheme="minorBidi"/>
+          <w:color w:val="auto"/>
+          <w:sz w:val="22"/>
+          <w:szCs w:val="22"/>
+        </w:rPr>
+      </w:pPr>
+      <w:hyperlink w:anchor="_Toc503492431" w:history="1">
+        <w:r>
+          <w:rPr>
+            <w:rStyle w:val="Hipervnculo"/>
+          </w:rPr>
+          <w:t>3.1 Funcionamiento de un Autoencoder Variacional</w:t>
+        </w:r>
+        <w:r>
+          <w:rPr>
+            <w:webHidden/>
+          </w:rPr>
+          <w:tab/>
+        </w:r>
+        <w:r>
+          <w:rPr>
+            <w:webHidden/>
+          </w:rPr>
+          <w:fldChar w:fldCharType="begin"/>
+        </w:r>
+        <w:r>
+          <w:rPr>
+            <w:webHidden/>
+          </w:rPr>
+          <w:instrText xml:space="preserve"> PAGEREF _Toc503492431 \h </w:instrText>
+        </w:r>
+        <w:r>
+          <w:rPr>
+            <w:webHidden/>
+          </w:rPr>
+        </w:r>
+        <w:r>
+          <w:rPr>
+            <w:webHidden/>
+          </w:rPr>
           <w:fldChar w:fldCharType="separate"/>
+        </w:r>
+        <w:r>
+          <w:rPr>
+            <w:webHidden/>
+          </w:rPr>
+          <w:t>16</w:t>
+        </w:r>
+        <w:r>
+          <w:rPr>
+            <w:webHidden/>
+          </w:rPr>
+          <w:fldChar w:fldCharType="end"/>
+        </w:r>
+      </w:hyperlink>
+    </w:p>
+    <w:p>
+      <w:pPr>
+        <w:pStyle w:val="TDC2"/>
+        <w:rPr>
+          <w:rFonts w:asciiTheme="minorHAnsi" w:eastAsiaTheme="minorEastAsia" w:hAnsiTheme="minorHAnsi" w:cstheme="minorBidi"/>
+          <w:color w:val="auto"/>
+          <w:sz w:val="22"/>
+          <w:szCs w:val="22"/>
+        </w:rPr>
+      </w:pPr>
+      <w:hyperlink w:anchor="_Toc503492432" w:history="1">
+        <w:r>
+          <w:rPr>
+            <w:rStyle w:val="Hipervnculo"/>
+          </w:rPr>
+          <w:t>3.2 Estructura de la Red Neuronal</w:t>
+        </w:r>
+        <w:r>
+          <w:rPr>
+            <w:webHidden/>
+          </w:rPr>
+          <w:tab/>
+        </w:r>
+        <w:r>
+          <w:rPr>
+            <w:webHidden/>
+          </w:rPr>
+          <w:fldChar w:fldCharType="begin"/>
+        </w:r>
+        <w:r>
+          <w:rPr>
+            <w:webHidden/>
+          </w:rPr>
+          <w:instrText xml:space="preserve"> PAGEREF _Toc503492432 \h </w:instrText>
+        </w:r>
+        <w:r>
+          <w:rPr>
+            <w:webHidden/>
+          </w:rPr>
+        </w:r>
+        <w:r>
+          <w:rPr>
+            <w:webHidden/>
+          </w:rPr>
+          <w:fldChar w:fldCharType="separate"/>
+        </w:r>
+        <w:r>
+          <w:rPr>
+            <w:webHidden/>
+          </w:rPr>
+          <w:t>17</w:t>
+        </w:r>
+        <w:r>
+          <w:rPr>
+            <w:webHidden/>
+          </w:rPr>
+          <w:fldChar w:fldCharType="end"/>
+        </w:r>
+      </w:hyperlink>
+    </w:p>
+    <w:p>
+      <w:pPr>
+        <w:pStyle w:val="TDC2"/>
+        <w:rPr>
+          <w:rFonts w:asciiTheme="minorHAnsi" w:eastAsiaTheme="minorEastAsia" w:hAnsiTheme="minorHAnsi" w:cstheme="minorBidi"/>
+          <w:color w:val="auto"/>
+          <w:sz w:val="22"/>
+          <w:szCs w:val="22"/>
+        </w:rPr>
+      </w:pPr>
+      <w:hyperlink w:anchor="_Toc503492433" w:history="1">
+        <w:r>
+          <w:rPr>
+            <w:rStyle w:val="Hipervnculo"/>
+          </w:rPr>
+          <w:t>3.3 Fundamentos matemáticos</w:t>
+        </w:r>
+        <w:r>
+          <w:rPr>
+            <w:webHidden/>
+          </w:rPr>
+          <w:tab/>
+        </w:r>
+        <w:r>
+          <w:rPr>
+            <w:webHidden/>
+          </w:rPr>
+          <w:fldChar w:fldCharType="begin"/>
+        </w:r>
+        <w:r>
+          <w:rPr>
+            <w:webHidden/>
+          </w:rPr>
+          <w:instrText xml:space="preserve"> PAGEREF _Toc503492433 \h </w:instrText>
+        </w:r>
+        <w:r>
+          <w:rPr>
+            <w:webHidden/>
+          </w:rPr>
+        </w:r>
+        <w:r>
+          <w:rPr>
+            <w:webHidden/>
+          </w:rPr>
+          <w:fldChar w:fldCharType="separate"/>
+        </w:r>
+        <w:r>
+          <w:rPr>
+            <w:webHidden/>
+          </w:rPr>
+          <w:t>18</w:t>
+        </w:r>
+        <w:r>
+          <w:rPr>
+            <w:webHidden/>
+          </w:rPr>
+          <w:fldChar w:fldCharType="end"/>
+        </w:r>
+      </w:hyperlink>
+    </w:p>
+    <w:p>
+      <w:pPr>
+        <w:pStyle w:val="TDC3"/>
+        <w:rPr>
+          <w:rFonts w:asciiTheme="minorHAnsi" w:eastAsiaTheme="minorEastAsia" w:hAnsiTheme="minorHAnsi" w:cstheme="minorBidi"/>
+          <w:noProof/>
+          <w:sz w:val="22"/>
+          <w:szCs w:val="22"/>
+        </w:rPr>
+      </w:pPr>
+      <w:hyperlink w:anchor="_Toc503492434" w:history="1">
+        <w:r>
+          <w:rPr>
+            <w:rStyle w:val="Hipervnculo"/>
+            <w:noProof/>
+          </w:rPr>
+          <w:t>3.3.1 Inferencia Variacional</w:t>
         </w:r>
         <w:r>
           <w:rPr>
             <w:noProof/>
             <w:webHidden/>
           </w:rPr>
-          <w:t>5</w:t>
+          <w:tab/>
         </w:r>
         <w:r>
           <w:rPr>
             <w:noProof/>
             <w:webHidden/>
           </w:rPr>
+          <w:fldChar w:fldCharType="begin"/>
+        </w:r>
+        <w:r>
+          <w:rPr>
+            <w:noProof/>
+            <w:webHidden/>
+          </w:rPr>
+          <w:instrText xml:space="preserve"> PAGEREF _Toc503492434 \h </w:instrText>
+        </w:r>
+        <w:r>
+          <w:rPr>
+            <w:noProof/>
+            <w:webHidden/>
+          </w:rPr>
+        </w:r>
+        <w:r>
+          <w:rPr>
+            <w:noProof/>
+            <w:webHidden/>
+          </w:rPr>
+          <w:fldChar w:fldCharType="separate"/>
+        </w:r>
+        <w:r>
+          <w:rPr>
+            <w:noProof/>
+            <w:webHidden/>
+          </w:rPr>
+          <w:t>21</w:t>
+        </w:r>
+        <w:r>
+          <w:rPr>
+            <w:noProof/>
+            <w:webHidden/>
+          </w:rPr>
           <w:fldChar w:fldCharType="end"/>
         </w:r>
       </w:hyperlink>
     </w:p>
     <w:p>
       <w:pPr>
-        <w:pStyle w:val="TDC2"/>
-        <w:rPr>
-          <w:rFonts w:cs="Arial Unicode MS"/>
-          <w:color w:val="auto"/>
-        </w:rPr>
-      </w:pPr>
-      <w:hyperlink w:anchor="_Toc175400061" w:history="1">
-        <w:r>
-          <w:rPr>
-            <w:rStyle w:val="Hipervnculo"/>
-          </w:rPr>
-          <w:t>3.1 Subsección</w:t>
-        </w:r>
-        <w:r>
-          <w:rPr>
-            <w:webHidden/>
-          </w:rPr>
-          <w:tab/>
-        </w:r>
-        <w:r>
-          <w:rPr>
-            <w:webHidden/>
-          </w:rPr>
-          <w:fldChar w:fldCharType="begin"/>
-        </w:r>
-        <w:r>
-          <w:rPr>
-            <w:webHidden/>
-          </w:rPr>
-          <w:instrText xml:space="preserve"> </w:instrText>
-        </w:r>
-        <w:r>
-          <w:rPr>
-            <w:webHidden/>
-          </w:rPr>
-          <w:instrText>PAGEREF</w:instrText>
-        </w:r>
-        <w:r>
-          <w:rPr>
-            <w:webHidden/>
-          </w:rPr>
-          <w:instrText xml:space="preserve"> _Toc175400061 \h </w:instrText>
-        </w:r>
-        <w:r>
-          <w:rPr>
-            <w:webHidden/>
-          </w:rPr>
-        </w:r>
-        <w:r>
-          <w:rPr>
-            <w:webHidden/>
-          </w:rPr>
-          <w:fldChar w:fldCharType="separate"/>
-        </w:r>
-        <w:r>
-          <w:rPr>
-            <w:webHidden/>
-          </w:rPr>
-          <w:t>5</w:t>
-        </w:r>
-        <w:r>
-          <w:rPr>
-            <w:webHidden/>
-          </w:rPr>
-          <w:fldChar w:fldCharType="end"/>
-        </w:r>
-      </w:hyperlink>
-    </w:p>
-    <w:p>
-      <w:pPr>
         <w:pStyle w:val="TDC3"/>
         <w:rPr>
-          <w:rFonts w:cs="Arial Unicode MS"/>
+          <w:rFonts w:asciiTheme="minorHAnsi" w:eastAsiaTheme="minorEastAsia" w:hAnsiTheme="minorHAnsi" w:cstheme="minorBidi"/>
           <w:noProof/>
-        </w:rPr>
-      </w:pPr>
-      <w:hyperlink w:anchor="_Toc175400062" w:history="1">
+          <w:sz w:val="22"/>
+          <w:szCs w:val="22"/>
+        </w:rPr>
+      </w:pPr>
+      <w:hyperlink w:anchor="_Toc503492435" w:history="1">
         <w:r>
           <w:rPr>
             <w:rStyle w:val="Hipervnculo"/>
             <w:noProof/>
           </w:rPr>
-          <w:t>3.1.1 Subsubsección</w:t>
+          <w:t>3.3.2 Optimización y Función de perdida</w:t>
         </w:r>
         <w:r>
           <w:rPr>
@@ -1878,41 +2310,95 @@
             <w:noProof/>
             <w:webHidden/>
           </w:rPr>
-          <w:instrText xml:space="preserve"> </w:instrText>
+          <w:instrText xml:space="preserve"> PAGEREF _Toc503492435 \h </w:instrText>
         </w:r>
         <w:r>
           <w:rPr>
             <w:noProof/>
             <w:webHidden/>
           </w:rPr>
-          <w:instrText>PAGEREF</w:instrText>
         </w:r>
         <w:r>
           <w:rPr>
             <w:noProof/>
             <w:webHidden/>
           </w:rPr>
-          <w:instrText xml:space="preserve"> _Toc175400062 \h </w:instrText>
+          <w:fldChar w:fldCharType="separate"/>
         </w:r>
         <w:r>
           <w:rPr>
             <w:noProof/>
             <w:webHidden/>
           </w:rPr>
+          <w:t>23</w:t>
         </w:r>
         <w:r>
           <w:rPr>
             <w:noProof/>
             <w:webHidden/>
           </w:rPr>
-          <w:fldChar w:fldCharType="separate"/>
+          <w:fldChar w:fldCharType="end"/>
+        </w:r>
+      </w:hyperlink>
+    </w:p>
+    <w:p>
+      <w:pPr>
+        <w:pStyle w:val="TDC3"/>
+        <w:rPr>
+          <w:rFonts w:asciiTheme="minorHAnsi" w:eastAsiaTheme="minorEastAsia" w:hAnsiTheme="minorHAnsi" w:cstheme="minorBidi"/>
+          <w:noProof/>
+          <w:sz w:val="22"/>
+          <w:szCs w:val="22"/>
+        </w:rPr>
+      </w:pPr>
+      <w:hyperlink w:anchor="_Toc503492436" w:history="1">
+        <w:r>
+          <w:rPr>
+            <w:rStyle w:val="Hipervnculo"/>
+            <w:noProof/>
+          </w:rPr>
+          <w:t>3.3.3 Truco de la Re-parametrización</w:t>
         </w:r>
         <w:r>
           <w:rPr>
             <w:noProof/>
             <w:webHidden/>
           </w:rPr>
-          <w:t>5</w:t>
+          <w:tab/>
+        </w:r>
+        <w:r>
+          <w:rPr>
+            <w:noProof/>
+            <w:webHidden/>
+          </w:rPr>
+          <w:fldChar w:fldCharType="begin"/>
+        </w:r>
+        <w:r>
+          <w:rPr>
+            <w:noProof/>
+            <w:webHidden/>
+          </w:rPr>
+          <w:instrText xml:space="preserve"> PAGEREF _Toc503492436 \h </w:instrText>
+        </w:r>
+        <w:r>
+          <w:rPr>
+            <w:noProof/>
+            <w:webHidden/>
+          </w:rPr>
+        </w:r>
+        <w:r>
+          <w:rPr>
+            <w:noProof/>
+            <w:webHidden/>
+          </w:rPr>
+          <w:fldChar w:fldCharType="separate"/>
+        </w:r>
+        <w:r>
+          <w:rPr>
+            <w:noProof/>
+            <w:webHidden/>
+          </w:rPr>
+          <w:t>24</w:t>
         </w:r>
         <w:r>
           <w:rPr>
@@ -1930,17 +2416,19 @@
           <w:tab w:val="right" w:leader="dot" w:pos="8777"/>
         </w:tabs>
         <w:rPr>
-          <w:rFonts w:cs="Arial Unicode MS"/>
+          <w:rFonts w:asciiTheme="minorHAnsi" w:eastAsiaTheme="minorEastAsia" w:hAnsiTheme="minorHAnsi" w:cstheme="minorBidi"/>
           <w:noProof/>
-        </w:rPr>
-      </w:pPr>
-      <w:hyperlink w:anchor="_Toc175400063" w:history="1">
+          <w:sz w:val="22"/>
+          <w:szCs w:val="22"/>
+        </w:rPr>
+      </w:pPr>
+      <w:hyperlink w:anchor="_Toc503492437" w:history="1">
         <w:r>
           <w:rPr>
             <w:rStyle w:val="Hipervnculo"/>
             <w:noProof/>
           </w:rPr>
-          <w:t>4 Desarrollo</w:t>
+          <w:t>4 Diseño Implementado de la red neuronal</w:t>
         </w:r>
         <w:r>
           <w:rPr>
@@ -1961,191 +2449,27 @@
             <w:noProof/>
             <w:webHidden/>
           </w:rPr>
-          <w:instrText xml:space="preserve"> </w:instrText>
+          <w:instrText xml:space="preserve"> PAGEREF _Toc503492437 \h </w:instrText>
         </w:r>
         <w:r>
           <w:rPr>
             <w:noProof/>
             <w:webHidden/>
           </w:rPr>
-          <w:instrText>PAGEREF</w:instrText>
         </w:r>
         <w:r>
           <w:rPr>
             <w:noProof/>
             <w:webHidden/>
           </w:rPr>
-          <w:instrText xml:space="preserve"> _Toc175400063 \h </w:instrText>
+          <w:fldChar w:fldCharType="separate"/>
         </w:r>
         <w:r>
           <w:rPr>
             <w:noProof/>
             <w:webHidden/>
           </w:rPr>
-        </w:r>
-        <w:r>
-          <w:rPr>
-            <w:noProof/>
-            <w:webHidden/>
-          </w:rPr>
-          <w:fldChar w:fldCharType="separate"/>
-        </w:r>
-        <w:r>
-          <w:rPr>
-            <w:noProof/>
-            <w:webHidden/>
-          </w:rPr>
-          <w:t>7</w:t>
-        </w:r>
-        <w:r>
-          <w:rPr>
-            <w:noProof/>
-            <w:webHidden/>
-          </w:rPr>
-          <w:fldChar w:fldCharType="end"/>
-        </w:r>
-      </w:hyperlink>
-    </w:p>
-    <w:p>
-      <w:pPr>
-        <w:pStyle w:val="TDC2"/>
-        <w:rPr>
-          <w:rFonts w:cs="Arial Unicode MS"/>
-          <w:color w:val="auto"/>
-        </w:rPr>
-      </w:pPr>
-      <w:hyperlink w:anchor="_Toc175400064" w:history="1">
-        <w:r>
-          <w:rPr>
-            <w:rStyle w:val="Hipervnculo"/>
-          </w:rPr>
-          <w:t>4.1 Subsección</w:t>
-        </w:r>
-        <w:r>
-          <w:rPr>
-            <w:webHidden/>
-          </w:rPr>
-          <w:tab/>
-        </w:r>
-        <w:r>
-          <w:rPr>
-            <w:webHidden/>
-          </w:rPr>
-          <w:fldChar w:fldCharType="begin"/>
-        </w:r>
-        <w:r>
-          <w:rPr>
-            <w:webHidden/>
-          </w:rPr>
-          <w:instrText xml:space="preserve"> </w:instrText>
-        </w:r>
-        <w:r>
-          <w:rPr>
-            <w:webHidden/>
-          </w:rPr>
-          <w:instrText>PAGEREF</w:instrText>
-        </w:r>
-        <w:r>
-          <w:rPr>
-            <w:webHidden/>
-          </w:rPr>
-          <w:instrText xml:space="preserve"> _Toc175400064 \h </w:instrText>
-        </w:r>
-        <w:r>
-          <w:rPr>
-            <w:webHidden/>
-          </w:rPr>
-        </w:r>
-        <w:r>
-          <w:rPr>
-            <w:webHidden/>
-          </w:rPr>
-          <w:fldChar w:fldCharType="separate"/>
-        </w:r>
-        <w:r>
-          <w:rPr>
-            <w:webHidden/>
-          </w:rPr>
-          <w:t>7</w:t>
-        </w:r>
-        <w:r>
-          <w:rPr>
-            <w:webHidden/>
-          </w:rPr>
-          <w:fldChar w:fldCharType="end"/>
-        </w:r>
-      </w:hyperlink>
-    </w:p>
-    <w:p>
-      <w:pPr>
-        <w:pStyle w:val="TDC3"/>
-        <w:rPr>
-          <w:rFonts w:cs="Arial Unicode MS"/>
-          <w:noProof/>
-        </w:rPr>
-      </w:pPr>
-      <w:hyperlink w:anchor="_Toc175400065" w:history="1">
-        <w:r>
-          <w:rPr>
-            <w:rStyle w:val="Hipervnculo"/>
-            <w:noProof/>
-          </w:rPr>
-          <w:t>4.1.1 Subsubsección</w:t>
-        </w:r>
-        <w:r>
-          <w:rPr>
-            <w:noProof/>
-            <w:webHidden/>
-          </w:rPr>
-          <w:tab/>
-        </w:r>
-        <w:r>
-          <w:rPr>
-            <w:noProof/>
-            <w:webHidden/>
-          </w:rPr>
-          <w:fldChar w:fldCharType="begin"/>
-        </w:r>
-        <w:r>
-          <w:rPr>
-            <w:noProof/>
-            <w:webHidden/>
-          </w:rPr>
-          <w:instrText xml:space="preserve"> </w:instrText>
-        </w:r>
-        <w:r>
-          <w:rPr>
-            <w:noProof/>
-            <w:webHidden/>
-          </w:rPr>
-          <w:instrText>PAGEREF</w:instrText>
-        </w:r>
-        <w:r>
-          <w:rPr>
-            <w:noProof/>
-            <w:webHidden/>
-          </w:rPr>
-          <w:instrText xml:space="preserve"> _Toc175400065 \h </w:instrText>
-        </w:r>
-        <w:r>
-          <w:rPr>
-            <w:noProof/>
-            <w:webHidden/>
-          </w:rPr>
-        </w:r>
-        <w:r>
-          <w:rPr>
-            <w:noProof/>
-            <w:webHidden/>
-          </w:rPr>
-          <w:fldChar w:fldCharType="separate"/>
-        </w:r>
-        <w:r>
-          <w:rPr>
-            <w:noProof/>
-            <w:webHidden/>
-          </w:rPr>
-          <w:t>7</w:t>
+          <w:t>26</w:t>
         </w:r>
         <w:r>
           <w:rPr>
@@ -2163,17 +2487,19 @@
           <w:tab w:val="right" w:leader="dot" w:pos="8777"/>
         </w:tabs>
         <w:rPr>
-          <w:rFonts w:cs="Arial Unicode MS"/>
+          <w:rFonts w:asciiTheme="minorHAnsi" w:eastAsiaTheme="minorEastAsia" w:hAnsiTheme="minorHAnsi" w:cstheme="minorBidi"/>
           <w:noProof/>
-        </w:rPr>
-      </w:pPr>
-      <w:hyperlink w:anchor="_Toc175400066" w:history="1">
+          <w:sz w:val="22"/>
+          <w:szCs w:val="22"/>
+        </w:rPr>
+      </w:pPr>
+      <w:hyperlink w:anchor="_Toc503492438" w:history="1">
         <w:r>
           <w:rPr>
             <w:rStyle w:val="Hipervnculo"/>
             <w:noProof/>
           </w:rPr>
-          <w:t>5 Integración, pruebas y resultados</w:t>
+          <w:t>5 Implementación</w:t>
         </w:r>
         <w:r>
           <w:rPr>
@@ -2194,41 +2520,155 @@
             <w:noProof/>
             <w:webHidden/>
           </w:rPr>
-          <w:instrText xml:space="preserve"> </w:instrText>
+          <w:instrText xml:space="preserve"> PAGEREF _Toc503492438 \h </w:instrText>
         </w:r>
         <w:r>
           <w:rPr>
             <w:noProof/>
             <w:webHidden/>
           </w:rPr>
-          <w:instrText>PAGEREF</w:instrText>
         </w:r>
         <w:r>
           <w:rPr>
             <w:noProof/>
             <w:webHidden/>
           </w:rPr>
-          <w:instrText xml:space="preserve"> _Toc175400066 \h </w:instrText>
+          <w:fldChar w:fldCharType="separate"/>
         </w:r>
         <w:r>
           <w:rPr>
             <w:noProof/>
             <w:webHidden/>
           </w:rPr>
+          <w:t>27</w:t>
         </w:r>
         <w:r>
           <w:rPr>
             <w:noProof/>
             <w:webHidden/>
           </w:rPr>
+          <w:fldChar w:fldCharType="end"/>
+        </w:r>
+      </w:hyperlink>
+    </w:p>
+    <w:p>
+      <w:pPr>
+        <w:pStyle w:val="TDC2"/>
+        <w:rPr>
+          <w:rFonts w:asciiTheme="minorHAnsi" w:eastAsiaTheme="minorEastAsia" w:hAnsiTheme="minorHAnsi" w:cstheme="minorBidi"/>
+          <w:color w:val="auto"/>
+          <w:sz w:val="22"/>
+          <w:szCs w:val="22"/>
+        </w:rPr>
+      </w:pPr>
+      <w:hyperlink w:anchor="_Toc503492439" w:history="1">
+        <w:r>
+          <w:rPr>
+            <w:rStyle w:val="Hipervnculo"/>
+          </w:rPr>
+          <w:t>5.1 Subsección</w:t>
+        </w:r>
+        <w:r>
+          <w:rPr>
+            <w:webHidden/>
+          </w:rPr>
+          <w:tab/>
+        </w:r>
+        <w:r>
+          <w:rPr>
+            <w:webHidden/>
+          </w:rPr>
+          <w:fldChar w:fldCharType="begin"/>
+        </w:r>
+        <w:r>
+          <w:rPr>
+            <w:webHidden/>
+          </w:rPr>
+          <w:instrText xml:space="preserve"> PAGEREF _Toc503492439 \h </w:instrText>
+        </w:r>
+        <w:r>
+          <w:rPr>
+            <w:webHidden/>
+          </w:rPr>
+        </w:r>
+        <w:r>
+          <w:rPr>
+            <w:webHidden/>
+          </w:rPr>
           <w:fldChar w:fldCharType="separate"/>
+        </w:r>
+        <w:r>
+          <w:rPr>
+            <w:webHidden/>
+          </w:rPr>
+          <w:t>27</w:t>
+        </w:r>
+        <w:r>
+          <w:rPr>
+            <w:webHidden/>
+          </w:rPr>
+          <w:fldChar w:fldCharType="end"/>
+        </w:r>
+      </w:hyperlink>
+    </w:p>
+    <w:p>
+      <w:pPr>
+        <w:pStyle w:val="TDC3"/>
+        <w:rPr>
+          <w:rFonts w:asciiTheme="minorHAnsi" w:eastAsiaTheme="minorEastAsia" w:hAnsiTheme="minorHAnsi" w:cstheme="minorBidi"/>
+          <w:noProof/>
+          <w:sz w:val="22"/>
+          <w:szCs w:val="22"/>
+        </w:rPr>
+      </w:pPr>
+      <w:hyperlink w:anchor="_Toc503492440" w:history="1">
+        <w:r>
+          <w:rPr>
+            <w:rStyle w:val="Hipervnculo"/>
+            <w:noProof/>
+          </w:rPr>
+          <w:t>5.1.1 Subsubsección</w:t>
         </w:r>
         <w:r>
           <w:rPr>
             <w:noProof/>
             <w:webHidden/>
           </w:rPr>
-          <w:t>9</w:t>
+          <w:tab/>
+        </w:r>
+        <w:r>
+          <w:rPr>
+            <w:noProof/>
+            <w:webHidden/>
+          </w:rPr>
+          <w:fldChar w:fldCharType="begin"/>
+        </w:r>
+        <w:r>
+          <w:rPr>
+            <w:noProof/>
+            <w:webHidden/>
+          </w:rPr>
+          <w:instrText xml:space="preserve"> PAGEREF _Toc503492440 \h </w:instrText>
+        </w:r>
+        <w:r>
+          <w:rPr>
+            <w:noProof/>
+            <w:webHidden/>
+          </w:rPr>
+        </w:r>
+        <w:r>
+          <w:rPr>
+            <w:noProof/>
+            <w:webHidden/>
+          </w:rPr>
+          <w:fldChar w:fldCharType="separate"/>
+        </w:r>
+        <w:r>
+          <w:rPr>
+            <w:noProof/>
+            <w:webHidden/>
+          </w:rPr>
+          <w:t>27</w:t>
         </w:r>
         <w:r>
           <w:rPr>
@@ -2246,17 +2686,19 @@
           <w:tab w:val="right" w:leader="dot" w:pos="8777"/>
         </w:tabs>
         <w:rPr>
-          <w:rFonts w:cs="Arial Unicode MS"/>
+          <w:rFonts w:asciiTheme="minorHAnsi" w:eastAsiaTheme="minorEastAsia" w:hAnsiTheme="minorHAnsi" w:cstheme="minorBidi"/>
           <w:noProof/>
-        </w:rPr>
-      </w:pPr>
-      <w:hyperlink w:anchor="_Toc175400067" w:history="1">
+          <w:sz w:val="22"/>
+          <w:szCs w:val="22"/>
+        </w:rPr>
+      </w:pPr>
+      <w:hyperlink w:anchor="_Toc503492441" w:history="1">
         <w:r>
           <w:rPr>
             <w:rStyle w:val="Hipervnculo"/>
             <w:noProof/>
           </w:rPr>
-          <w:t>6 Conclusiones y trabajo futuro</w:t>
+          <w:t>6 Experimentos y resultados</w:t>
         </w:r>
         <w:r>
           <w:rPr>
@@ -2277,185 +2719,31 @@
             <w:noProof/>
             <w:webHidden/>
           </w:rPr>
-          <w:instrText xml:space="preserve"> </w:instrText>
+          <w:instrText xml:space="preserve"> PAGEREF _Toc503492441 \h </w:instrText>
         </w:r>
         <w:r>
           <w:rPr>
             <w:noProof/>
             <w:webHidden/>
           </w:rPr>
-          <w:instrText>PAGEREF</w:instrText>
         </w:r>
         <w:r>
           <w:rPr>
             <w:noProof/>
             <w:webHidden/>
           </w:rPr>
-          <w:instrText xml:space="preserve"> _Toc175400067 \h </w:instrText>
+          <w:fldChar w:fldCharType="separate"/>
         </w:r>
         <w:r>
           <w:rPr>
             <w:noProof/>
             <w:webHidden/>
           </w:rPr>
+          <w:t>29</w:t>
         </w:r>
         <w:r>
           <w:rPr>
             <w:noProof/>
-            <w:webHidden/>
-          </w:rPr>
-          <w:fldChar w:fldCharType="separate"/>
-        </w:r>
-        <w:r>
-          <w:rPr>
-            <w:noProof/>
-            <w:webHidden/>
-          </w:rPr>
-          <w:t>9</w:t>
-        </w:r>
-        <w:r>
-          <w:rPr>
-            <w:noProof/>
-            <w:webHidden/>
-          </w:rPr>
-          <w:fldChar w:fldCharType="end"/>
-        </w:r>
-      </w:hyperlink>
-    </w:p>
-    <w:p>
-      <w:pPr>
-        <w:pStyle w:val="TDC2"/>
-        <w:rPr>
-          <w:rFonts w:cs="Arial Unicode MS"/>
-          <w:color w:val="auto"/>
-        </w:rPr>
-      </w:pPr>
-      <w:hyperlink w:anchor="_Toc175400068" w:history="1">
-        <w:r>
-          <w:rPr>
-            <w:rStyle w:val="Hipervnculo"/>
-          </w:rPr>
-          <w:t>6.1 Conclusiones</w:t>
-        </w:r>
-        <w:r>
-          <w:rPr>
-            <w:webHidden/>
-          </w:rPr>
-          <w:tab/>
-        </w:r>
-        <w:r>
-          <w:rPr>
-            <w:webHidden/>
-          </w:rPr>
-          <w:fldChar w:fldCharType="begin"/>
-        </w:r>
-        <w:r>
-          <w:rPr>
-            <w:webHidden/>
-          </w:rPr>
-          <w:instrText xml:space="preserve"> </w:instrText>
-        </w:r>
-        <w:r>
-          <w:rPr>
-            <w:webHidden/>
-          </w:rPr>
-          <w:instrText>PAGEREF</w:instrText>
-        </w:r>
-        <w:r>
-          <w:rPr>
-            <w:webHidden/>
-          </w:rPr>
-          <w:instrText xml:space="preserve"> _Toc175400068 \h </w:instrText>
-        </w:r>
-        <w:r>
-          <w:rPr>
-            <w:webHidden/>
-          </w:rPr>
-        </w:r>
-        <w:r>
-          <w:rPr>
-            <w:webHidden/>
-          </w:rPr>
-          <w:fldChar w:fldCharType="separate"/>
-        </w:r>
-        <w:r>
-          <w:rPr>
-            <w:webHidden/>
-          </w:rPr>
-          <w:t>9</w:t>
-        </w:r>
-        <w:r>
-          <w:rPr>
-            <w:webHidden/>
-          </w:rPr>
-          <w:fldChar w:fldCharType="end"/>
-        </w:r>
-      </w:hyperlink>
-    </w:p>
-    <w:p>
-      <w:pPr>
-        <w:pStyle w:val="TDC2"/>
-        <w:rPr>
-          <w:rFonts w:cs="Arial Unicode MS"/>
-          <w:color w:val="auto"/>
-        </w:rPr>
-      </w:pPr>
-      <w:hyperlink w:anchor="_Toc175400069" w:history="1">
-        <w:r>
-          <w:rPr>
-            <w:rStyle w:val="Hipervnculo"/>
-          </w:rPr>
-          <w:t>6.2 Trabajo futuro</w:t>
-        </w:r>
-        <w:r>
-          <w:rPr>
-            <w:webHidden/>
-          </w:rPr>
-          <w:tab/>
-        </w:r>
-        <w:r>
-          <w:rPr>
-            <w:webHidden/>
-          </w:rPr>
-          <w:fldChar w:fldCharType="begin"/>
-        </w:r>
-        <w:r>
-          <w:rPr>
-            <w:webHidden/>
-          </w:rPr>
-          <w:instrText xml:space="preserve"> </w:instrText>
-        </w:r>
-        <w:r>
-          <w:rPr>
-            <w:webHidden/>
-          </w:rPr>
-          <w:instrText>PAGEREF</w:instrText>
-        </w:r>
-        <w:r>
-          <w:rPr>
-            <w:webHidden/>
-          </w:rPr>
-          <w:instrText xml:space="preserve"> _Toc175400069 \h </w:instrText>
-        </w:r>
-        <w:r>
-          <w:rPr>
-            <w:webHidden/>
-          </w:rPr>
-        </w:r>
-        <w:r>
-          <w:rPr>
-            <w:webHidden/>
-          </w:rPr>
-          <w:fldChar w:fldCharType="separate"/>
-        </w:r>
-        <w:r>
-          <w:rPr>
-            <w:webHidden/>
-          </w:rPr>
-          <w:t>9</w:t>
-        </w:r>
-        <w:r>
-          <w:rPr>
             <w:webHidden/>
           </w:rPr>
           <w:fldChar w:fldCharType="end"/>
@@ -2469,17 +2757,19 @@
           <w:tab w:val="right" w:leader="dot" w:pos="8777"/>
         </w:tabs>
         <w:rPr>
-          <w:rFonts w:cs="Arial Unicode MS"/>
+          <w:rFonts w:asciiTheme="minorHAnsi" w:eastAsiaTheme="minorEastAsia" w:hAnsiTheme="minorHAnsi" w:cstheme="minorBidi"/>
           <w:noProof/>
-        </w:rPr>
-      </w:pPr>
-      <w:hyperlink w:anchor="_Toc175400070" w:history="1">
+          <w:sz w:val="22"/>
+          <w:szCs w:val="22"/>
+        </w:rPr>
+      </w:pPr>
+      <w:hyperlink w:anchor="_Toc503492442" w:history="1">
         <w:r>
           <w:rPr>
             <w:rStyle w:val="Hipervnculo"/>
             <w:noProof/>
           </w:rPr>
-          <w:t>Referencias</w:t>
+          <w:t>7 Conclusiones y trabajo futuro</w:t>
         </w:r>
         <w:r>
           <w:rPr>
@@ -2500,45 +2790,151 @@
             <w:noProof/>
             <w:webHidden/>
           </w:rPr>
-          <w:instrText xml:space="preserve"> </w:instrText>
+          <w:instrText xml:space="preserve"> PAGEREF _Toc503492442 \h </w:instrText>
         </w:r>
         <w:r>
           <w:rPr>
             <w:noProof/>
             <w:webHidden/>
           </w:rPr>
-          <w:instrText>PAGEREF</w:instrText>
         </w:r>
         <w:r>
           <w:rPr>
             <w:noProof/>
             <w:webHidden/>
           </w:rPr>
-          <w:instrText xml:space="preserve"> _Toc175400070 \h </w:instrText>
+          <w:fldChar w:fldCharType="separate"/>
         </w:r>
         <w:r>
           <w:rPr>
             <w:noProof/>
             <w:webHidden/>
           </w:rPr>
+          <w:t>29</w:t>
         </w:r>
         <w:r>
           <w:rPr>
             <w:noProof/>
             <w:webHidden/>
           </w:rPr>
+          <w:fldChar w:fldCharType="end"/>
+        </w:r>
+      </w:hyperlink>
+    </w:p>
+    <w:p>
+      <w:pPr>
+        <w:pStyle w:val="TDC2"/>
+        <w:rPr>
+          <w:rFonts w:asciiTheme="minorHAnsi" w:eastAsiaTheme="minorEastAsia" w:hAnsiTheme="minorHAnsi" w:cstheme="minorBidi"/>
+          <w:color w:val="auto"/>
+          <w:sz w:val="22"/>
+          <w:szCs w:val="22"/>
+        </w:rPr>
+      </w:pPr>
+      <w:hyperlink w:anchor="_Toc503492443" w:history="1">
+        <w:r>
+          <w:rPr>
+            <w:rStyle w:val="Hipervnculo"/>
+          </w:rPr>
+          <w:t>7.1 Conclusiones</w:t>
+        </w:r>
+        <w:r>
+          <w:rPr>
+            <w:webHidden/>
+          </w:rPr>
+          <w:tab/>
+        </w:r>
+        <w:r>
+          <w:rPr>
+            <w:webHidden/>
+          </w:rPr>
+          <w:fldChar w:fldCharType="begin"/>
+        </w:r>
+        <w:r>
+          <w:rPr>
+            <w:webHidden/>
+          </w:rPr>
+          <w:instrText xml:space="preserve"> PAGEREF _Toc503492443 \h </w:instrText>
+        </w:r>
+        <w:r>
+          <w:rPr>
+            <w:webHidden/>
+          </w:rPr>
+        </w:r>
+        <w:r>
+          <w:rPr>
+            <w:webHidden/>
+          </w:rPr>
           <w:fldChar w:fldCharType="separate"/>
         </w:r>
         <w:r>
           <w:rPr>
-            <w:noProof/>
             <w:webHidden/>
           </w:rPr>
-          <w:t>11</w:t>
-        </w:r>
-        <w:r>
-          <w:rPr>
-            <w:noProof/>
+          <w:t>29</w:t>
+        </w:r>
+        <w:r>
+          <w:rPr>
+            <w:webHidden/>
+          </w:rPr>
+          <w:fldChar w:fldCharType="end"/>
+        </w:r>
+      </w:hyperlink>
+    </w:p>
+    <w:p>
+      <w:pPr>
+        <w:pStyle w:val="TDC2"/>
+        <w:rPr>
+          <w:rFonts w:asciiTheme="minorHAnsi" w:eastAsiaTheme="minorEastAsia" w:hAnsiTheme="minorHAnsi" w:cstheme="minorBidi"/>
+          <w:color w:val="auto"/>
+          <w:sz w:val="22"/>
+          <w:szCs w:val="22"/>
+        </w:rPr>
+      </w:pPr>
+      <w:hyperlink w:anchor="_Toc503492444" w:history="1">
+        <w:r>
+          <w:rPr>
+            <w:rStyle w:val="Hipervnculo"/>
+          </w:rPr>
+          <w:t>7.2 Trabajo futuro</w:t>
+        </w:r>
+        <w:r>
+          <w:rPr>
+            <w:webHidden/>
+          </w:rPr>
+          <w:tab/>
+        </w:r>
+        <w:r>
+          <w:rPr>
+            <w:webHidden/>
+          </w:rPr>
+          <w:fldChar w:fldCharType="begin"/>
+        </w:r>
+        <w:r>
+          <w:rPr>
+            <w:webHidden/>
+          </w:rPr>
+          <w:instrText xml:space="preserve"> PAGEREF _Toc503492444 \h </w:instrText>
+        </w:r>
+        <w:r>
+          <w:rPr>
+            <w:webHidden/>
+          </w:rPr>
+        </w:r>
+        <w:r>
+          <w:rPr>
+            <w:webHidden/>
+          </w:rPr>
+          <w:fldChar w:fldCharType="separate"/>
+        </w:r>
+        <w:r>
+          <w:rPr>
+            <w:webHidden/>
+          </w:rPr>
+          <w:t>29</w:t>
+        </w:r>
+        <w:r>
+          <w:rPr>
             <w:webHidden/>
           </w:rPr>
           <w:fldChar w:fldCharType="end"/>
@@ -2552,18 +2948,19 @@
           <w:tab w:val="right" w:leader="dot" w:pos="8777"/>
         </w:tabs>
         <w:rPr>
-          <w:rFonts w:cs="Arial Unicode MS"/>
+          <w:rFonts w:asciiTheme="minorHAnsi" w:eastAsiaTheme="minorEastAsia" w:hAnsiTheme="minorHAnsi" w:cstheme="minorBidi"/>
           <w:noProof/>
-        </w:rPr>
-      </w:pPr>
-      <w:hyperlink w:anchor="_Toc175400071" w:history="1">
+          <w:sz w:val="22"/>
+          <w:szCs w:val="22"/>
+        </w:rPr>
+      </w:pPr>
+      <w:hyperlink w:anchor="_Toc503492445" w:history="1">
         <w:r>
           <w:rPr>
             <w:rStyle w:val="Hipervnculo"/>
             <w:noProof/>
-            <w:lang w:val="en-GB"/>
-          </w:rPr>
-          <w:t>Glosario</w:t>
+          </w:rPr>
+          <w:t>Referencias</w:t>
         </w:r>
         <w:r>
           <w:rPr>
@@ -2584,41 +2981,27 @@
             <w:noProof/>
             <w:webHidden/>
           </w:rPr>
-          <w:instrText xml:space="preserve"> </w:instrText>
+          <w:instrText xml:space="preserve"> PAGEREF _Toc503492445 \h </w:instrText>
         </w:r>
         <w:r>
           <w:rPr>
             <w:noProof/>
             <w:webHidden/>
           </w:rPr>
-          <w:instrText>PAGEREF</w:instrText>
         </w:r>
         <w:r>
           <w:rPr>
             <w:noProof/>
             <w:webHidden/>
           </w:rPr>
-          <w:instrText xml:space="preserve"> _Toc175400071 \h </w:instrText>
+          <w:fldChar w:fldCharType="separate"/>
         </w:r>
         <w:r>
           <w:rPr>
             <w:noProof/>
             <w:webHidden/>
           </w:rPr>
-        </w:r>
-        <w:r>
-          <w:rPr>
-            <w:noProof/>
-            <w:webHidden/>
-          </w:rPr>
-          <w:fldChar w:fldCharType="separate"/>
-        </w:r>
-        <w:r>
-          <w:rPr>
-            <w:noProof/>
-            <w:webHidden/>
-          </w:rPr>
-          <w:t>13</w:t>
+          <w:t>31</w:t>
         </w:r>
         <w:r>
           <w:rPr>
@@ -2636,17 +3019,20 @@
           <w:tab w:val="right" w:leader="dot" w:pos="8777"/>
         </w:tabs>
         <w:rPr>
-          <w:rFonts w:cs="Arial Unicode MS"/>
+          <w:rFonts w:asciiTheme="minorHAnsi" w:eastAsiaTheme="minorEastAsia" w:hAnsiTheme="minorHAnsi" w:cstheme="minorBidi"/>
           <w:noProof/>
-        </w:rPr>
-      </w:pPr>
-      <w:hyperlink w:anchor="_Toc175400072" w:history="1">
+          <w:sz w:val="22"/>
+          <w:szCs w:val="22"/>
+        </w:rPr>
+      </w:pPr>
+      <w:hyperlink w:anchor="_Toc503492446" w:history="1">
         <w:r>
           <w:rPr>
             <w:rStyle w:val="Hipervnculo"/>
             <w:noProof/>
-          </w:rPr>
-          <w:t>Anexos</w:t>
+            <w:lang w:val="en-GB"/>
+          </w:rPr>
+          <w:t>Glosario</w:t>
         </w:r>
         <w:r>
           <w:rPr>
@@ -2667,47 +3053,104 @@
             <w:noProof/>
             <w:webHidden/>
           </w:rPr>
-          <w:instrText xml:space="preserve"> </w:instrText>
+          <w:instrText xml:space="preserve"> PAGEREF _Toc503492446 \h </w:instrText>
         </w:r>
         <w:r>
           <w:rPr>
             <w:noProof/>
             <w:webHidden/>
           </w:rPr>
-          <w:instrText>PAGEREF</w:instrText>
         </w:r>
         <w:r>
           <w:rPr>
             <w:noProof/>
             <w:webHidden/>
           </w:rPr>
-          <w:instrText xml:space="preserve"> _Toc175400072 \h </w:instrText>
+          <w:fldChar w:fldCharType="separate"/>
         </w:r>
         <w:r>
           <w:rPr>
             <w:noProof/>
             <w:webHidden/>
           </w:rPr>
+          <w:t>33</w:t>
         </w:r>
         <w:r>
           <w:rPr>
             <w:noProof/>
             <w:webHidden/>
           </w:rPr>
-          <w:fldChar w:fldCharType="separate"/>
+          <w:fldChar w:fldCharType="end"/>
+        </w:r>
+      </w:hyperlink>
+    </w:p>
+    <w:p>
+      <w:pPr>
+        <w:pStyle w:val="TDC1"/>
+        <w:tabs>
+          <w:tab w:val="right" w:leader="dot" w:pos="8777"/>
+        </w:tabs>
+        <w:rPr>
+          <w:rFonts w:asciiTheme="minorHAnsi" w:eastAsiaTheme="minorEastAsia" w:hAnsiTheme="minorHAnsi" w:cstheme="minorBidi"/>
+          <w:noProof/>
+          <w:sz w:val="22"/>
+          <w:szCs w:val="22"/>
+        </w:rPr>
+      </w:pPr>
+      <w:hyperlink w:anchor="_Toc503492447" w:history="1">
+        <w:r>
+          <w:rPr>
+            <w:rStyle w:val="Hipervnculo"/>
+            <w:noProof/>
+          </w:rPr>
+          <w:t>Anexos</w:t>
         </w:r>
         <w:r>
           <w:rPr>
             <w:noProof/>
             <w:webHidden/>
           </w:rPr>
-          <w:t>I</w:t>
+          <w:tab/>
         </w:r>
         <w:r>
           <w:rPr>
             <w:noProof/>
             <w:webHidden/>
           </w:rPr>
+          <w:fldChar w:fldCharType="begin"/>
+        </w:r>
+        <w:r>
+          <w:rPr>
+            <w:noProof/>
+            <w:webHidden/>
+          </w:rPr>
+          <w:instrText xml:space="preserve"> PAGEREF _Toc503492447 \h </w:instrText>
+        </w:r>
+        <w:r>
+          <w:rPr>
+            <w:noProof/>
+            <w:webHidden/>
+          </w:rPr>
+        </w:r>
+        <w:r>
+          <w:rPr>
+            <w:noProof/>
+            <w:webHidden/>
+          </w:rPr>
+          <w:fldChar w:fldCharType="separate"/>
+        </w:r>
+        <w:r>
+          <w:rPr>
+            <w:noProof/>
+            <w:webHidden/>
+          </w:rPr>
+          <w:t>I</w:t>
+        </w:r>
+        <w:r>
+          <w:rPr>
+            <w:noProof/>
+            <w:webHidden/>
+          </w:rPr>
           <w:fldChar w:fldCharType="end"/>
         </w:r>
       </w:hyperlink>
@@ -2716,11 +3159,13 @@
       <w:pPr>
         <w:pStyle w:val="TDC2"/>
         <w:rPr>
-          <w:rFonts w:cs="Arial Unicode MS"/>
+          <w:rFonts w:asciiTheme="minorHAnsi" w:eastAsiaTheme="minorEastAsia" w:hAnsiTheme="minorHAnsi" w:cstheme="minorBidi"/>
           <w:color w:val="auto"/>
-        </w:rPr>
-      </w:pPr>
-      <w:hyperlink w:anchor="_Toc175400073" w:history="1">
+          <w:sz w:val="22"/>
+          <w:szCs w:val="22"/>
+        </w:rPr>
+      </w:pPr>
+      <w:hyperlink w:anchor="_Toc503492448" w:history="1">
         <w:r>
           <w:rPr>
             <w:rStyle w:val="Hipervnculo"/>
@@ -2729,8 +3174,10 @@
         </w:r>
         <w:r>
           <w:rPr>
-            <w:rFonts w:cs="Arial Unicode MS"/>
+            <w:rFonts w:asciiTheme="minorHAnsi" w:eastAsiaTheme="minorEastAsia" w:hAnsiTheme="minorHAnsi" w:cstheme="minorBidi"/>
             <w:color w:val="auto"/>
+            <w:sz w:val="22"/>
+            <w:szCs w:val="22"/>
           </w:rPr>
           <w:tab/>
         </w:r>
@@ -2756,36 +3203,99 @@
           <w:rPr>
             <w:webHidden/>
           </w:rPr>
-          <w:instrText xml:space="preserve"> </w:instrText>
+          <w:instrText xml:space="preserve"> PAGEREF _Toc503492448 \h </w:instrText>
         </w:r>
         <w:r>
           <w:rPr>
             <w:webHidden/>
           </w:rPr>
-          <w:instrText>PAGEREF</w:instrText>
         </w:r>
         <w:r>
           <w:rPr>
             <w:webHidden/>
           </w:rPr>
-          <w:instrText xml:space="preserve"> _Toc175400073 \h </w:instrText>
+          <w:fldChar w:fldCharType="separate"/>
         </w:r>
         <w:r>
           <w:rPr>
             <w:webHidden/>
           </w:rPr>
+          <w:t>I</w:t>
         </w:r>
         <w:r>
           <w:rPr>
             <w:webHidden/>
           </w:rPr>
+          <w:fldChar w:fldCharType="end"/>
+        </w:r>
+      </w:hyperlink>
+    </w:p>
+    <w:p>
+      <w:pPr>
+        <w:pStyle w:val="TDC2"/>
+        <w:rPr>
+          <w:rFonts w:asciiTheme="minorHAnsi" w:eastAsiaTheme="minorEastAsia" w:hAnsiTheme="minorHAnsi" w:cstheme="minorBidi"/>
+          <w:color w:val="auto"/>
+          <w:sz w:val="22"/>
+          <w:szCs w:val="22"/>
+        </w:rPr>
+      </w:pPr>
+      <w:hyperlink w:anchor="_Toc503492449" w:history="1">
+        <w:r>
+          <w:rPr>
+            <w:rStyle w:val="Hipervnculo"/>
+          </w:rPr>
+          <w:t>B</w:t>
+        </w:r>
+        <w:r>
+          <w:rPr>
+            <w:rFonts w:asciiTheme="minorHAnsi" w:eastAsiaTheme="minorEastAsia" w:hAnsiTheme="minorHAnsi" w:cstheme="minorBidi"/>
+            <w:color w:val="auto"/>
+            <w:sz w:val="22"/>
+            <w:szCs w:val="22"/>
+          </w:rPr>
+          <w:tab/>
+        </w:r>
+        <w:r>
+          <w:rPr>
+            <w:rStyle w:val="Hipervnculo"/>
+          </w:rPr>
+          <w:t>Manual del programador</w:t>
+        </w:r>
+        <w:r>
+          <w:rPr>
+            <w:webHidden/>
+          </w:rPr>
+          <w:tab/>
+        </w:r>
+        <w:r>
+          <w:rPr>
+            <w:webHidden/>
+          </w:rPr>
+          <w:fldChar w:fldCharType="begin"/>
+        </w:r>
+        <w:r>
+          <w:rPr>
+            <w:webHidden/>
+          </w:rPr>
+          <w:instrText xml:space="preserve"> PAGEREF _Toc503492449 \h </w:instrText>
+        </w:r>
+        <w:r>
+          <w:rPr>
+            <w:webHidden/>
+          </w:rPr>
+        </w:r>
+        <w:r>
+          <w:rPr>
+            <w:webHidden/>
+          </w:rPr>
           <w:fldChar w:fldCharType="separate"/>
         </w:r>
         <w:r>
           <w:rPr>
             <w:webHidden/>
           </w:rPr>
-          <w:t>I</w:t>
+          <w:t>III</w:t>
         </w:r>
         <w:r>
           <w:rPr>
@@ -2799,21 +3309,25 @@
       <w:pPr>
         <w:pStyle w:val="TDC2"/>
         <w:rPr>
-          <w:rFonts w:cs="Arial Unicode MS"/>
+          <w:rFonts w:asciiTheme="minorHAnsi" w:eastAsiaTheme="minorEastAsia" w:hAnsiTheme="minorHAnsi" w:cstheme="minorBidi"/>
           <w:color w:val="auto"/>
-        </w:rPr>
-      </w:pPr>
-      <w:hyperlink w:anchor="_Toc175400074" w:history="1">
+          <w:sz w:val="22"/>
+          <w:szCs w:val="22"/>
+        </w:rPr>
+      </w:pPr>
+      <w:hyperlink w:anchor="_Toc503492450" w:history="1">
         <w:r>
           <w:rPr>
             <w:rStyle w:val="Hipervnculo"/>
           </w:rPr>
-          <w:t>B</w:t>
-        </w:r>
-        <w:r>
-          <w:rPr>
-            <w:rFonts w:cs="Arial Unicode MS"/>
+          <w:t>C</w:t>
+        </w:r>
+        <w:r>
+          <w:rPr>
+            <w:rFonts w:asciiTheme="minorHAnsi" w:eastAsiaTheme="minorEastAsia" w:hAnsiTheme="minorHAnsi" w:cstheme="minorBidi"/>
             <w:color w:val="auto"/>
+            <w:sz w:val="22"/>
+            <w:szCs w:val="22"/>
           </w:rPr>
           <w:tab/>
         </w:r>
@@ -2821,7 +3335,7 @@
           <w:rPr>
             <w:rStyle w:val="Hipervnculo"/>
           </w:rPr>
-          <w:t>Manual del programador</w:t>
+          <w:t>Anexo …</w:t>
         </w:r>
         <w:r>
           <w:rPr>
@@ -2839,119 +3353,24 @@
           <w:rPr>
             <w:webHidden/>
           </w:rPr>
-          <w:instrText xml:space="preserve"> </w:instrText>
+          <w:instrText xml:space="preserve"> PAGEREF _Toc503492450 \h </w:instrText>
         </w:r>
         <w:r>
           <w:rPr>
             <w:webHidden/>
           </w:rPr>
-          <w:instrText>PAGEREF</w:instrText>
         </w:r>
         <w:r>
           <w:rPr>
             <w:webHidden/>
           </w:rPr>
-          <w:instrText xml:space="preserve"> _Toc175400074 \h </w:instrText>
+          <w:fldChar w:fldCharType="separate"/>
         </w:r>
         <w:r>
           <w:rPr>
             <w:webHidden/>
           </w:rPr>
-        </w:r>
-        <w:r>
-          <w:rPr>
-            <w:webHidden/>
-          </w:rPr>
-          <w:fldChar w:fldCharType="separate"/>
-        </w:r>
-        <w:r>
-          <w:rPr>
-            <w:webHidden/>
-          </w:rPr>
-          <w:t>III</w:t>
-        </w:r>
-        <w:r>
-          <w:rPr>
-            <w:webHidden/>
-          </w:rPr>
-          <w:fldChar w:fldCharType="end"/>
-        </w:r>
-      </w:hyperlink>
-    </w:p>
-    <w:p>
-      <w:pPr>
-        <w:pStyle w:val="TDC2"/>
-        <w:rPr>
-          <w:rFonts w:cs="Arial Unicode MS"/>
-          <w:color w:val="auto"/>
-        </w:rPr>
-      </w:pPr>
-      <w:hyperlink w:anchor="_Toc175400075" w:history="1">
-        <w:r>
-          <w:rPr>
-            <w:rStyle w:val="Hipervnculo"/>
-          </w:rPr>
-          <w:t>C</w:t>
-        </w:r>
-        <w:r>
-          <w:rPr>
-            <w:rFonts w:cs="Arial Unicode MS"/>
-            <w:color w:val="auto"/>
-          </w:rPr>
-          <w:tab/>
-        </w:r>
-        <w:r>
-          <w:rPr>
-            <w:rStyle w:val="Hipervnculo"/>
-          </w:rPr>
-          <w:t>Anexo …</w:t>
-        </w:r>
-        <w:r>
-          <w:rPr>
-            <w:webHidden/>
-          </w:rPr>
-          <w:tab/>
-        </w:r>
-        <w:r>
-          <w:rPr>
-            <w:webHidden/>
-          </w:rPr>
-          <w:fldChar w:fldCharType="begin"/>
-        </w:r>
-        <w:r>
-          <w:rPr>
-            <w:webHidden/>
-          </w:rPr>
-          <w:instrText xml:space="preserve"> </w:instrText>
-        </w:r>
-        <w:r>
-          <w:rPr>
-            <w:webHidden/>
-          </w:rPr>
-          <w:instrText>PAGEREF</w:instrText>
-        </w:r>
-        <w:r>
-          <w:rPr>
-            <w:webHidden/>
-          </w:rPr>
-          <w:instrText xml:space="preserve"> _Toc175400075 \h </w:instrText>
-        </w:r>
-        <w:r>
-          <w:rPr>
-            <w:webHidden/>
-          </w:rPr>
-        </w:r>
-        <w:r>
-          <w:rPr>
-            <w:webHidden/>
-          </w:rPr>
-          <w:fldChar w:fldCharType="separate"/>
-        </w:r>
-        <w:r>
-          <w:rPr>
-            <w:webHidden/>
-          </w:rPr>
-          <w:t>V</w:t>
+          <w:t>- 1 -</w:t>
         </w:r>
         <w:r>
           <w:rPr>
@@ -3247,7 +3666,6 @@
           <w:bCs/>
           <w:sz w:val="32"/>
         </w:rPr>
-        <w:lastRenderedPageBreak/>
         <w:t>INDICE DE FIGURAS</w:t>
       </w:r>
     </w:p>
@@ -3268,8 +3686,10 @@
           <w:tab w:val="right" w:leader="dot" w:pos="8777"/>
         </w:tabs>
         <w:rPr>
-          <w:rStyle w:val="Hipervnculo"/>
+          <w:rFonts w:asciiTheme="minorHAnsi" w:eastAsiaTheme="minorEastAsia" w:hAnsiTheme="minorHAnsi" w:cstheme="minorBidi"/>
+          <w:smallCaps w:val="0"/>
           <w:noProof/>
+          <w:szCs w:val="22"/>
         </w:rPr>
       </w:pPr>
       <w:r>
@@ -3307,34 +3727,13 @@
         </w:rPr>
         <w:fldChar w:fldCharType="separate"/>
       </w:r>
-      <w:hyperlink w:anchor="Figura1" w:history="1">
+      <w:hyperlink w:anchor="_Toc503493285" w:history="1">
         <w:r>
           <w:rPr>
             <w:rStyle w:val="Hipervnculo"/>
             <w:noProof/>
           </w:rPr>
-          <w:t xml:space="preserve">Figura </w:t>
-        </w:r>
-        <w:r>
-          <w:rPr>
-            <w:rStyle w:val="Hipervnculo"/>
-            <w:noProof/>
-          </w:rPr>
-          <w:t>1</w:t>
-        </w:r>
-        <w:r>
-          <w:rPr>
-            <w:rStyle w:val="Hipervnculo"/>
-            <w:noProof/>
-          </w:rPr>
-          <w:t xml:space="preserve">: </w:t>
-        </w:r>
-        <w:r>
-          <w:rPr>
-            <w:rStyle w:val="Hipervnculo"/>
-            <w:noProof/>
-          </w:rPr>
-          <w:t>Nube de palabras realcionadas con IA</w:t>
+          <w:t>Figura 1 Nube de palabras relacionas con IA</w:t>
         </w:r>
         <w:r>
           <w:rPr>
@@ -3355,41 +3754,27 @@
             <w:noProof/>
             <w:webHidden/>
           </w:rPr>
-          <w:instrText xml:space="preserve"> </w:instrText>
+          <w:instrText xml:space="preserve"> PAGEREF _Toc503493285 \h </w:instrText>
         </w:r>
         <w:r>
           <w:rPr>
             <w:noProof/>
             <w:webHidden/>
           </w:rPr>
-          <w:instrText>PAGEREF</w:instrText>
         </w:r>
         <w:r>
           <w:rPr>
             <w:noProof/>
             <w:webHidden/>
           </w:rPr>
-          <w:instrText xml:space="preserve"> _Toc175399191 \h </w:instrText>
+          <w:fldChar w:fldCharType="separate"/>
         </w:r>
         <w:r>
           <w:rPr>
             <w:noProof/>
             <w:webHidden/>
           </w:rPr>
-        </w:r>
-        <w:r>
-          <w:rPr>
-            <w:noProof/>
-            <w:webHidden/>
-          </w:rPr>
-          <w:fldChar w:fldCharType="separate"/>
-        </w:r>
-        <w:r>
-          <w:rPr>
-            <w:noProof/>
-            <w:webHidden/>
-          </w:rPr>
-          <w:t>3</w:t>
+          <w:t>1</w:t>
         </w:r>
         <w:r>
           <w:rPr>
@@ -3407,62 +3792,19 @@
           <w:tab w:val="right" w:leader="dot" w:pos="8777"/>
         </w:tabs>
         <w:rPr>
-          <w:rStyle w:val="Hipervnculo"/>
+          <w:rFonts w:asciiTheme="minorHAnsi" w:eastAsiaTheme="minorEastAsia" w:hAnsiTheme="minorHAnsi" w:cstheme="minorBidi"/>
+          <w:smallCaps w:val="0"/>
           <w:noProof/>
-        </w:rPr>
-      </w:pPr>
-      <w:r>
-        <w:rPr>
-          <w:b/>
-          <w:sz w:val="32"/>
-        </w:rPr>
-        <w:fldChar w:fldCharType="begin"/>
-      </w:r>
-      <w:r>
-        <w:rPr>
-          <w:b/>
-          <w:sz w:val="32"/>
-        </w:rPr>
-        <w:instrText xml:space="preserve"> TOC \h \z \c "Figura" </w:instrText>
-      </w:r>
-      <w:r>
-        <w:rPr>
-          <w:b/>
-          <w:sz w:val="32"/>
-        </w:rPr>
-        <w:fldChar w:fldCharType="separate"/>
-      </w:r>
-      <w:hyperlink w:anchor="Figura2" w:history="1">
+          <w:szCs w:val="22"/>
+        </w:rPr>
+      </w:pPr>
+      <w:hyperlink w:anchor="_Toc503493286" w:history="1">
         <w:r>
           <w:rPr>
             <w:rStyle w:val="Hipervnculo"/>
             <w:noProof/>
           </w:rPr>
-          <w:t xml:space="preserve">Figura </w:t>
-        </w:r>
-        <w:r>
-          <w:rPr>
-            <w:rStyle w:val="Hipervnculo"/>
-            <w:noProof/>
-          </w:rPr>
-          <w:t>2</w:t>
-        </w:r>
-        <w:r>
-          <w:rPr>
-            <w:rStyle w:val="Hipervnculo"/>
-            <w:noProof/>
-          </w:rPr>
-          <w:t>:</w:t>
-        </w:r>
-        <w:r>
-          <w:t xml:space="preserve"> </w:t>
-        </w:r>
-        <w:r>
-          <w:rPr>
-            <w:rStyle w:val="Hipervnculo"/>
-            <w:noProof/>
-          </w:rPr>
-          <w:t>Deep Learning  vs Metodos de aprendizajes antiguos</w:t>
+          <w:t>Figura 2 Comparación algoritmos: Deep Learning vs Algoritmos Machine Learning</w:t>
         </w:r>
         <w:r>
           <w:rPr>
@@ -3483,7 +3825,7 @@
             <w:noProof/>
             <w:webHidden/>
           </w:rPr>
-          <w:instrText xml:space="preserve"> PAGEREF _Toc175399191 \h </w:instrText>
+          <w:instrText xml:space="preserve"> PAGEREF _Toc503493286 \h </w:instrText>
         </w:r>
         <w:r>
           <w:rPr>
@@ -3503,7 +3845,7 @@
             <w:noProof/>
             <w:webHidden/>
           </w:rPr>
-          <w:t>3</w:t>
+          <w:t>2</w:t>
         </w:r>
         <w:r>
           <w:rPr>
@@ -3521,99 +3863,69 @@
           <w:tab w:val="right" w:leader="dot" w:pos="8777"/>
         </w:tabs>
         <w:rPr>
-          <w:rStyle w:val="Hipervnculo"/>
+          <w:rFonts w:asciiTheme="minorHAnsi" w:eastAsiaTheme="minorEastAsia" w:hAnsiTheme="minorHAnsi" w:cstheme="minorBidi"/>
+          <w:smallCaps w:val="0"/>
           <w:noProof/>
-        </w:rPr>
-      </w:pPr>
-      <w:r>
-        <w:rPr>
-          <w:rStyle w:val="Hipervnculo"/>
-          <w:noProof/>
-        </w:rPr>
-        <w:fldChar w:fldCharType="begin"/>
-      </w:r>
-      <w:r>
-        <w:rPr>
-          <w:rStyle w:val="Hipervnculo"/>
-          <w:noProof/>
-        </w:rPr>
-        <w:instrText xml:space="preserve"> HYPERLINK  \l "Figura3" </w:instrText>
-      </w:r>
-      <w:r>
-        <w:rPr>
-          <w:rStyle w:val="Hipervnculo"/>
-          <w:noProof/>
-        </w:rPr>
-        <w:fldChar w:fldCharType="separate"/>
-      </w:r>
-      <w:r>
-        <w:rPr>
-          <w:rStyle w:val="Hipervnculo"/>
-          <w:noProof/>
-        </w:rPr>
-        <w:t>Figura 3:</w:t>
-      </w:r>
-      <w:r>
-        <w:rPr>
-          <w:rStyle w:val="Hipervnculo"/>
-        </w:rPr>
-        <w:t xml:space="preserve"> Reconstrucción de imágenes con autoencoders</w:t>
-      </w:r>
-      <w:r>
-        <w:rPr>
-          <w:rStyle w:val="Hipervnculo"/>
-          <w:noProof/>
-          <w:webHidden/>
-        </w:rPr>
-        <w:tab/>
-      </w:r>
-      <w:r>
-        <w:rPr>
-          <w:rStyle w:val="Hipervnculo"/>
-          <w:noProof/>
-          <w:webHidden/>
-        </w:rPr>
-        <w:fldChar w:fldCharType="begin"/>
-      </w:r>
-      <w:r>
-        <w:rPr>
-          <w:rStyle w:val="Hipervnculo"/>
-          <w:noProof/>
-          <w:webHidden/>
-        </w:rPr>
-        <w:instrText xml:space="preserve"> PAGEREF _Toc175399191 \h </w:instrText>
-      </w:r>
-      <w:r>
-        <w:rPr>
-          <w:rStyle w:val="Hipervnculo"/>
-          <w:noProof/>
-          <w:webHidden/>
-        </w:rPr>
-      </w:r>
-      <w:r>
-        <w:rPr>
-          <w:rStyle w:val="Hipervnculo"/>
-          <w:noProof/>
-          <w:webHidden/>
-        </w:rPr>
-        <w:fldChar w:fldCharType="separate"/>
-      </w:r>
-      <w:r>
-        <w:rPr>
-          <w:rStyle w:val="Hipervnculo"/>
-          <w:noProof/>
-          <w:webHidden/>
-        </w:rPr>
-        <w:t>3</w:t>
-      </w:r>
-      <w:r>
-        <w:rPr>
-          <w:rStyle w:val="Hipervnculo"/>
-          <w:noProof/>
-          <w:webHidden/>
-        </w:rPr>
-        <w:fldChar w:fldCharType="end"/>
-      </w:r>
+          <w:szCs w:val="22"/>
+        </w:rPr>
+      </w:pPr>
+      <w:hyperlink r:id="rId13" w:anchor="_Toc503493287" w:history="1">
+        <w:r>
+          <w:rPr>
+            <w:rStyle w:val="Hipervnculo"/>
+            <w:noProof/>
+          </w:rPr>
+          <w:t>Figura 3 Reconstrucción de imagen Autoencoders</w:t>
+        </w:r>
+        <w:r>
+          <w:rPr>
+            <w:noProof/>
+            <w:webHidden/>
+          </w:rPr>
+          <w:tab/>
+        </w:r>
+        <w:r>
+          <w:rPr>
+            <w:noProof/>
+            <w:webHidden/>
+          </w:rPr>
+          <w:fldChar w:fldCharType="begin"/>
+        </w:r>
+        <w:r>
+          <w:rPr>
+            <w:noProof/>
+            <w:webHidden/>
+          </w:rPr>
+          <w:instrText xml:space="preserve"> PAGEREF _Toc503493287 \h </w:instrText>
+        </w:r>
+        <w:r>
+          <w:rPr>
+            <w:noProof/>
+            <w:webHidden/>
+          </w:rPr>
+        </w:r>
+        <w:r>
+          <w:rPr>
+            <w:noProof/>
+            <w:webHidden/>
+          </w:rPr>
+          <w:fldChar w:fldCharType="separate"/>
+        </w:r>
+        <w:r>
+          <w:rPr>
+            <w:noProof/>
+            <w:webHidden/>
+          </w:rPr>
+          <w:t>3</w:t>
+        </w:r>
+        <w:r>
+          <w:rPr>
+            <w:noProof/>
+            <w:webHidden/>
+          </w:rPr>
+          <w:fldChar w:fldCharType="end"/>
+        </w:r>
+      </w:hyperlink>
     </w:p>
     <w:p>
       <w:pPr>
@@ -3622,126 +3934,69 @@
           <w:tab w:val="right" w:leader="dot" w:pos="8777"/>
         </w:tabs>
         <w:rPr>
-          <w:rStyle w:val="Hipervnculo"/>
+          <w:rFonts w:asciiTheme="minorHAnsi" w:eastAsiaTheme="minorEastAsia" w:hAnsiTheme="minorHAnsi" w:cstheme="minorBidi"/>
+          <w:smallCaps w:val="0"/>
           <w:noProof/>
-        </w:rPr>
-      </w:pPr>
-      <w:r>
-        <w:rPr>
-          <w:rStyle w:val="Hipervnculo"/>
-          <w:noProof/>
-        </w:rPr>
-        <w:fldChar w:fldCharType="end"/>
-      </w:r>
-      <w:r>
-        <w:rPr>
-          <w:rStyle w:val="Hipervnculo"/>
-          <w:noProof/>
-        </w:rPr>
-        <w:fldChar w:fldCharType="begin"/>
-      </w:r>
-      <w:r>
-        <w:rPr>
-          <w:rStyle w:val="Hipervnculo"/>
-          <w:noProof/>
-        </w:rPr>
-        <w:instrText xml:space="preserve"> HYPERLINK  \l "Figura4" </w:instrText>
-      </w:r>
-      <w:r>
-        <w:rPr>
-          <w:rStyle w:val="Hipervnculo"/>
-          <w:noProof/>
-        </w:rPr>
-        <w:fldChar w:fldCharType="separate"/>
-      </w:r>
-      <w:r>
-        <w:rPr>
-          <w:rStyle w:val="Hipervnculo"/>
-          <w:noProof/>
-        </w:rPr>
-        <w:t xml:space="preserve">Figura </w:t>
-      </w:r>
-      <w:r>
-        <w:rPr>
-          <w:rStyle w:val="Hipervnculo"/>
-          <w:noProof/>
-        </w:rPr>
-        <w:t>4</w:t>
-      </w:r>
-      <w:r>
-        <w:rPr>
-          <w:rStyle w:val="Hipervnculo"/>
-          <w:noProof/>
-        </w:rPr>
-        <w:t>:</w:t>
-      </w:r>
-      <w:r>
-        <w:rPr>
-          <w:rStyle w:val="Hipervnculo"/>
-        </w:rPr>
-        <w:t xml:space="preserve"> </w:t>
-      </w:r>
-      <w:r>
-        <w:rPr>
-          <w:rStyle w:val="Hipervnculo"/>
-        </w:rPr>
-        <w:t>Analisi de imágenes médicas</w:t>
-      </w:r>
-      <w:r>
-        <w:rPr>
-          <w:rStyle w:val="Hipervnculo"/>
-          <w:noProof/>
-          <w:webHidden/>
-        </w:rPr>
-        <w:tab/>
-      </w:r>
-      <w:r>
-        <w:rPr>
-          <w:rStyle w:val="Hipervnculo"/>
-          <w:noProof/>
-          <w:webHidden/>
-        </w:rPr>
-        <w:fldChar w:fldCharType="begin"/>
-      </w:r>
-      <w:r>
-        <w:rPr>
-          <w:rStyle w:val="Hipervnculo"/>
-          <w:noProof/>
-          <w:webHidden/>
-        </w:rPr>
-        <w:instrText xml:space="preserve"> PAGEREF _Toc175399191 \h </w:instrText>
-      </w:r>
-      <w:r>
-        <w:rPr>
-          <w:rStyle w:val="Hipervnculo"/>
-          <w:noProof/>
-          <w:webHidden/>
-        </w:rPr>
-      </w:r>
-      <w:r>
-        <w:rPr>
-          <w:rStyle w:val="Hipervnculo"/>
-          <w:noProof/>
-          <w:webHidden/>
-        </w:rPr>
-        <w:fldChar w:fldCharType="separate"/>
-      </w:r>
-      <w:r>
-        <w:rPr>
-          <w:rStyle w:val="Hipervnculo"/>
-          <w:noProof/>
-          <w:webHidden/>
-        </w:rPr>
-        <w:t>3</w:t>
-      </w:r>
-      <w:r>
-        <w:rPr>
-          <w:rStyle w:val="Hipervnculo"/>
-          <w:noProof/>
-          <w:webHidden/>
-        </w:rPr>
-        <w:fldChar w:fldCharType="end"/>
-      </w:r>
+          <w:szCs w:val="22"/>
+        </w:rPr>
+      </w:pPr>
+      <w:hyperlink w:anchor="_Toc503493288" w:history="1">
+        <w:r>
+          <w:rPr>
+            <w:rStyle w:val="Hipervnculo"/>
+            <w:noProof/>
+          </w:rPr>
+          <w:t>Figura 4 Análisis de imágenes médicas[10]</w:t>
+        </w:r>
+        <w:r>
+          <w:rPr>
+            <w:noProof/>
+            <w:webHidden/>
+          </w:rPr>
+          <w:tab/>
+        </w:r>
+        <w:r>
+          <w:rPr>
+            <w:noProof/>
+            <w:webHidden/>
+          </w:rPr>
+          <w:fldChar w:fldCharType="begin"/>
+        </w:r>
+        <w:r>
+          <w:rPr>
+            <w:noProof/>
+            <w:webHidden/>
+          </w:rPr>
+          <w:instrText xml:space="preserve"> PAGEREF _Toc503493288 \h </w:instrText>
+        </w:r>
+        <w:r>
+          <w:rPr>
+            <w:noProof/>
+            <w:webHidden/>
+          </w:rPr>
+        </w:r>
+        <w:r>
+          <w:rPr>
+            <w:noProof/>
+            <w:webHidden/>
+          </w:rPr>
+          <w:fldChar w:fldCharType="separate"/>
+        </w:r>
+        <w:r>
+          <w:rPr>
+            <w:noProof/>
+            <w:webHidden/>
+          </w:rPr>
+          <w:t>4</w:t>
+        </w:r>
+        <w:r>
+          <w:rPr>
+            <w:noProof/>
+            <w:webHidden/>
+          </w:rPr>
+          <w:fldChar w:fldCharType="end"/>
+        </w:r>
+      </w:hyperlink>
     </w:p>
     <w:p>
       <w:pPr>
@@ -3750,126 +4005,69 @@
           <w:tab w:val="right" w:leader="dot" w:pos="8777"/>
         </w:tabs>
         <w:rPr>
-          <w:rStyle w:val="Hipervnculo"/>
+          <w:rFonts w:asciiTheme="minorHAnsi" w:eastAsiaTheme="minorEastAsia" w:hAnsiTheme="minorHAnsi" w:cstheme="minorBidi"/>
+          <w:smallCaps w:val="0"/>
           <w:noProof/>
-        </w:rPr>
-      </w:pPr>
-      <w:r>
-        <w:rPr>
-          <w:rStyle w:val="Hipervnculo"/>
-          <w:noProof/>
-        </w:rPr>
-        <w:fldChar w:fldCharType="end"/>
-      </w:r>
-      <w:r>
-        <w:rPr>
-          <w:rStyle w:val="Hipervnculo"/>
-          <w:noProof/>
-        </w:rPr>
-        <w:fldChar w:fldCharType="begin"/>
-      </w:r>
-      <w:r>
-        <w:rPr>
-          <w:rStyle w:val="Hipervnculo"/>
-          <w:noProof/>
-        </w:rPr>
-        <w:instrText xml:space="preserve"> HYPERLINK  \l "Figura5" </w:instrText>
-      </w:r>
-      <w:r>
-        <w:rPr>
-          <w:rStyle w:val="Hipervnculo"/>
-          <w:noProof/>
-        </w:rPr>
-        <w:fldChar w:fldCharType="separate"/>
-      </w:r>
-      <w:r>
-        <w:rPr>
-          <w:rStyle w:val="Hipervnculo"/>
-          <w:noProof/>
-        </w:rPr>
-        <w:t xml:space="preserve">Figura </w:t>
-      </w:r>
-      <w:r>
-        <w:rPr>
-          <w:rStyle w:val="Hipervnculo"/>
-          <w:noProof/>
-        </w:rPr>
-        <w:t>5</w:t>
-      </w:r>
-      <w:r>
-        <w:rPr>
-          <w:rStyle w:val="Hipervnculo"/>
-          <w:noProof/>
-        </w:rPr>
-        <w:t>:</w:t>
-      </w:r>
-      <w:r>
-        <w:rPr>
-          <w:rStyle w:val="Hipervnculo"/>
-        </w:rPr>
-        <w:t xml:space="preserve"> </w:t>
-      </w:r>
-      <w:r>
-        <w:rPr>
-          <w:rStyle w:val="Hipervnculo"/>
-        </w:rPr>
-        <w:t>Cronología de redes neuronales</w:t>
-      </w:r>
-      <w:r>
-        <w:rPr>
-          <w:rStyle w:val="Hipervnculo"/>
-          <w:noProof/>
-          <w:webHidden/>
-        </w:rPr>
-        <w:tab/>
-      </w:r>
-      <w:r>
-        <w:rPr>
-          <w:rStyle w:val="Hipervnculo"/>
-          <w:noProof/>
-          <w:webHidden/>
-        </w:rPr>
-        <w:fldChar w:fldCharType="begin"/>
-      </w:r>
-      <w:r>
-        <w:rPr>
-          <w:rStyle w:val="Hipervnculo"/>
-          <w:noProof/>
-          <w:webHidden/>
-        </w:rPr>
-        <w:instrText xml:space="preserve"> PAGEREF _Toc175399191 \h </w:instrText>
-      </w:r>
-      <w:r>
-        <w:rPr>
-          <w:rStyle w:val="Hipervnculo"/>
-          <w:noProof/>
-          <w:webHidden/>
-        </w:rPr>
-      </w:r>
-      <w:r>
-        <w:rPr>
-          <w:rStyle w:val="Hipervnculo"/>
-          <w:noProof/>
-          <w:webHidden/>
-        </w:rPr>
-        <w:fldChar w:fldCharType="separate"/>
-      </w:r>
-      <w:r>
-        <w:rPr>
-          <w:rStyle w:val="Hipervnculo"/>
-          <w:noProof/>
-          <w:webHidden/>
-        </w:rPr>
-        <w:t>3</w:t>
-      </w:r>
-      <w:r>
-        <w:rPr>
-          <w:rStyle w:val="Hipervnculo"/>
-          <w:noProof/>
-          <w:webHidden/>
-        </w:rPr>
-        <w:fldChar w:fldCharType="end"/>
-      </w:r>
+          <w:szCs w:val="22"/>
+        </w:rPr>
+      </w:pPr>
+      <w:hyperlink w:anchor="_Toc503493289" w:history="1">
+        <w:r>
+          <w:rPr>
+            <w:rStyle w:val="Hipervnculo"/>
+            <w:noProof/>
+          </w:rPr>
+          <w:t>Figura 5 Cronología de redes neuronales</w:t>
+        </w:r>
+        <w:r>
+          <w:rPr>
+            <w:noProof/>
+            <w:webHidden/>
+          </w:rPr>
+          <w:tab/>
+        </w:r>
+        <w:r>
+          <w:rPr>
+            <w:noProof/>
+            <w:webHidden/>
+          </w:rPr>
+          <w:fldChar w:fldCharType="begin"/>
+        </w:r>
+        <w:r>
+          <w:rPr>
+            <w:noProof/>
+            <w:webHidden/>
+          </w:rPr>
+          <w:instrText xml:space="preserve"> PAGEREF _Toc503493289 \h </w:instrText>
+        </w:r>
+        <w:r>
+          <w:rPr>
+            <w:noProof/>
+            <w:webHidden/>
+          </w:rPr>
+        </w:r>
+        <w:r>
+          <w:rPr>
+            <w:noProof/>
+            <w:webHidden/>
+          </w:rPr>
+          <w:fldChar w:fldCharType="separate"/>
+        </w:r>
+        <w:r>
+          <w:rPr>
+            <w:noProof/>
+            <w:webHidden/>
+          </w:rPr>
+          <w:t>8</w:t>
+        </w:r>
+        <w:r>
+          <w:rPr>
+            <w:noProof/>
+            <w:webHidden/>
+          </w:rPr>
+          <w:fldChar w:fldCharType="end"/>
+        </w:r>
+      </w:hyperlink>
     </w:p>
     <w:p>
       <w:pPr>
@@ -3878,126 +4076,69 @@
           <w:tab w:val="right" w:leader="dot" w:pos="8777"/>
         </w:tabs>
         <w:rPr>
-          <w:rStyle w:val="Hipervnculo"/>
+          <w:rFonts w:asciiTheme="minorHAnsi" w:eastAsiaTheme="minorEastAsia" w:hAnsiTheme="minorHAnsi" w:cstheme="minorBidi"/>
+          <w:smallCaps w:val="0"/>
           <w:noProof/>
-        </w:rPr>
-      </w:pPr>
-      <w:r>
-        <w:rPr>
-          <w:rStyle w:val="Hipervnculo"/>
-          <w:noProof/>
-        </w:rPr>
-        <w:fldChar w:fldCharType="end"/>
-      </w:r>
-      <w:r>
-        <w:rPr>
-          <w:rStyle w:val="Hipervnculo"/>
-          <w:noProof/>
-        </w:rPr>
-        <w:fldChar w:fldCharType="begin"/>
-      </w:r>
-      <w:r>
-        <w:rPr>
-          <w:rStyle w:val="Hipervnculo"/>
-          <w:noProof/>
-        </w:rPr>
-        <w:instrText xml:space="preserve"> HYPERLINK  \l "Figura6" </w:instrText>
-      </w:r>
-      <w:r>
-        <w:rPr>
-          <w:rStyle w:val="Hipervnculo"/>
-          <w:noProof/>
-        </w:rPr>
-        <w:fldChar w:fldCharType="separate"/>
-      </w:r>
-      <w:r>
-        <w:rPr>
-          <w:rStyle w:val="Hipervnculo"/>
-          <w:noProof/>
-        </w:rPr>
-        <w:t xml:space="preserve">Figura </w:t>
-      </w:r>
-      <w:r>
-        <w:rPr>
-          <w:rStyle w:val="Hipervnculo"/>
-          <w:noProof/>
-        </w:rPr>
-        <w:t>6</w:t>
-      </w:r>
-      <w:r>
-        <w:rPr>
-          <w:rStyle w:val="Hipervnculo"/>
-          <w:noProof/>
-        </w:rPr>
-        <w:t>:</w:t>
-      </w:r>
-      <w:r>
-        <w:rPr>
-          <w:rStyle w:val="Hipervnculo"/>
-        </w:rPr>
-        <w:t xml:space="preserve"> </w:t>
-      </w:r>
-      <w:r>
-        <w:rPr>
-          <w:rStyle w:val="Hipervnculo"/>
-        </w:rPr>
-        <w:t>Neurona Biológica</w:t>
-      </w:r>
-      <w:r>
-        <w:rPr>
-          <w:rStyle w:val="Hipervnculo"/>
-          <w:noProof/>
-          <w:webHidden/>
-        </w:rPr>
-        <w:tab/>
-      </w:r>
-      <w:r>
-        <w:rPr>
-          <w:rStyle w:val="Hipervnculo"/>
-          <w:noProof/>
-          <w:webHidden/>
-        </w:rPr>
-        <w:fldChar w:fldCharType="begin"/>
-      </w:r>
-      <w:r>
-        <w:rPr>
-          <w:rStyle w:val="Hipervnculo"/>
-          <w:noProof/>
-          <w:webHidden/>
-        </w:rPr>
-        <w:instrText xml:space="preserve"> PAGEREF _Toc175399191 \h </w:instrText>
-      </w:r>
-      <w:r>
-        <w:rPr>
-          <w:rStyle w:val="Hipervnculo"/>
-          <w:noProof/>
-          <w:webHidden/>
-        </w:rPr>
-      </w:r>
-      <w:r>
-        <w:rPr>
-          <w:rStyle w:val="Hipervnculo"/>
-          <w:noProof/>
-          <w:webHidden/>
-        </w:rPr>
-        <w:fldChar w:fldCharType="separate"/>
-      </w:r>
-      <w:r>
-        <w:rPr>
-          <w:rStyle w:val="Hipervnculo"/>
-          <w:noProof/>
-          <w:webHidden/>
-        </w:rPr>
-        <w:t>3</w:t>
-      </w:r>
-      <w:r>
-        <w:rPr>
-          <w:rStyle w:val="Hipervnculo"/>
-          <w:noProof/>
-          <w:webHidden/>
-        </w:rPr>
-        <w:fldChar w:fldCharType="end"/>
-      </w:r>
+          <w:szCs w:val="22"/>
+        </w:rPr>
+      </w:pPr>
+      <w:hyperlink w:anchor="_Toc503493290" w:history="1">
+        <w:r>
+          <w:rPr>
+            <w:rStyle w:val="Hipervnculo"/>
+            <w:noProof/>
+          </w:rPr>
+          <w:t>Figura 6 Neurona Biológica[14]</w:t>
+        </w:r>
+        <w:r>
+          <w:rPr>
+            <w:noProof/>
+            <w:webHidden/>
+          </w:rPr>
+          <w:tab/>
+        </w:r>
+        <w:r>
+          <w:rPr>
+            <w:noProof/>
+            <w:webHidden/>
+          </w:rPr>
+          <w:fldChar w:fldCharType="begin"/>
+        </w:r>
+        <w:r>
+          <w:rPr>
+            <w:noProof/>
+            <w:webHidden/>
+          </w:rPr>
+          <w:instrText xml:space="preserve"> PAGEREF _Toc503493290 \h </w:instrText>
+        </w:r>
+        <w:r>
+          <w:rPr>
+            <w:noProof/>
+            <w:webHidden/>
+          </w:rPr>
+        </w:r>
+        <w:r>
+          <w:rPr>
+            <w:noProof/>
+            <w:webHidden/>
+          </w:rPr>
+          <w:fldChar w:fldCharType="separate"/>
+        </w:r>
+        <w:r>
+          <w:rPr>
+            <w:noProof/>
+            <w:webHidden/>
+          </w:rPr>
+          <w:t>9</w:t>
+        </w:r>
+        <w:r>
+          <w:rPr>
+            <w:noProof/>
+            <w:webHidden/>
+          </w:rPr>
+          <w:fldChar w:fldCharType="end"/>
+        </w:r>
+      </w:hyperlink>
     </w:p>
     <w:p>
       <w:pPr>
@@ -4006,44 +4147,19 @@
           <w:tab w:val="right" w:leader="dot" w:pos="8777"/>
         </w:tabs>
         <w:rPr>
-          <w:rStyle w:val="Hipervnculo"/>
+          <w:rFonts w:asciiTheme="minorHAnsi" w:eastAsiaTheme="minorEastAsia" w:hAnsiTheme="minorHAnsi" w:cstheme="minorBidi"/>
+          <w:smallCaps w:val="0"/>
           <w:noProof/>
-        </w:rPr>
-      </w:pPr>
-      <w:r>
-        <w:rPr>
-          <w:rStyle w:val="Hipervnculo"/>
-          <w:noProof/>
-        </w:rPr>
-        <w:fldChar w:fldCharType="end"/>
-      </w:r>
-      <w:hyperlink w:anchor="Figura7" w:history="1">
+          <w:szCs w:val="22"/>
+        </w:rPr>
+      </w:pPr>
+      <w:hyperlink w:anchor="_Toc503493291" w:history="1">
         <w:r>
           <w:rPr>
             <w:rStyle w:val="Hipervnculo"/>
             <w:noProof/>
           </w:rPr>
-          <w:t xml:space="preserve">Figura </w:t>
-        </w:r>
-        <w:r>
-          <w:rPr>
-            <w:rStyle w:val="Hipervnculo"/>
-            <w:noProof/>
-          </w:rPr>
-          <w:t>7</w:t>
-        </w:r>
-        <w:r>
-          <w:rPr>
-            <w:rStyle w:val="Hipervnculo"/>
-            <w:noProof/>
-          </w:rPr>
-          <w:t>:</w:t>
-        </w:r>
-        <w:r>
-          <w:t xml:space="preserve"> </w:t>
-        </w:r>
-        <w:r>
-          <w:t>Analogía entre neurona biológica y neurona artificial.</w:t>
+          <w:t>Figura 7 Analogía entre neurona biológica y neurona artificial.[15]</w:t>
         </w:r>
         <w:r>
           <w:rPr>
@@ -4064,7 +4180,7 @@
             <w:noProof/>
             <w:webHidden/>
           </w:rPr>
-          <w:instrText xml:space="preserve"> PAGEREF _Toc175399191 \h </w:instrText>
+          <w:instrText xml:space="preserve"> PAGEREF _Toc503493291 \h </w:instrText>
         </w:r>
         <w:r>
           <w:rPr>
@@ -4084,7 +4200,7 @@
             <w:noProof/>
             <w:webHidden/>
           </w:rPr>
-          <w:t>3</w:t>
+          <w:t>9</w:t>
         </w:r>
         <w:r>
           <w:rPr>
@@ -4102,37 +4218,19 @@
           <w:tab w:val="right" w:leader="dot" w:pos="8777"/>
         </w:tabs>
         <w:rPr>
-          <w:rStyle w:val="Hipervnculo"/>
+          <w:rFonts w:asciiTheme="minorHAnsi" w:eastAsiaTheme="minorEastAsia" w:hAnsiTheme="minorHAnsi" w:cstheme="minorBidi"/>
+          <w:smallCaps w:val="0"/>
           <w:noProof/>
-        </w:rPr>
-      </w:pPr>
-      <w:hyperlink w:anchor="FigurasFuncionesActivación" w:history="1">
+          <w:szCs w:val="22"/>
+        </w:rPr>
+      </w:pPr>
+      <w:hyperlink w:anchor="_Toc503493292" w:history="1">
         <w:r>
           <w:rPr>
             <w:rStyle w:val="Hipervnculo"/>
             <w:noProof/>
           </w:rPr>
-          <w:t xml:space="preserve">Figura </w:t>
-        </w:r>
-        <w:r>
-          <w:rPr>
-            <w:rStyle w:val="Hipervnculo"/>
-            <w:noProof/>
-          </w:rPr>
-          <w:t>8</w:t>
-        </w:r>
-        <w:r>
-          <w:rPr>
-            <w:rStyle w:val="Hipervnculo"/>
-            <w:noProof/>
-          </w:rPr>
-          <w:t>:</w:t>
-        </w:r>
-        <w:r>
-          <w:t xml:space="preserve"> </w:t>
-        </w:r>
-        <w:r>
-          <w:t>Función Binaria</w:t>
+          <w:t>Figura 8 Estructura de una red neuronal simple</w:t>
         </w:r>
         <w:r>
           <w:rPr>
@@ -4153,7 +4251,7 @@
             <w:noProof/>
             <w:webHidden/>
           </w:rPr>
-          <w:instrText xml:space="preserve"> PAGEREF _Toc175399191 \h </w:instrText>
+          <w:instrText xml:space="preserve"> PAGEREF _Toc503493292 \h </w:instrText>
         </w:r>
         <w:r>
           <w:rPr>
@@ -4173,7 +4271,7 @@
             <w:noProof/>
             <w:webHidden/>
           </w:rPr>
-          <w:t>3</w:t>
+          <w:t>12</w:t>
         </w:r>
         <w:r>
           <w:rPr>
@@ -4191,99 +4289,69 @@
           <w:tab w:val="right" w:leader="dot" w:pos="8777"/>
         </w:tabs>
         <w:rPr>
-          <w:rStyle w:val="Hipervnculo"/>
+          <w:rFonts w:asciiTheme="minorHAnsi" w:eastAsiaTheme="minorEastAsia" w:hAnsiTheme="minorHAnsi" w:cstheme="minorBidi"/>
+          <w:smallCaps w:val="0"/>
           <w:noProof/>
-        </w:rPr>
-      </w:pPr>
-      <w:r>
-        <w:rPr>
-          <w:rStyle w:val="Hipervnculo"/>
-          <w:noProof/>
-        </w:rPr>
-        <w:fldChar w:fldCharType="begin"/>
-      </w:r>
-      <w:r>
-        <w:rPr>
-          <w:rStyle w:val="Hipervnculo"/>
-          <w:noProof/>
-        </w:rPr>
-        <w:instrText xml:space="preserve"> HYPERLINK  \l "FigurasFuncionesActivación" </w:instrText>
-      </w:r>
-      <w:r>
-        <w:rPr>
-          <w:rStyle w:val="Hipervnculo"/>
-          <w:noProof/>
-        </w:rPr>
-        <w:fldChar w:fldCharType="separate"/>
-      </w:r>
-      <w:r>
-        <w:rPr>
-          <w:rStyle w:val="Hipervnculo"/>
-          <w:noProof/>
-        </w:rPr>
-        <w:t>Figura 9:</w:t>
-      </w:r>
-      <w:r>
-        <w:rPr>
-          <w:rStyle w:val="Hipervnculo"/>
-        </w:rPr>
-        <w:t xml:space="preserve"> Función Identidad</w:t>
-      </w:r>
-      <w:r>
-        <w:rPr>
-          <w:rStyle w:val="Hipervnculo"/>
-          <w:noProof/>
-          <w:webHidden/>
-        </w:rPr>
-        <w:tab/>
-      </w:r>
-      <w:r>
-        <w:rPr>
-          <w:rStyle w:val="Hipervnculo"/>
-          <w:noProof/>
-          <w:webHidden/>
-        </w:rPr>
-        <w:fldChar w:fldCharType="begin"/>
-      </w:r>
-      <w:r>
-        <w:rPr>
-          <w:rStyle w:val="Hipervnculo"/>
-          <w:noProof/>
-          <w:webHidden/>
-        </w:rPr>
-        <w:instrText xml:space="preserve"> PAGEREF _Toc175399191 \h </w:instrText>
-      </w:r>
-      <w:r>
-        <w:rPr>
-          <w:rStyle w:val="Hipervnculo"/>
-          <w:noProof/>
-          <w:webHidden/>
-        </w:rPr>
-      </w:r>
-      <w:r>
-        <w:rPr>
-          <w:rStyle w:val="Hipervnculo"/>
-          <w:noProof/>
-          <w:webHidden/>
-        </w:rPr>
-        <w:fldChar w:fldCharType="separate"/>
-      </w:r>
-      <w:r>
-        <w:rPr>
-          <w:rStyle w:val="Hipervnculo"/>
-          <w:noProof/>
-          <w:webHidden/>
-        </w:rPr>
-        <w:t>3</w:t>
-      </w:r>
-      <w:r>
-        <w:rPr>
-          <w:rStyle w:val="Hipervnculo"/>
-          <w:noProof/>
-          <w:webHidden/>
-        </w:rPr>
-        <w:fldChar w:fldCharType="end"/>
-      </w:r>
+          <w:szCs w:val="22"/>
+        </w:rPr>
+      </w:pPr>
+      <w:hyperlink w:anchor="_Toc503493293" w:history="1">
+        <w:r>
+          <w:rPr>
+            <w:rStyle w:val="Hipervnculo"/>
+            <w:noProof/>
+          </w:rPr>
+          <w:t>Figura 9 Algoritmo: Descenso de Gradiente</w:t>
+        </w:r>
+        <w:r>
+          <w:rPr>
+            <w:noProof/>
+            <w:webHidden/>
+          </w:rPr>
+          <w:tab/>
+        </w:r>
+        <w:r>
+          <w:rPr>
+            <w:noProof/>
+            <w:webHidden/>
+          </w:rPr>
+          <w:fldChar w:fldCharType="begin"/>
+        </w:r>
+        <w:r>
+          <w:rPr>
+            <w:noProof/>
+            <w:webHidden/>
+          </w:rPr>
+          <w:instrText xml:space="preserve"> PAGEREF _Toc503493293 \h </w:instrText>
+        </w:r>
+        <w:r>
+          <w:rPr>
+            <w:noProof/>
+            <w:webHidden/>
+          </w:rPr>
+        </w:r>
+        <w:r>
+          <w:rPr>
+            <w:noProof/>
+            <w:webHidden/>
+          </w:rPr>
+          <w:fldChar w:fldCharType="separate"/>
+        </w:r>
+        <w:r>
+          <w:rPr>
+            <w:noProof/>
+            <w:webHidden/>
+          </w:rPr>
+          <w:t>13</w:t>
+        </w:r>
+        <w:r>
+          <w:rPr>
+            <w:noProof/>
+            <w:webHidden/>
+          </w:rPr>
+          <w:fldChar w:fldCharType="end"/>
+        </w:r>
+      </w:hyperlink>
     </w:p>
     <w:p>
       <w:pPr>
@@ -4292,44 +4360,19 @@
           <w:tab w:val="right" w:leader="dot" w:pos="8777"/>
         </w:tabs>
         <w:rPr>
-          <w:rStyle w:val="Hipervnculo"/>
+          <w:rFonts w:asciiTheme="minorHAnsi" w:eastAsiaTheme="minorEastAsia" w:hAnsiTheme="minorHAnsi" w:cstheme="minorBidi"/>
+          <w:smallCaps w:val="0"/>
           <w:noProof/>
-        </w:rPr>
-      </w:pPr>
-      <w:r>
-        <w:rPr>
-          <w:rStyle w:val="Hipervnculo"/>
-          <w:noProof/>
-        </w:rPr>
-        <w:fldChar w:fldCharType="end"/>
-      </w:r>
-      <w:hyperlink w:anchor="FigurasFuncionesActivación" w:history="1">
+          <w:szCs w:val="22"/>
+        </w:rPr>
+      </w:pPr>
+      <w:hyperlink w:anchor="_Toc503493294" w:history="1">
         <w:r>
           <w:rPr>
             <w:rStyle w:val="Hipervnculo"/>
             <w:noProof/>
           </w:rPr>
-          <w:t xml:space="preserve">Figura </w:t>
-        </w:r>
-        <w:r>
-          <w:rPr>
-            <w:rStyle w:val="Hipervnculo"/>
-            <w:noProof/>
-          </w:rPr>
-          <w:t>10</w:t>
-        </w:r>
-        <w:r>
-          <w:rPr>
-            <w:rStyle w:val="Hipervnculo"/>
-            <w:noProof/>
-          </w:rPr>
-          <w:t>:</w:t>
-        </w:r>
-        <w:r>
-          <w:t xml:space="preserve"> </w:t>
-        </w:r>
-        <w:r>
-          <w:t>Función Tangente Hiperbólica</w:t>
+          <w:t>Figura 10 Comparación de tasas de aprendizaje</w:t>
         </w:r>
         <w:r>
           <w:rPr>
@@ -4350,7 +4393,7 @@
             <w:noProof/>
             <w:webHidden/>
           </w:rPr>
-          <w:instrText xml:space="preserve"> PAGEREF _Toc175399191 \h </w:instrText>
+          <w:instrText xml:space="preserve"> PAGEREF _Toc503493294 \h </w:instrText>
         </w:r>
         <w:r>
           <w:rPr>
@@ -4370,7 +4413,7 @@
             <w:noProof/>
             <w:webHidden/>
           </w:rPr>
-          <w:t>3</w:t>
+          <w:t>14</w:t>
         </w:r>
         <w:r>
           <w:rPr>
@@ -4388,99 +4431,69 @@
           <w:tab w:val="right" w:leader="dot" w:pos="8777"/>
         </w:tabs>
         <w:rPr>
-          <w:rStyle w:val="Hipervnculo"/>
+          <w:rFonts w:asciiTheme="minorHAnsi" w:eastAsiaTheme="minorEastAsia" w:hAnsiTheme="minorHAnsi" w:cstheme="minorBidi"/>
+          <w:smallCaps w:val="0"/>
           <w:noProof/>
-        </w:rPr>
-      </w:pPr>
-      <w:r>
-        <w:rPr>
-          <w:rStyle w:val="Hipervnculo"/>
-          <w:noProof/>
-        </w:rPr>
-        <w:fldChar w:fldCharType="begin"/>
-      </w:r>
-      <w:r>
-        <w:rPr>
-          <w:rStyle w:val="Hipervnculo"/>
-          <w:noProof/>
-        </w:rPr>
-        <w:instrText xml:space="preserve"> HYPERLINK  \l "FigurasFuncionesActivación" </w:instrText>
-      </w:r>
-      <w:r>
-        <w:rPr>
-          <w:rStyle w:val="Hipervnculo"/>
-          <w:noProof/>
-        </w:rPr>
-        <w:fldChar w:fldCharType="separate"/>
-      </w:r>
-      <w:r>
-        <w:rPr>
-          <w:rStyle w:val="Hipervnculo"/>
-          <w:noProof/>
-        </w:rPr>
-        <w:t>Figura 11:</w:t>
-      </w:r>
-      <w:r>
-        <w:rPr>
-          <w:rStyle w:val="Hipervnculo"/>
-        </w:rPr>
-        <w:t xml:space="preserve"> Función Relu (Rectificadora)</w:t>
-      </w:r>
-      <w:r>
-        <w:rPr>
-          <w:rStyle w:val="Hipervnculo"/>
-          <w:noProof/>
-          <w:webHidden/>
-        </w:rPr>
-        <w:tab/>
-      </w:r>
-      <w:r>
-        <w:rPr>
-          <w:rStyle w:val="Hipervnculo"/>
-          <w:noProof/>
-          <w:webHidden/>
-        </w:rPr>
-        <w:fldChar w:fldCharType="begin"/>
-      </w:r>
-      <w:r>
-        <w:rPr>
-          <w:rStyle w:val="Hipervnculo"/>
-          <w:noProof/>
-          <w:webHidden/>
-        </w:rPr>
-        <w:instrText xml:space="preserve"> PAGEREF _Toc175399191 \h </w:instrText>
-      </w:r>
-      <w:r>
-        <w:rPr>
-          <w:rStyle w:val="Hipervnculo"/>
-          <w:noProof/>
-          <w:webHidden/>
-        </w:rPr>
-      </w:r>
-      <w:r>
-        <w:rPr>
-          <w:rStyle w:val="Hipervnculo"/>
-          <w:noProof/>
-          <w:webHidden/>
-        </w:rPr>
-        <w:fldChar w:fldCharType="separate"/>
-      </w:r>
-      <w:r>
-        <w:rPr>
-          <w:rStyle w:val="Hipervnculo"/>
-          <w:noProof/>
-          <w:webHidden/>
-        </w:rPr>
-        <w:t>3</w:t>
-      </w:r>
-      <w:r>
-        <w:rPr>
-          <w:rStyle w:val="Hipervnculo"/>
-          <w:noProof/>
-          <w:webHidden/>
-        </w:rPr>
-        <w:fldChar w:fldCharType="end"/>
-      </w:r>
+          <w:szCs w:val="22"/>
+        </w:rPr>
+      </w:pPr>
+      <w:hyperlink w:anchor="_Toc503493295" w:history="1">
+        <w:r>
+          <w:rPr>
+            <w:rStyle w:val="Hipervnculo"/>
+            <w:noProof/>
+          </w:rPr>
+          <w:t>Figura 11 Generative Adversial Networks</w:t>
+        </w:r>
+        <w:r>
+          <w:rPr>
+            <w:noProof/>
+            <w:webHidden/>
+          </w:rPr>
+          <w:tab/>
+        </w:r>
+        <w:r>
+          <w:rPr>
+            <w:noProof/>
+            <w:webHidden/>
+          </w:rPr>
+          <w:fldChar w:fldCharType="begin"/>
+        </w:r>
+        <w:r>
+          <w:rPr>
+            <w:noProof/>
+            <w:webHidden/>
+          </w:rPr>
+          <w:instrText xml:space="preserve"> PAGEREF _Toc503493295 \h </w:instrText>
+        </w:r>
+        <w:r>
+          <w:rPr>
+            <w:noProof/>
+            <w:webHidden/>
+          </w:rPr>
+        </w:r>
+        <w:r>
+          <w:rPr>
+            <w:noProof/>
+            <w:webHidden/>
+          </w:rPr>
+          <w:fldChar w:fldCharType="separate"/>
+        </w:r>
+        <w:r>
+          <w:rPr>
+            <w:noProof/>
+            <w:webHidden/>
+          </w:rPr>
+          <w:t>15</w:t>
+        </w:r>
+        <w:r>
+          <w:rPr>
+            <w:noProof/>
+            <w:webHidden/>
+          </w:rPr>
+          <w:fldChar w:fldCharType="end"/>
+        </w:r>
+      </w:hyperlink>
     </w:p>
     <w:p>
       <w:pPr>
@@ -4489,44 +4502,19 @@
           <w:tab w:val="right" w:leader="dot" w:pos="8777"/>
         </w:tabs>
         <w:rPr>
-          <w:rStyle w:val="Hipervnculo"/>
+          <w:rFonts w:asciiTheme="minorHAnsi" w:eastAsiaTheme="minorEastAsia" w:hAnsiTheme="minorHAnsi" w:cstheme="minorBidi"/>
+          <w:smallCaps w:val="0"/>
           <w:noProof/>
-        </w:rPr>
-      </w:pPr>
-      <w:r>
-        <w:rPr>
-          <w:rStyle w:val="Hipervnculo"/>
-          <w:noProof/>
-        </w:rPr>
-        <w:fldChar w:fldCharType="end"/>
-      </w:r>
-      <w:hyperlink w:anchor="FigurasFuncionesActivación" w:history="1">
+          <w:szCs w:val="22"/>
+        </w:rPr>
+      </w:pPr>
+      <w:hyperlink w:anchor="_Toc503493296" w:history="1">
         <w:r>
           <w:rPr>
             <w:rStyle w:val="Hipervnculo"/>
             <w:noProof/>
           </w:rPr>
-          <w:t>Figura</w:t>
-        </w:r>
-        <w:r>
-          <w:rPr>
-            <w:rStyle w:val="Hipervnculo"/>
-            <w:noProof/>
-          </w:rPr>
-          <w:t xml:space="preserve"> 12</w:t>
-        </w:r>
-        <w:r>
-          <w:rPr>
-            <w:rStyle w:val="Hipervnculo"/>
-            <w:noProof/>
-          </w:rPr>
-          <w:t>:</w:t>
-        </w:r>
-        <w:r>
-          <w:t xml:space="preserve"> </w:t>
-        </w:r>
-        <w:r>
-          <w:t>Función Softplus</w:t>
+          <w:t>Figura 12 Inferencia sobre variables latentes y generación</w:t>
         </w:r>
         <w:r>
           <w:rPr>
@@ -4547,7 +4535,7 @@
             <w:noProof/>
             <w:webHidden/>
           </w:rPr>
-          <w:instrText xml:space="preserve"> PAGEREF _Toc175399191 \h </w:instrText>
+          <w:instrText xml:space="preserve"> PAGEREF _Toc503493296 \h </w:instrText>
         </w:r>
         <w:r>
           <w:rPr>
@@ -4567,7 +4555,7 @@
             <w:noProof/>
             <w:webHidden/>
           </w:rPr>
-          <w:t>3</w:t>
+          <w:t>17</w:t>
         </w:r>
         <w:r>
           <w:rPr>
@@ -4585,37 +4573,19 @@
           <w:tab w:val="right" w:leader="dot" w:pos="8777"/>
         </w:tabs>
         <w:rPr>
-          <w:rStyle w:val="Hipervnculo"/>
+          <w:rFonts w:asciiTheme="minorHAnsi" w:eastAsiaTheme="minorEastAsia" w:hAnsiTheme="minorHAnsi" w:cstheme="minorBidi"/>
+          <w:smallCaps w:val="0"/>
           <w:noProof/>
-        </w:rPr>
-      </w:pPr>
-      <w:hyperlink w:anchor="FigurasFuncionesActivación" w:history="1">
+          <w:szCs w:val="22"/>
+        </w:rPr>
+      </w:pPr>
+      <w:hyperlink w:anchor="_Toc503493297" w:history="1">
         <w:r>
           <w:rPr>
             <w:rStyle w:val="Hipervnculo"/>
             <w:noProof/>
           </w:rPr>
-          <w:t xml:space="preserve">Figura </w:t>
-        </w:r>
-        <w:r>
-          <w:rPr>
-            <w:rStyle w:val="Hipervnculo"/>
-            <w:noProof/>
-          </w:rPr>
-          <w:t>13</w:t>
-        </w:r>
-        <w:r>
-          <w:rPr>
-            <w:rStyle w:val="Hipervnculo"/>
-            <w:noProof/>
-          </w:rPr>
-          <w:t>:</w:t>
-        </w:r>
-        <w:r>
-          <w:t xml:space="preserve"> </w:t>
-        </w:r>
-        <w:r>
-          <w:t>Función Sigmoide</w:t>
+          <w:t>Figura 13  Arquitectura de red: Autoencoders Variacionales.</w:t>
         </w:r>
         <w:r>
           <w:rPr>
@@ -4636,7 +4606,7 @@
             <w:noProof/>
             <w:webHidden/>
           </w:rPr>
-          <w:instrText xml:space="preserve"> PAGEREF _Toc175399191 \h </w:instrText>
+          <w:instrText xml:space="preserve"> PAGEREF _Toc503493297 \h </w:instrText>
         </w:r>
         <w:r>
           <w:rPr>
@@ -4656,7 +4626,7 @@
             <w:noProof/>
             <w:webHidden/>
           </w:rPr>
-          <w:t>3</w:t>
+          <w:t>18</w:t>
         </w:r>
         <w:r>
           <w:rPr>
@@ -4674,37 +4644,19 @@
           <w:tab w:val="right" w:leader="dot" w:pos="8777"/>
         </w:tabs>
         <w:rPr>
-          <w:rStyle w:val="Hipervnculo"/>
+          <w:rFonts w:asciiTheme="minorHAnsi" w:eastAsiaTheme="minorEastAsia" w:hAnsiTheme="minorHAnsi" w:cstheme="minorBidi"/>
+          <w:smallCaps w:val="0"/>
           <w:noProof/>
-        </w:rPr>
-      </w:pPr>
-      <w:hyperlink w:anchor="FigurasFuncionesActivación" w:history="1">
+          <w:szCs w:val="22"/>
+        </w:rPr>
+      </w:pPr>
+      <w:hyperlink w:anchor="_Toc503493298" w:history="1">
         <w:r>
           <w:rPr>
             <w:rStyle w:val="Hipervnculo"/>
             <w:noProof/>
           </w:rPr>
-          <w:t xml:space="preserve">Figura </w:t>
-        </w:r>
-        <w:r>
-          <w:rPr>
-            <w:rStyle w:val="Hipervnculo"/>
-            <w:noProof/>
-          </w:rPr>
-          <w:t>14</w:t>
-        </w:r>
-        <w:r>
-          <w:rPr>
-            <w:rStyle w:val="Hipervnculo"/>
-            <w:noProof/>
-          </w:rPr>
-          <w:t>:</w:t>
-        </w:r>
-        <w:r>
-          <w:t xml:space="preserve"> </w:t>
-        </w:r>
-        <w:r>
-          <w:t>Función Exponencial</w:t>
+          <w:t>Figura 14  Arquitectura de red desde una perspectiva probabilística[29]</w:t>
         </w:r>
         <w:r>
           <w:rPr>
@@ -4725,7 +4677,7 @@
             <w:noProof/>
             <w:webHidden/>
           </w:rPr>
-          <w:instrText xml:space="preserve"> PAGEREF _Toc175399191 \h </w:instrText>
+          <w:instrText xml:space="preserve"> PAGEREF _Toc503493298 \h </w:instrText>
         </w:r>
         <w:r>
           <w:rPr>
@@ -4745,7 +4697,7 @@
             <w:noProof/>
             <w:webHidden/>
           </w:rPr>
-          <w:t>3</w:t>
+          <w:t>19</w:t>
         </w:r>
         <w:r>
           <w:rPr>
@@ -4763,99 +4715,69 @@
           <w:tab w:val="right" w:leader="dot" w:pos="8777"/>
         </w:tabs>
         <w:rPr>
-          <w:rStyle w:val="Hipervnculo"/>
+          <w:rFonts w:asciiTheme="minorHAnsi" w:eastAsiaTheme="minorEastAsia" w:hAnsiTheme="minorHAnsi" w:cstheme="minorBidi"/>
+          <w:smallCaps w:val="0"/>
           <w:noProof/>
-        </w:rPr>
-      </w:pPr>
-      <w:r>
-        <w:rPr>
-          <w:rStyle w:val="Hipervnculo"/>
-          <w:noProof/>
-        </w:rPr>
-        <w:fldChar w:fldCharType="begin"/>
-      </w:r>
-      <w:r>
-        <w:rPr>
-          <w:rStyle w:val="Hipervnculo"/>
-          <w:noProof/>
-        </w:rPr>
-        <w:instrText xml:space="preserve"> HYPERLINK  \l "Figura15" </w:instrText>
-      </w:r>
-      <w:r>
-        <w:rPr>
-          <w:rStyle w:val="Hipervnculo"/>
-          <w:noProof/>
-        </w:rPr>
-        <w:fldChar w:fldCharType="separate"/>
-      </w:r>
-      <w:r>
-        <w:rPr>
-          <w:rStyle w:val="Hipervnculo"/>
-          <w:noProof/>
-        </w:rPr>
-        <w:t>Figura 15:</w:t>
-      </w:r>
-      <w:r>
-        <w:rPr>
-          <w:rStyle w:val="Hipervnculo"/>
-        </w:rPr>
-        <w:t xml:space="preserve"> Estructura de una red neuronal simple</w:t>
-      </w:r>
-      <w:r>
-        <w:rPr>
-          <w:rStyle w:val="Hipervnculo"/>
-          <w:noProof/>
-          <w:webHidden/>
-        </w:rPr>
-        <w:tab/>
-      </w:r>
-      <w:r>
-        <w:rPr>
-          <w:rStyle w:val="Hipervnculo"/>
-          <w:noProof/>
-          <w:webHidden/>
-        </w:rPr>
-        <w:fldChar w:fldCharType="begin"/>
-      </w:r>
-      <w:r>
-        <w:rPr>
-          <w:rStyle w:val="Hipervnculo"/>
-          <w:noProof/>
-          <w:webHidden/>
-        </w:rPr>
-        <w:instrText xml:space="preserve"> PAGEREF _Toc175399191 \h </w:instrText>
-      </w:r>
-      <w:r>
-        <w:rPr>
-          <w:rStyle w:val="Hipervnculo"/>
-          <w:noProof/>
-          <w:webHidden/>
-        </w:rPr>
-      </w:r>
-      <w:r>
-        <w:rPr>
-          <w:rStyle w:val="Hipervnculo"/>
-          <w:noProof/>
-          <w:webHidden/>
-        </w:rPr>
-        <w:fldChar w:fldCharType="separate"/>
-      </w:r>
-      <w:r>
-        <w:rPr>
-          <w:rStyle w:val="Hipervnculo"/>
-          <w:noProof/>
-          <w:webHidden/>
-        </w:rPr>
-        <w:t>3</w:t>
-      </w:r>
-      <w:r>
-        <w:rPr>
-          <w:rStyle w:val="Hipervnculo"/>
-          <w:noProof/>
-          <w:webHidden/>
-        </w:rPr>
-        <w:fldChar w:fldCharType="end"/>
-      </w:r>
+          <w:szCs w:val="22"/>
+        </w:rPr>
+      </w:pPr>
+      <w:hyperlink w:anchor="_Toc503493299" w:history="1">
+        <w:r>
+          <w:rPr>
+            <w:rStyle w:val="Hipervnculo"/>
+            <w:noProof/>
+          </w:rPr>
+          <w:t>Figura 15  Maximización del ELBO</w:t>
+        </w:r>
+        <w:r>
+          <w:rPr>
+            <w:noProof/>
+            <w:webHidden/>
+          </w:rPr>
+          <w:tab/>
+        </w:r>
+        <w:r>
+          <w:rPr>
+            <w:noProof/>
+            <w:webHidden/>
+          </w:rPr>
+          <w:fldChar w:fldCharType="begin"/>
+        </w:r>
+        <w:r>
+          <w:rPr>
+            <w:noProof/>
+            <w:webHidden/>
+          </w:rPr>
+          <w:instrText xml:space="preserve"> PAGEREF _Toc503493299 \h </w:instrText>
+        </w:r>
+        <w:r>
+          <w:rPr>
+            <w:noProof/>
+            <w:webHidden/>
+          </w:rPr>
+        </w:r>
+        <w:r>
+          <w:rPr>
+            <w:noProof/>
+            <w:webHidden/>
+          </w:rPr>
+          <w:fldChar w:fldCharType="separate"/>
+        </w:r>
+        <w:r>
+          <w:rPr>
+            <w:noProof/>
+            <w:webHidden/>
+          </w:rPr>
+          <w:t>23</w:t>
+        </w:r>
+        <w:r>
+          <w:rPr>
+            <w:noProof/>
+            <w:webHidden/>
+          </w:rPr>
+          <w:fldChar w:fldCharType="end"/>
+        </w:r>
+      </w:hyperlink>
     </w:p>
     <w:p>
       <w:pPr>
@@ -4864,112 +4786,69 @@
           <w:tab w:val="right" w:leader="dot" w:pos="8777"/>
         </w:tabs>
         <w:rPr>
-          <w:rStyle w:val="Hipervnculo"/>
+          <w:rFonts w:asciiTheme="minorHAnsi" w:eastAsiaTheme="minorEastAsia" w:hAnsiTheme="minorHAnsi" w:cstheme="minorBidi"/>
+          <w:smallCaps w:val="0"/>
           <w:noProof/>
-        </w:rPr>
-      </w:pPr>
-      <w:r>
-        <w:rPr>
-          <w:rStyle w:val="Hipervnculo"/>
-          <w:noProof/>
-        </w:rPr>
-        <w:fldChar w:fldCharType="end"/>
-      </w:r>
-      <w:r>
-        <w:rPr>
-          <w:rStyle w:val="Hipervnculo"/>
-          <w:noProof/>
-        </w:rPr>
-        <w:fldChar w:fldCharType="begin"/>
-      </w:r>
-      <w:r>
-        <w:rPr>
-          <w:rStyle w:val="Hipervnculo"/>
-          <w:noProof/>
-        </w:rPr>
-        <w:instrText>HYPERLINK  \l "Figura16"</w:instrText>
-      </w:r>
-      <w:r>
-        <w:rPr>
-          <w:rStyle w:val="Hipervnculo"/>
-          <w:noProof/>
-        </w:rPr>
-        <w:fldChar w:fldCharType="separate"/>
-      </w:r>
-      <w:r>
-        <w:rPr>
-          <w:rStyle w:val="Hipervnculo"/>
-          <w:noProof/>
-        </w:rPr>
-        <w:t>Figura 16:</w:t>
-      </w:r>
-      <w:r>
-        <w:rPr>
-          <w:rStyle w:val="Hipervnculo"/>
-        </w:rPr>
-        <w:t xml:space="preserve"> </w:t>
-      </w:r>
-      <w:r>
-        <w:rPr>
-          <w:rStyle w:val="Hipervnculo"/>
-        </w:rPr>
-        <w:t>Algoritmo: Descenso de Gradiente</w:t>
-      </w:r>
-      <w:r>
-        <w:rPr>
-          <w:rStyle w:val="Hipervnculo"/>
-          <w:noProof/>
-          <w:webHidden/>
-        </w:rPr>
-        <w:tab/>
-      </w:r>
-      <w:r>
-        <w:rPr>
-          <w:rStyle w:val="Hipervnculo"/>
-          <w:noProof/>
-          <w:webHidden/>
-        </w:rPr>
-        <w:fldChar w:fldCharType="begin"/>
-      </w:r>
-      <w:r>
-        <w:rPr>
-          <w:rStyle w:val="Hipervnculo"/>
-          <w:noProof/>
-          <w:webHidden/>
-        </w:rPr>
-        <w:instrText xml:space="preserve"> PAGEREF _Toc175399191 \h </w:instrText>
-      </w:r>
-      <w:r>
-        <w:rPr>
-          <w:rStyle w:val="Hipervnculo"/>
-          <w:noProof/>
-          <w:webHidden/>
-        </w:rPr>
-      </w:r>
-      <w:r>
-        <w:rPr>
-          <w:rStyle w:val="Hipervnculo"/>
-          <w:noProof/>
-          <w:webHidden/>
-        </w:rPr>
-        <w:fldChar w:fldCharType="separate"/>
-      </w:r>
-      <w:r>
-        <w:rPr>
-          <w:rStyle w:val="Hipervnculo"/>
-          <w:noProof/>
-          <w:webHidden/>
-        </w:rPr>
-        <w:t>3</w:t>
-      </w:r>
-      <w:r>
-        <w:rPr>
-          <w:rStyle w:val="Hipervnculo"/>
-          <w:noProof/>
-          <w:webHidden/>
-        </w:rPr>
-        <w:fldChar w:fldCharType="end"/>
-      </w:r>
+          <w:szCs w:val="22"/>
+        </w:rPr>
+      </w:pPr>
+      <w:hyperlink w:anchor="_Toc503493300" w:history="1">
+        <w:r>
+          <w:rPr>
+            <w:rStyle w:val="Hipervnculo"/>
+            <w:noProof/>
+          </w:rPr>
+          <w:t>Figura 16  Truco de la Re-parametrización</w:t>
+        </w:r>
+        <w:r>
+          <w:rPr>
+            <w:noProof/>
+            <w:webHidden/>
+          </w:rPr>
+          <w:tab/>
+        </w:r>
+        <w:r>
+          <w:rPr>
+            <w:noProof/>
+            <w:webHidden/>
+          </w:rPr>
+          <w:fldChar w:fldCharType="begin"/>
+        </w:r>
+        <w:r>
+          <w:rPr>
+            <w:noProof/>
+            <w:webHidden/>
+          </w:rPr>
+          <w:instrText xml:space="preserve"> PAGEREF _Toc503493300 \h </w:instrText>
+        </w:r>
+        <w:r>
+          <w:rPr>
+            <w:noProof/>
+            <w:webHidden/>
+          </w:rPr>
+        </w:r>
+        <w:r>
+          <w:rPr>
+            <w:noProof/>
+            <w:webHidden/>
+          </w:rPr>
+          <w:fldChar w:fldCharType="separate"/>
+        </w:r>
+        <w:r>
+          <w:rPr>
+            <w:noProof/>
+            <w:webHidden/>
+          </w:rPr>
+          <w:t>24</w:t>
+        </w:r>
+        <w:r>
+          <w:rPr>
+            <w:noProof/>
+            <w:webHidden/>
+          </w:rPr>
+          <w:fldChar w:fldCharType="end"/>
+        </w:r>
+      </w:hyperlink>
     </w:p>
     <w:p>
       <w:pPr>
@@ -4978,35 +4857,22 @@
           <w:tab w:val="right" w:leader="dot" w:pos="8777"/>
         </w:tabs>
         <w:rPr>
-          <w:rStyle w:val="Hipervnculo"/>
+          <w:rFonts w:asciiTheme="minorHAnsi" w:eastAsiaTheme="minorEastAsia" w:hAnsiTheme="minorHAnsi" w:cstheme="minorBidi"/>
+          <w:smallCaps w:val="0"/>
           <w:noProof/>
-        </w:rPr>
-      </w:pPr>
-      <w:r>
-        <w:rPr>
-          <w:rStyle w:val="Hipervnculo"/>
-          <w:noProof/>
-        </w:rPr>
-        <w:fldChar w:fldCharType="end"/>
-      </w:r>
-      <w:hyperlink w:anchor="Figura17" w:history="1">
+          <w:szCs w:val="22"/>
+        </w:rPr>
+      </w:pPr>
+      <w:hyperlink w:anchor="_Toc503493301" w:history="1">
         <w:r>
           <w:rPr>
             <w:rStyle w:val="Hipervnculo"/>
             <w:noProof/>
           </w:rPr>
-          <w:t>Figura 17:</w:t>
-        </w:r>
-        <w:r>
-          <w:rPr>
-            <w:rStyle w:val="Hipervnculo"/>
-            <w:noProof/>
-          </w:rPr>
-          <w:t>Comparación de tasas de aprendizaje</w:t>
-        </w:r>
-        <w:r>
-          <w:rPr>
-            <w:rStyle w:val="Hipervnculo"/>
+          <w:t>Figura 17  Función de muestreo Re-parametrizada</w:t>
+        </w:r>
+        <w:r>
+          <w:rPr>
             <w:noProof/>
             <w:webHidden/>
           </w:rPr>
@@ -5014,7 +4880,6 @@
         </w:r>
         <w:r>
           <w:rPr>
-            <w:rStyle w:val="Hipervnculo"/>
             <w:noProof/>
             <w:webHidden/>
           </w:rPr>
@@ -5022,22 +4887,19 @@
         </w:r>
         <w:r>
           <w:rPr>
-            <w:rStyle w:val="Hipervnculo"/>
             <w:noProof/>
             <w:webHidden/>
           </w:rPr>
-          <w:instrText xml:space="preserve"> PAGEREF _Toc175399191 \h </w:instrText>
-        </w:r>
-        <w:r>
-          <w:rPr>
-            <w:rStyle w:val="Hipervnculo"/>
+          <w:instrText xml:space="preserve"> PAGEREF _Toc503493301 \h </w:instrText>
+        </w:r>
+        <w:r>
+          <w:rPr>
             <w:noProof/>
             <w:webHidden/>
           </w:rPr>
         </w:r>
         <w:r>
           <w:rPr>
-            <w:rStyle w:val="Hipervnculo"/>
             <w:noProof/>
             <w:webHidden/>
           </w:rPr>
@@ -5045,39 +4907,87 @@
         </w:r>
         <w:r>
           <w:rPr>
-            <w:rStyle w:val="Hipervnculo"/>
             <w:noProof/>
             <w:webHidden/>
           </w:rPr>
-          <w:t>3</w:t>
-        </w:r>
-        <w:r>
-          <w:rPr>
-            <w:rStyle w:val="Hipervnculo"/>
+          <w:t>25</w:t>
+        </w:r>
+        <w:r>
+          <w:rPr>
             <w:noProof/>
             <w:webHidden/>
           </w:rPr>
           <w:fldChar w:fldCharType="end"/>
         </w:r>
       </w:hyperlink>
-      <w:r>
-        <w:rPr>
-          <w:noProof/>
-        </w:rPr>
-        <w:fldChar w:fldCharType="begin"/>
-      </w:r>
-      <w:r>
-        <w:rPr>
-          <w:noProof/>
-        </w:rPr>
-        <w:instrText>HYPERLINK  \l "FiguraGAN"</w:instrText>
-      </w:r>
-      <w:r>
-        <w:rPr>
-          <w:noProof/>
-        </w:rPr>
-        <w:fldChar w:fldCharType="separate"/>
-      </w:r>
+    </w:p>
+    <w:p>
+      <w:pPr>
+        <w:jc w:val="center"/>
+        <w:rPr>
+          <w:b/>
+          <w:bCs/>
+          <w:sz w:val="32"/>
+        </w:rPr>
+      </w:pPr>
+      <w:r>
+        <w:rPr>
+          <w:b/>
+          <w:sz w:val="32"/>
+        </w:rPr>
+        <w:fldChar w:fldCharType="end"/>
+      </w:r>
+    </w:p>
+    <w:p>
+      <w:pPr>
+        <w:jc w:val="center"/>
+        <w:rPr>
+          <w:b/>
+          <w:bCs/>
+          <w:sz w:val="32"/>
+        </w:rPr>
+      </w:pPr>
+      <w:bookmarkStart w:id="3" w:name="tablas"/>
+      <w:bookmarkEnd w:id="3"/>
+    </w:p>
+    <w:p>
+      <w:pPr>
+        <w:jc w:val="center"/>
+        <w:rPr>
+          <w:b/>
+          <w:bCs/>
+          <w:sz w:val="32"/>
+        </w:rPr>
+      </w:pPr>
+    </w:p>
+    <w:p>
+      <w:pPr>
+        <w:jc w:val="center"/>
+        <w:rPr>
+          <w:b/>
+          <w:bCs/>
+          <w:sz w:val="32"/>
+        </w:rPr>
+      </w:pPr>
+      <w:r>
+        <w:rPr>
+          <w:b/>
+          <w:bCs/>
+          <w:sz w:val="32"/>
+        </w:rPr>
+        <w:lastRenderedPageBreak/>
+        <w:t>INDICE DE TABLAS</w:t>
+      </w:r>
+    </w:p>
+    <w:p>
+      <w:pPr>
+        <w:jc w:val="center"/>
+        <w:rPr>
+          <w:b/>
+          <w:bCs/>
+          <w:sz w:val="32"/>
+        </w:rPr>
+      </w:pPr>
     </w:p>
     <w:p>
       <w:pPr>
@@ -5086,693 +4996,6 @@
           <w:tab w:val="right" w:leader="dot" w:pos="8777"/>
         </w:tabs>
         <w:rPr>
-          <w:rStyle w:val="Hipervnculo"/>
-          <w:noProof/>
-        </w:rPr>
-      </w:pPr>
-      <w:r>
-        <w:rPr>
-          <w:noProof/>
-        </w:rPr>
-        <w:fldChar w:fldCharType="end"/>
-      </w:r>
-      <w:hyperlink w:anchor="FiguraGAN" w:history="1">
-        <w:r>
-          <w:rPr>
-            <w:rStyle w:val="Hipervnculo"/>
-            <w:noProof/>
-          </w:rPr>
-          <w:t xml:space="preserve">Figura </w:t>
-        </w:r>
-        <w:r>
-          <w:rPr>
-            <w:rStyle w:val="Hipervnculo"/>
-            <w:noProof/>
-          </w:rPr>
-          <w:t>1</w:t>
-        </w:r>
-        <w:r>
-          <w:rPr>
-            <w:rStyle w:val="Hipervnculo"/>
-            <w:noProof/>
-          </w:rPr>
-          <w:t>8</w:t>
-        </w:r>
-        <w:r>
-          <w:rPr>
-            <w:rStyle w:val="Hipervnculo"/>
-            <w:noProof/>
-          </w:rPr>
-          <w:t>:</w:t>
-        </w:r>
-        <w:r>
-          <w:t xml:space="preserve"> Gan</w:t>
-        </w:r>
-        <w:r>
-          <w:rPr>
-            <w:noProof/>
-            <w:webHidden/>
-          </w:rPr>
-          <w:tab/>
-        </w:r>
-        <w:r>
-          <w:rPr>
-            <w:noProof/>
-            <w:webHidden/>
-          </w:rPr>
-          <w:fldChar w:fldCharType="begin"/>
-        </w:r>
-        <w:r>
-          <w:rPr>
-            <w:noProof/>
-            <w:webHidden/>
-          </w:rPr>
-          <w:instrText xml:space="preserve"> PAGEREF _Toc175399191 \h </w:instrText>
-        </w:r>
-        <w:r>
-          <w:rPr>
-            <w:noProof/>
-            <w:webHidden/>
-          </w:rPr>
-        </w:r>
-        <w:r>
-          <w:rPr>
-            <w:noProof/>
-            <w:webHidden/>
-          </w:rPr>
-          <w:fldChar w:fldCharType="separate"/>
-        </w:r>
-        <w:r>
-          <w:rPr>
-            <w:noProof/>
-            <w:webHidden/>
-          </w:rPr>
-          <w:t>3</w:t>
-        </w:r>
-        <w:r>
-          <w:rPr>
-            <w:noProof/>
-            <w:webHidden/>
-          </w:rPr>
-          <w:fldChar w:fldCharType="end"/>
-        </w:r>
-      </w:hyperlink>
-    </w:p>
-    <w:p>
-      <w:pPr>
-        <w:pStyle w:val="Tabladeilustraciones"/>
-        <w:tabs>
-          <w:tab w:val="right" w:leader="dot" w:pos="8777"/>
-        </w:tabs>
-        <w:rPr>
-          <w:rStyle w:val="Hipervnculo"/>
-          <w:noProof/>
-        </w:rPr>
-      </w:pPr>
-      <w:hyperlink w:anchor="Figura19" w:history="1">
-        <w:r>
-          <w:rPr>
-            <w:rStyle w:val="Hipervnculo"/>
-            <w:noProof/>
-          </w:rPr>
-          <w:t xml:space="preserve">Figura </w:t>
-        </w:r>
-        <w:r>
-          <w:rPr>
-            <w:rStyle w:val="Hipervnculo"/>
-            <w:noProof/>
-          </w:rPr>
-          <w:t xml:space="preserve">19: </w:t>
-        </w:r>
-        <w:r>
-          <w:t>Inferencia sobre variables latentes y generación</w:t>
-        </w:r>
-        <w:r>
-          <w:rPr>
-            <w:noProof/>
-            <w:webHidden/>
-          </w:rPr>
-          <w:tab/>
-        </w:r>
-        <w:r>
-          <w:rPr>
-            <w:noProof/>
-            <w:webHidden/>
-          </w:rPr>
-          <w:fldChar w:fldCharType="begin"/>
-        </w:r>
-        <w:r>
-          <w:rPr>
-            <w:noProof/>
-            <w:webHidden/>
-          </w:rPr>
-          <w:instrText xml:space="preserve"> PAGEREF _Toc175399191 \h </w:instrText>
-        </w:r>
-        <w:r>
-          <w:rPr>
-            <w:noProof/>
-            <w:webHidden/>
-          </w:rPr>
-        </w:r>
-        <w:r>
-          <w:rPr>
-            <w:noProof/>
-            <w:webHidden/>
-          </w:rPr>
-          <w:fldChar w:fldCharType="separate"/>
-        </w:r>
-        <w:r>
-          <w:rPr>
-            <w:noProof/>
-            <w:webHidden/>
-          </w:rPr>
-          <w:t>3</w:t>
-        </w:r>
-        <w:r>
-          <w:rPr>
-            <w:noProof/>
-            <w:webHidden/>
-          </w:rPr>
-          <w:fldChar w:fldCharType="end"/>
-        </w:r>
-      </w:hyperlink>
-    </w:p>
-    <w:p>
-      <w:pPr>
-        <w:pStyle w:val="Tabladeilustraciones"/>
-        <w:tabs>
-          <w:tab w:val="right" w:leader="dot" w:pos="8777"/>
-        </w:tabs>
-        <w:rPr>
-          <w:rStyle w:val="Hipervnculo"/>
-          <w:noProof/>
-        </w:rPr>
-      </w:pPr>
-      <w:hyperlink w:anchor="Figura20" w:history="1">
-        <w:r>
-          <w:rPr>
-            <w:rStyle w:val="Hipervnculo"/>
-            <w:noProof/>
-          </w:rPr>
-          <w:t xml:space="preserve">Figura </w:t>
-        </w:r>
-        <w:r>
-          <w:rPr>
-            <w:rStyle w:val="Hipervnculo"/>
-            <w:noProof/>
-          </w:rPr>
-          <w:t>20</w:t>
-        </w:r>
-        <w:r>
-          <w:rPr>
-            <w:rStyle w:val="Hipervnculo"/>
-            <w:noProof/>
-          </w:rPr>
-          <w:t>:</w:t>
-        </w:r>
-        <w:r>
-          <w:t xml:space="preserve"> </w:t>
-        </w:r>
-        <w:r>
-          <w:t>Arquitectura de red: Autoencoders Variacionales.</w:t>
-        </w:r>
-        <w:r>
-          <w:rPr>
-            <w:noProof/>
-            <w:webHidden/>
-          </w:rPr>
-          <w:tab/>
-        </w:r>
-        <w:r>
-          <w:rPr>
-            <w:noProof/>
-            <w:webHidden/>
-          </w:rPr>
-          <w:fldChar w:fldCharType="begin"/>
-        </w:r>
-        <w:r>
-          <w:rPr>
-            <w:noProof/>
-            <w:webHidden/>
-          </w:rPr>
-          <w:instrText xml:space="preserve"> PAGEREF _Toc175399191 \h </w:instrText>
-        </w:r>
-        <w:r>
-          <w:rPr>
-            <w:noProof/>
-            <w:webHidden/>
-          </w:rPr>
-        </w:r>
-        <w:r>
-          <w:rPr>
-            <w:noProof/>
-            <w:webHidden/>
-          </w:rPr>
-          <w:fldChar w:fldCharType="separate"/>
-        </w:r>
-        <w:r>
-          <w:rPr>
-            <w:noProof/>
-            <w:webHidden/>
-          </w:rPr>
-          <w:t>3</w:t>
-        </w:r>
-        <w:r>
-          <w:rPr>
-            <w:noProof/>
-            <w:webHidden/>
-          </w:rPr>
-          <w:fldChar w:fldCharType="end"/>
-        </w:r>
-      </w:hyperlink>
-    </w:p>
-    <w:p>
-      <w:pPr>
-        <w:pStyle w:val="Tabladeilustraciones"/>
-        <w:tabs>
-          <w:tab w:val="right" w:leader="dot" w:pos="8777"/>
-        </w:tabs>
-        <w:rPr>
-          <w:rStyle w:val="Hipervnculo"/>
-          <w:noProof/>
-        </w:rPr>
-      </w:pPr>
-      <w:hyperlink w:anchor="Figura21" w:history="1">
-        <w:r>
-          <w:rPr>
-            <w:rStyle w:val="Hipervnculo"/>
-            <w:noProof/>
-          </w:rPr>
-          <w:t xml:space="preserve">Figura </w:t>
-        </w:r>
-        <w:r>
-          <w:rPr>
-            <w:rStyle w:val="Hipervnculo"/>
-            <w:noProof/>
-          </w:rPr>
-          <w:t>21</w:t>
-        </w:r>
-        <w:r>
-          <w:rPr>
-            <w:rStyle w:val="Hipervnculo"/>
-            <w:noProof/>
-          </w:rPr>
-          <w:t>:</w:t>
-        </w:r>
-        <w:r>
-          <w:t xml:space="preserve"> </w:t>
-        </w:r>
-        <w:r>
-          <w:t>Arquitectura de red desde una perspectiva probabilística</w:t>
-        </w:r>
-        <w:r>
-          <w:rPr>
-            <w:noProof/>
-            <w:webHidden/>
-          </w:rPr>
-          <w:tab/>
-        </w:r>
-        <w:r>
-          <w:rPr>
-            <w:noProof/>
-            <w:webHidden/>
-          </w:rPr>
-          <w:fldChar w:fldCharType="begin"/>
-        </w:r>
-        <w:r>
-          <w:rPr>
-            <w:noProof/>
-            <w:webHidden/>
-          </w:rPr>
-          <w:instrText xml:space="preserve"> PAGEREF _Toc175399191 \h </w:instrText>
-        </w:r>
-        <w:r>
-          <w:rPr>
-            <w:noProof/>
-            <w:webHidden/>
-          </w:rPr>
-        </w:r>
-        <w:r>
-          <w:rPr>
-            <w:noProof/>
-            <w:webHidden/>
-          </w:rPr>
-          <w:fldChar w:fldCharType="separate"/>
-        </w:r>
-        <w:r>
-          <w:rPr>
-            <w:noProof/>
-            <w:webHidden/>
-          </w:rPr>
-          <w:t>3</w:t>
-        </w:r>
-        <w:r>
-          <w:rPr>
-            <w:noProof/>
-            <w:webHidden/>
-          </w:rPr>
-          <w:fldChar w:fldCharType="end"/>
-        </w:r>
-      </w:hyperlink>
-    </w:p>
-    <w:p>
-      <w:pPr>
-        <w:pStyle w:val="Tabladeilustraciones"/>
-        <w:tabs>
-          <w:tab w:val="right" w:leader="dot" w:pos="8777"/>
-        </w:tabs>
-        <w:rPr>
-          <w:rStyle w:val="Hipervnculo"/>
-          <w:noProof/>
-        </w:rPr>
-      </w:pPr>
-      <w:hyperlink w:anchor="Figura22" w:history="1">
-        <w:r>
-          <w:rPr>
-            <w:rStyle w:val="Hipervnculo"/>
-            <w:noProof/>
-          </w:rPr>
-          <w:t xml:space="preserve">Figura </w:t>
-        </w:r>
-        <w:r>
-          <w:rPr>
-            <w:rStyle w:val="Hipervnculo"/>
-            <w:noProof/>
-          </w:rPr>
-          <w:t>22</w:t>
-        </w:r>
-        <w:r>
-          <w:rPr>
-            <w:rStyle w:val="Hipervnculo"/>
-            <w:noProof/>
-          </w:rPr>
-          <w:t>:</w:t>
-        </w:r>
-        <w:r>
-          <w:t xml:space="preserve"> </w:t>
-        </w:r>
-        <w:r>
-          <w:t>Maximización del ELBO</w:t>
-        </w:r>
-        <w:r>
-          <w:rPr>
-            <w:noProof/>
-            <w:webHidden/>
-          </w:rPr>
-          <w:tab/>
-        </w:r>
-        <w:r>
-          <w:rPr>
-            <w:noProof/>
-            <w:webHidden/>
-          </w:rPr>
-          <w:fldChar w:fldCharType="begin"/>
-        </w:r>
-        <w:r>
-          <w:rPr>
-            <w:noProof/>
-            <w:webHidden/>
-          </w:rPr>
-          <w:instrText xml:space="preserve"> PAGEREF _Toc175399191 \h </w:instrText>
-        </w:r>
-        <w:r>
-          <w:rPr>
-            <w:noProof/>
-            <w:webHidden/>
-          </w:rPr>
-        </w:r>
-        <w:r>
-          <w:rPr>
-            <w:noProof/>
-            <w:webHidden/>
-          </w:rPr>
-          <w:fldChar w:fldCharType="separate"/>
-        </w:r>
-        <w:r>
-          <w:rPr>
-            <w:noProof/>
-            <w:webHidden/>
-          </w:rPr>
-          <w:t>3</w:t>
-        </w:r>
-        <w:r>
-          <w:rPr>
-            <w:noProof/>
-            <w:webHidden/>
-          </w:rPr>
-          <w:fldChar w:fldCharType="end"/>
-        </w:r>
-      </w:hyperlink>
-    </w:p>
-    <w:p>
-      <w:pPr>
-        <w:pStyle w:val="Tabladeilustraciones"/>
-        <w:tabs>
-          <w:tab w:val="right" w:leader="dot" w:pos="8777"/>
-        </w:tabs>
-        <w:rPr>
-          <w:rStyle w:val="Hipervnculo"/>
-          <w:noProof/>
-        </w:rPr>
-      </w:pPr>
-      <w:hyperlink w:anchor="Figura23" w:history="1">
-        <w:r>
-          <w:rPr>
-            <w:rStyle w:val="Hipervnculo"/>
-            <w:noProof/>
-          </w:rPr>
-          <w:t xml:space="preserve">Figura </w:t>
-        </w:r>
-        <w:r>
-          <w:rPr>
-            <w:rStyle w:val="Hipervnculo"/>
-            <w:noProof/>
-          </w:rPr>
-          <w:t>23</w:t>
-        </w:r>
-        <w:r>
-          <w:rPr>
-            <w:rStyle w:val="Hipervnculo"/>
-            <w:noProof/>
-          </w:rPr>
-          <w:t>:</w:t>
-        </w:r>
-        <w:r>
-          <w:t xml:space="preserve"> </w:t>
-        </w:r>
-        <w:r>
-          <w:t>Truco de la re-parametrización</w:t>
-        </w:r>
-        <w:r>
-          <w:rPr>
-            <w:noProof/>
-            <w:webHidden/>
-          </w:rPr>
-          <w:tab/>
-        </w:r>
-        <w:r>
-          <w:rPr>
-            <w:noProof/>
-            <w:webHidden/>
-          </w:rPr>
-          <w:fldChar w:fldCharType="begin"/>
-        </w:r>
-        <w:r>
-          <w:rPr>
-            <w:noProof/>
-            <w:webHidden/>
-          </w:rPr>
-          <w:instrText xml:space="preserve"> PAGEREF _Toc175399191 \h </w:instrText>
-        </w:r>
-        <w:r>
-          <w:rPr>
-            <w:noProof/>
-            <w:webHidden/>
-          </w:rPr>
-        </w:r>
-        <w:r>
-          <w:rPr>
-            <w:noProof/>
-            <w:webHidden/>
-          </w:rPr>
-          <w:fldChar w:fldCharType="separate"/>
-        </w:r>
-        <w:r>
-          <w:rPr>
-            <w:noProof/>
-            <w:webHidden/>
-          </w:rPr>
-          <w:t>3</w:t>
-        </w:r>
-        <w:r>
-          <w:rPr>
-            <w:noProof/>
-            <w:webHidden/>
-          </w:rPr>
-          <w:fldChar w:fldCharType="end"/>
-        </w:r>
-      </w:hyperlink>
-    </w:p>
-    <w:p>
-      <w:pPr>
-        <w:pStyle w:val="Tabladeilustraciones"/>
-        <w:tabs>
-          <w:tab w:val="right" w:leader="dot" w:pos="8777"/>
-        </w:tabs>
-        <w:rPr>
-          <w:rStyle w:val="Hipervnculo"/>
-          <w:noProof/>
-        </w:rPr>
-      </w:pPr>
-      <w:hyperlink w:anchor="Figura24" w:history="1">
-        <w:r>
-          <w:rPr>
-            <w:rStyle w:val="Hipervnculo"/>
-            <w:noProof/>
-          </w:rPr>
-          <w:t xml:space="preserve">Figura </w:t>
-        </w:r>
-        <w:r>
-          <w:rPr>
-            <w:rStyle w:val="Hipervnculo"/>
-            <w:noProof/>
-          </w:rPr>
-          <w:t>24</w:t>
-        </w:r>
-        <w:r>
-          <w:rPr>
-            <w:rStyle w:val="Hipervnculo"/>
-            <w:noProof/>
-          </w:rPr>
-          <w:t>:</w:t>
-        </w:r>
-        <w:r>
-          <w:t xml:space="preserve"> </w:t>
-        </w:r>
-        <w:r>
-          <w:t>Función de muestreo</w:t>
-        </w:r>
-        <w:r>
-          <w:t xml:space="preserve"> </w:t>
-        </w:r>
-        <w:r>
-          <w:t>Re-parametrizada</w:t>
-        </w:r>
-        <w:r>
-          <w:rPr>
-            <w:noProof/>
-            <w:webHidden/>
-          </w:rPr>
-          <w:tab/>
-        </w:r>
-        <w:r>
-          <w:rPr>
-            <w:noProof/>
-            <w:webHidden/>
-          </w:rPr>
-          <w:fldChar w:fldCharType="begin"/>
-        </w:r>
-        <w:r>
-          <w:rPr>
-            <w:noProof/>
-            <w:webHidden/>
-          </w:rPr>
-          <w:instrText xml:space="preserve"> PAGEREF _Toc175399191 \h </w:instrText>
-        </w:r>
-        <w:r>
-          <w:rPr>
-            <w:noProof/>
-            <w:webHidden/>
-          </w:rPr>
-        </w:r>
-        <w:r>
-          <w:rPr>
-            <w:noProof/>
-            <w:webHidden/>
-          </w:rPr>
-          <w:fldChar w:fldCharType="separate"/>
-        </w:r>
-        <w:r>
-          <w:rPr>
-            <w:noProof/>
-            <w:webHidden/>
-          </w:rPr>
-          <w:t>3</w:t>
-        </w:r>
-        <w:r>
-          <w:rPr>
-            <w:noProof/>
-            <w:webHidden/>
-          </w:rPr>
-          <w:fldChar w:fldCharType="end"/>
-        </w:r>
-      </w:hyperlink>
-    </w:p>
-    <w:p/>
-    <w:p/>
-    <w:p>
-      <w:r>
-        <w:rPr>
-          <w:b/>
-          <w:sz w:val="32"/>
-        </w:rPr>
-        <w:fldChar w:fldCharType="end"/>
-      </w:r>
-    </w:p>
-    <w:p>
-      <w:pPr>
-        <w:jc w:val="center"/>
-        <w:rPr>
-          <w:b/>
-          <w:bCs/>
-          <w:sz w:val="32"/>
-        </w:rPr>
-      </w:pPr>
-      <w:r>
-        <w:rPr>
-          <w:b/>
-          <w:sz w:val="32"/>
-        </w:rPr>
-        <w:fldChar w:fldCharType="end"/>
-      </w:r>
-    </w:p>
-    <w:p>
-      <w:pPr>
-        <w:jc w:val="center"/>
-        <w:rPr>
-          <w:b/>
-          <w:bCs/>
-          <w:sz w:val="32"/>
-        </w:rPr>
-      </w:pPr>
-      <w:bookmarkStart w:id="3" w:name="tablas"/>
-      <w:bookmarkEnd w:id="3"/>
-      <w:r>
-        <w:rPr>
-          <w:b/>
-          <w:bCs/>
-          <w:sz w:val="32"/>
-        </w:rPr>
-        <w:t>INDICE DE TABLAS</w:t>
-      </w:r>
-    </w:p>
-    <w:p>
-      <w:pPr>
-        <w:jc w:val="center"/>
-        <w:rPr>
-          <w:b/>
-          <w:bCs/>
-          <w:sz w:val="32"/>
-        </w:rPr>
-      </w:pPr>
-    </w:p>
-    <w:p>
-      <w:pPr>
-        <w:pStyle w:val="Tabladeilustraciones"/>
-        <w:tabs>
-          <w:tab w:val="right" w:leader="dot" w:pos="8777"/>
-        </w:tabs>
-        <w:rPr>
           <w:rFonts w:asciiTheme="minorHAnsi" w:eastAsiaTheme="minorEastAsia" w:hAnsiTheme="minorHAnsi" w:cstheme="minorBidi"/>
           <w:smallCaps w:val="0"/>
           <w:noProof/>
@@ -5803,7 +5026,21 @@
             <w:rStyle w:val="Hipervnculo"/>
             <w:noProof/>
           </w:rPr>
-          <w:t>Tabla 1. Funciones de Activación más utilizadas</w:t>
+          <w:t>Tabla 1. Funciones de Activación m</w:t>
+        </w:r>
+        <w:r>
+          <w:rPr>
+            <w:rStyle w:val="Hipervnculo"/>
+            <w:noProof/>
+          </w:rPr>
+          <w:t>á</w:t>
+        </w:r>
+        <w:r>
+          <w:rPr>
+            <w:rStyle w:val="Hipervnculo"/>
+            <w:noProof/>
+          </w:rPr>
+          <w:t>s utilizadas</w:t>
         </w:r>
         <w:r>
           <w:rPr>
@@ -5894,7 +5131,7 @@
           <w:szCs w:val="22"/>
         </w:rPr>
         <w:sectPr>
-          <w:headerReference w:type="first" r:id="rId13"/>
+          <w:headerReference w:type="first" r:id="rId14"/>
           <w:pgSz w:w="11906" w:h="16838" w:code="9"/>
           <w:pgMar w:top="1418" w:right="1418" w:bottom="1418" w:left="1701" w:header="709" w:footer="709" w:gutter="0"/>
           <w:pgNumType w:fmt="lowerRoman" w:start="1"/>
@@ -6368,7 +5605,7 @@
       <w:bookmarkStart w:id="9" w:name="_Ref39996301"/>
       <w:bookmarkStart w:id="10" w:name="_Toc43291892"/>
       <w:bookmarkStart w:id="11" w:name="_Toc45169679"/>
-      <w:bookmarkStart w:id="12" w:name="_Toc175400053"/>
+      <w:bookmarkStart w:id="12" w:name="_Toc503492418"/>
       <w:bookmarkEnd w:id="4"/>
       <w:r>
         <w:rPr>
@@ -6485,7 +5722,6 @@
         <w:keepNext/>
         <w:jc w:val="center"/>
       </w:pPr>
-      <w:bookmarkStart w:id="13" w:name="Figura1"/>
       <w:r>
         <w:rPr>
           <w:noProof/>
@@ -6508,7 +5744,7 @@
                     </pic:cNvPicPr>
                   </pic:nvPicPr>
                   <pic:blipFill>
-                    <a:blip r:embed="rId14">
+                    <a:blip r:embed="rId15">
                       <a:extLst>
                         <a:ext uri="{28A0092B-C50C-407E-A947-70E740481C1C}">
                           <a14:useLocalDpi xmlns:a14="http://schemas.microsoft.com/office/drawing/2010/main" val="0"/>
@@ -6539,39 +5775,27 @@
           </wp:inline>
         </w:drawing>
       </w:r>
+    </w:p>
+    <w:p>
+      <w:pPr>
+        <w:pStyle w:val="Descripcin"/>
+      </w:pPr>
+      <w:bookmarkStart w:id="13" w:name="_Toc503493285"/>
+      <w:r>
+        <w:t xml:space="preserve">Figura </w:t>
+      </w:r>
+      <w:fldSimple w:instr=" SEQ Figura \* ARABIC ">
+        <w:r>
+          <w:rPr>
+            <w:noProof/>
+          </w:rPr>
+          <w:t>1</w:t>
+        </w:r>
+      </w:fldSimple>
+      <w:r>
+        <w:t xml:space="preserve"> Nube de palabras relacionas con IA</w:t>
+      </w:r>
       <w:bookmarkEnd w:id="13"/>
-    </w:p>
-    <w:p>
-      <w:pPr>
-        <w:pStyle w:val="Descripcin"/>
-      </w:pPr>
-      <w:r>
-        <w:t xml:space="preserve">Figura </w:t>
-      </w:r>
-      <w:r>
-        <w:fldChar w:fldCharType="begin"/>
-      </w:r>
-      <w:r>
-        <w:instrText xml:space="preserve"> SEQ Ilustración \* ARABIC </w:instrText>
-      </w:r>
-      <w:r>
-        <w:fldChar w:fldCharType="separate"/>
-      </w:r>
-      <w:r>
-        <w:rPr>
-          <w:noProof/>
-        </w:rPr>
-        <w:t>1</w:t>
-      </w:r>
-      <w:r>
-        <w:rPr>
-          <w:noProof/>
-        </w:rPr>
-        <w:fldChar w:fldCharType="end"/>
-      </w:r>
-      <w:r>
-        <w:t>. Nube de palabras relacionas con IA</w:t>
-      </w:r>
     </w:p>
     <w:p>
       <w:r>
@@ -7061,7 +6285,6 @@
         <w:keepNext/>
         <w:jc w:val="center"/>
       </w:pPr>
-      <w:bookmarkStart w:id="14" w:name="Figura2"/>
       <w:r>
         <w:rPr>
           <w:noProof/>
@@ -7084,7 +6307,7 @@
                     </pic:cNvPicPr>
                   </pic:nvPicPr>
                   <pic:blipFill>
-                    <a:blip r:embed="rId15">
+                    <a:blip r:embed="rId16">
                       <a:extLst>
                         <a:ext uri="{28A0092B-C50C-407E-A947-70E740481C1C}">
                           <a14:useLocalDpi xmlns:a14="http://schemas.microsoft.com/office/drawing/2010/main" val="0"/>
@@ -7115,128 +6338,135 @@
           </wp:inline>
         </w:drawing>
       </w:r>
+    </w:p>
+    <w:p>
+      <w:pPr>
+        <w:pStyle w:val="Descripcin"/>
+      </w:pPr>
+      <w:bookmarkStart w:id="14" w:name="_Toc503493286"/>
+      <w:r>
+        <w:t xml:space="preserve">Figura </w:t>
+      </w:r>
+      <w:fldSimple w:instr=" SEQ Figura \* ARABIC ">
+        <w:r>
+          <w:rPr>
+            <w:noProof/>
+          </w:rPr>
+          <w:t>2</w:t>
+        </w:r>
+      </w:fldSimple>
+      <w:r>
+        <w:t xml:space="preserve"> Comparación algoritmos: Deep Learning vs Algoritmos Machine Learning</w:t>
+      </w:r>
       <w:bookmarkEnd w:id="14"/>
     </w:p>
     <w:p>
       <w:pPr>
         <w:pStyle w:val="Descripcin"/>
       </w:pPr>
-      <w:r>
-        <w:t xml:space="preserve">Figura </w:t>
-      </w:r>
-      <w:r>
-        <w:t>2</w:t>
+    </w:p>
+    <w:p>
+      <w:r>
+        <w:t>Estos resultados son posibles gracias</w:t>
+      </w:r>
+      <w:r>
+        <w:t>,</w:t>
+      </w:r>
+      <w:r>
+        <w:t xml:space="preserve"> entre otras cosas a la gran cantidad de datos que manejamos en la actualidad y a la potencia de computación de la que disponemos hoy en día.</w:t>
+      </w:r>
+    </w:p>
+    <w:p>
+      <w:r>
+        <w:t xml:space="preserve">El abanico de </w:t>
+      </w:r>
+      <w:r>
+        <w:t>uso</w:t>
+      </w:r>
+      <w:r>
+        <w:t xml:space="preserve"> de esta disciplina</w:t>
+      </w:r>
+      <w:r>
+        <w:t xml:space="preserve"> abarca infinidad </w:t>
+      </w:r>
+      <w:r>
+        <w:t>de temas. Como pueden ser temas de salud, bancarios, relacionados con el marketing y la publicidad, transporte…</w:t>
+      </w:r>
+    </w:p>
+    <w:p>
+      <w:r>
+        <w:t>Actualmente se han conseguido avances importantes en medicina con Deep Learning</w:t>
+      </w:r>
+      <w:r>
+        <w:t xml:space="preserve"> </w:t>
+      </w:r>
+      <w:r>
+        <w:fldChar w:fldCharType="begin"/>
+      </w:r>
+      <w:r>
+        <w:instrText xml:space="preserve"> REF _Ref502694344 \r \h </w:instrText>
+      </w:r>
+      <w:r>
+        <w:instrText xml:space="preserve"> \* MERGEFORMAT </w:instrText>
+      </w:r>
+      <w:r>
+        <w:fldChar w:fldCharType="separate"/>
+      </w:r>
+      <w:r>
+        <w:t>[4]</w:t>
+      </w:r>
+      <w:r>
+        <w:fldChar w:fldCharType="end"/>
       </w:r>
       <w:r>
         <w:t xml:space="preserve">. </w:t>
       </w:r>
-      <w:r>
-        <w:t xml:space="preserve">Comparación algoritmos: Deep Learning vs Algoritmos Machine Learning </w:t>
-      </w:r>
-    </w:p>
-    <w:p>
-      <w:r>
-        <w:lastRenderedPageBreak/>
-        <w:t>Estos resultados son posibles gracias</w:t>
-      </w:r>
-      <w:r>
-        <w:t>,</w:t>
-      </w:r>
-      <w:r>
-        <w:t xml:space="preserve"> entre otras cosas a la gran cantidad de datos que manejamos en la actualidad y a la potencia de computación de la que disponemos hoy en día.</w:t>
-      </w:r>
-    </w:p>
-    <w:p>
-      <w:r>
-        <w:t xml:space="preserve">El abanico de </w:t>
-      </w:r>
-      <w:r>
-        <w:t>uso</w:t>
-      </w:r>
-      <w:r>
-        <w:t xml:space="preserve"> de esta disciplina</w:t>
-      </w:r>
-      <w:r>
-        <w:t xml:space="preserve"> abarca infinidad </w:t>
-      </w:r>
-      <w:r>
-        <w:t>de temas. Como pueden ser temas de salud, bancarios, relacionados con el marketing y la publicidad, transporte…</w:t>
-      </w:r>
-    </w:p>
-    <w:p>
-      <w:r>
-        <w:t>Actualmente se han conseguido avances importantes en medicina con Deep Learning</w:t>
+    </w:p>
+    <w:p/>
+    <w:p>
+      <w:r>
+        <w:t xml:space="preserve">Una vez hecha una pequeña introducción al Deep Learning, vamos a centrarnos en el tema específico que abarca este trabajo de fin de grado, los modelos generativos profundos concretamente los </w:t>
+      </w:r>
+      <w:r>
+        <w:rPr>
+          <w:b/>
+        </w:rPr>
+        <w:t>Autoencoders Variacionales</w:t>
+      </w:r>
+      <w:r>
+        <w:rPr>
+          <w:b/>
+        </w:rPr>
+        <w:t xml:space="preserve"> (VAE)</w:t>
+      </w:r>
+      <w:r>
+        <w:t>.</w:t>
+      </w:r>
+    </w:p>
+    <w:p/>
+    <w:p>
+      <w:r>
+        <w:t xml:space="preserve">Los Autoencoders variacionales son </w:t>
+      </w:r>
+      <w:r>
+        <w:t>un tipo</w:t>
+      </w:r>
+      <w:r>
+        <w:t xml:space="preserve"> de red neuronal perteneciente al grupo de los</w:t>
+      </w:r>
+      <w:r>
+        <w:t xml:space="preserve"> Autoencoders, </w:t>
+      </w:r>
+      <w:r>
+        <w:t xml:space="preserve">que </w:t>
+      </w:r>
+      <w:r>
+        <w:t>al igual que estos tienen como objetivo reconstruir los datos de entrada.</w:t>
       </w:r>
       <w:r>
         <w:t xml:space="preserve"> </w:t>
       </w:r>
       <w:r>
-        <w:fldChar w:fldCharType="begin"/>
-      </w:r>
-      <w:r>
-        <w:instrText xml:space="preserve"> REF _Ref502694344 \r \h </w:instrText>
-      </w:r>
-      <w:r>
-        <w:instrText xml:space="preserve"> \* MERGEFORMAT </w:instrText>
-      </w:r>
-      <w:r>
-        <w:fldChar w:fldCharType="separate"/>
-      </w:r>
-      <w:r>
-        <w:t>[4]</w:t>
-      </w:r>
-      <w:r>
-        <w:fldChar w:fldCharType="end"/>
-      </w:r>
-      <w:r>
-        <w:t xml:space="preserve">. </w:t>
-      </w:r>
-    </w:p>
-    <w:p/>
-    <w:p>
-      <w:r>
-        <w:t xml:space="preserve">Una vez hecha una pequeña introducción al Deep Learning, vamos a centrarnos en el tema específico que abarca este trabajo de fin de grado, los modelos generativos profundos concretamente los </w:t>
-      </w:r>
-      <w:r>
-        <w:rPr>
-          <w:b/>
-        </w:rPr>
-        <w:t>Autoencoders Variacionales</w:t>
-      </w:r>
-      <w:r>
-        <w:rPr>
-          <w:b/>
-        </w:rPr>
-        <w:t xml:space="preserve"> (VAE)</w:t>
-      </w:r>
-      <w:r>
-        <w:t>.</w:t>
-      </w:r>
-    </w:p>
-    <w:p/>
-    <w:p>
-      <w:r>
-        <w:t xml:space="preserve">Los Autoencoders variacionales son </w:t>
-      </w:r>
-      <w:r>
-        <w:t>un tipo</w:t>
-      </w:r>
-      <w:r>
-        <w:t xml:space="preserve"> de red neuronal perteneciente al grupo de los</w:t>
-      </w:r>
-      <w:r>
-        <w:t xml:space="preserve"> Autoencoders, </w:t>
-      </w:r>
-      <w:r>
-        <w:t xml:space="preserve">que </w:t>
-      </w:r>
-      <w:r>
-        <w:t>al igual que estos tienen como objetivo reconstruir los datos de entrada.</w:t>
-      </w:r>
-      <w:r>
-        <w:t xml:space="preserve"> </w:t>
-      </w:r>
-      <w:r>
         <w:t xml:space="preserve">Para ello disponen de un codificador y un decodificador. </w:t>
       </w:r>
     </w:p>
@@ -7244,6 +6474,128 @@
       <w:pPr>
         <w:jc w:val="left"/>
       </w:pPr>
+      <w:r>
+        <w:rPr>
+          <w:noProof/>
+        </w:rPr>
+        <mc:AlternateContent>
+          <mc:Choice Requires="wps">
+            <w:drawing>
+              <wp:anchor distT="0" distB="0" distL="114300" distR="114300" simplePos="0" relativeHeight="251659776" behindDoc="0" locked="0" layoutInCell="1" allowOverlap="1" wp14:anchorId="75DE789B" wp14:editId="72C5D8BA">
+                <wp:simplePos x="0" y="0"/>
+                <wp:positionH relativeFrom="margin">
+                  <wp:align>right</wp:align>
+                </wp:positionH>
+                <wp:positionV relativeFrom="paragraph">
+                  <wp:posOffset>1480447</wp:posOffset>
+                </wp:positionV>
+                <wp:extent cx="5579110" cy="635"/>
+                <wp:effectExtent l="0" t="0" r="2540" b="0"/>
+                <wp:wrapNone/>
+                <wp:docPr id="101" name="Cuadro de texto 101"/>
+                <wp:cNvGraphicFramePr/>
+                <a:graphic xmlns:a="http://schemas.openxmlformats.org/drawingml/2006/main">
+                  <a:graphicData uri="http://schemas.microsoft.com/office/word/2010/wordprocessingShape">
+                    <wps:wsp>
+                      <wps:cNvSpPr txBox="1"/>
+                      <wps:spPr>
+                        <a:xfrm>
+                          <a:off x="0" y="0"/>
+                          <a:ext cx="5579110" cy="635"/>
+                        </a:xfrm>
+                        <a:prstGeom prst="rect">
+                          <a:avLst/>
+                        </a:prstGeom>
+                        <a:solidFill>
+                          <a:prstClr val="white"/>
+                        </a:solidFill>
+                        <a:ln>
+                          <a:noFill/>
+                        </a:ln>
+                      </wps:spPr>
+                      <wps:txbx>
+                        <w:txbxContent>
+                          <w:p>
+                            <w:pPr>
+                              <w:pStyle w:val="Descripcin"/>
+                              <w:rPr>
+                                <w:noProof/>
+                                <w:sz w:val="24"/>
+                              </w:rPr>
+                            </w:pPr>
+                            <w:bookmarkStart w:id="15" w:name="_Toc503493287"/>
+                            <w:r>
+                              <w:t xml:space="preserve">Figura </w:t>
+                            </w:r>
+                            <w:fldSimple w:instr=" SEQ Figura \* ARABIC ">
+                              <w:r>
+                                <w:rPr>
+                                  <w:noProof/>
+                                </w:rPr>
+                                <w:t>3</w:t>
+                              </w:r>
+                            </w:fldSimple>
+                            <w:r>
+                              <w:t xml:space="preserve"> Reconstrucción de imagen Autoencoders</w:t>
+                            </w:r>
+                            <w:bookmarkEnd w:id="15"/>
+                          </w:p>
+                        </w:txbxContent>
+                      </wps:txbx>
+                      <wps:bodyPr rot="0" spcFirstLastPara="0" vertOverflow="overflow" horzOverflow="overflow" vert="horz" wrap="square" lIns="0" tIns="0" rIns="0" bIns="0" numCol="1" spcCol="0" rtlCol="0" fromWordArt="0" anchor="t" anchorCtr="0" forceAA="0" compatLnSpc="1">
+                        <a:prstTxWarp prst="textNoShape">
+                          <a:avLst/>
+                        </a:prstTxWarp>
+                        <a:spAutoFit/>
+                      </wps:bodyPr>
+                    </wps:wsp>
+                  </a:graphicData>
+                </a:graphic>
+              </wp:anchor>
+            </w:drawing>
+          </mc:Choice>
+          <mc:Fallback>
+            <w:pict>
+              <v:shapetype w14:anchorId="75DE789B" id="_x0000_t202" coordsize="21600,21600" o:spt="202" path="m,l,21600r21600,l21600,xe">
+                <v:stroke joinstyle="miter"/>
+                <v:path gradientshapeok="t" o:connecttype="rect"/>
+              </v:shapetype>
+              <v:shape id="Cuadro de texto 101" o:spid="_x0000_s1026" type="#_x0000_t202" style="position:absolute;margin-left:388.1pt;margin-top:116.55pt;width:439.3pt;height:.05pt;z-index:251659776;visibility:visible;mso-wrap-style:square;mso-wrap-distance-left:9pt;mso-wrap-distance-top:0;mso-wrap-distance-right:9pt;mso-wrap-distance-bottom:0;mso-position-horizontal:right;mso-position-horizontal-relative:margin;mso-position-vertical:absolute;mso-position-vertical-relative:text;v-text-anchor:top" o:gfxdata="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" stroked="f">
+                <v:textbox style="mso-fit-shape-to-text:t" inset="0,0,0,0">
+                  <w:txbxContent>
+                    <w:p>
+                      <w:pPr>
+                        <w:pStyle w:val="Descripcin"/>
+                        <w:rPr>
+                          <w:noProof/>
+                          <w:sz w:val="24"/>
+                        </w:rPr>
+                      </w:pPr>
+                      <w:bookmarkStart w:id="16" w:name="_Toc503493287"/>
+                      <w:r>
+                        <w:t xml:space="preserve">Figura </w:t>
+                      </w:r>
+                      <w:fldSimple w:instr=" SEQ Figura \* ARABIC ">
+                        <w:r>
+                          <w:rPr>
+                            <w:noProof/>
+                          </w:rPr>
+                          <w:t>3</w:t>
+                        </w:r>
+                      </w:fldSimple>
+                      <w:r>
+                        <w:t xml:space="preserve"> Reconstrucción de imagen Autoencoders</w:t>
+                      </w:r>
+                      <w:bookmarkEnd w:id="16"/>
+                    </w:p>
+                  </w:txbxContent>
+                </v:textbox>
+                <w10:wrap anchorx="margin"/>
+              </v:shape>
+            </w:pict>
+          </mc:Fallback>
+        </mc:AlternateContent>
+      </w:r>
       <w:r>
         <w:rPr>
           <w:noProof/>
@@ -7260,7 +6612,7 @@
                   <wp:posOffset>0</wp:posOffset>
                 </wp:positionV>
                 <wp:extent cx="5579110" cy="2001520"/>
-                <wp:effectExtent l="3810" t="1270" r="0" b="0"/>
+                <wp:effectExtent l="0" t="0" r="0" b="0"/>
                 <wp:wrapNone/>
                 <wp:docPr id="48" name="Lienzo 48"/>
                 <wp:cNvGraphicFramePr>
@@ -7285,7 +6637,7 @@
                           </pic:cNvPicPr>
                         </pic:nvPicPr>
                         <pic:blipFill>
-                          <a:blip r:embed="rId16">
+                          <a:blip r:embed="rId17">
                             <a:extLst>
                               <a:ext uri="{28A0092B-C50C-407E-A947-70E740481C1C}">
                                 <a14:useLocalDpi xmlns:a14="http://schemas.microsoft.com/office/drawing/2010/main" val="0"/>
@@ -7440,15 +6792,7 @@
                                 <w:rPr>
                                   <w:b/>
                                 </w:rPr>
-                                <w:t>AUTOENC</w:t>
-                              </w:r>
-                              <w:bookmarkStart w:id="15" w:name="Figura3"/>
-                              <w:bookmarkEnd w:id="15"/>
-                              <w:r>
-                                <w:rPr>
-                                  <w:b/>
-                                </w:rPr>
-                                <w:t>ODER</w:t>
+                                <w:t>AUTOENCODER</w:t>
                               </w:r>
                             </w:p>
                           </w:txbxContent>
@@ -7505,7 +6849,7 @@
                           </pic:cNvPicPr>
                         </pic:nvPicPr>
                         <pic:blipFill>
-                          <a:blip r:embed="rId16">
+                          <a:blip r:embed="rId17">
                             <a:extLst>
                               <a:ext uri="{28A0092B-C50C-407E-A947-70E740481C1C}">
                                 <a14:useLocalDpi xmlns:a14="http://schemas.microsoft.com/office/drawing/2010/main" val="0"/>
@@ -7550,57 +6894,6 @@
                           </a:extLst>
                         </pic:spPr>
                       </pic:pic>
-                      <wps:wsp>
-                        <wps:cNvPr id="10" name="Text Box 56"/>
-                        <wps:cNvSpPr txBox="1">
-                          <a:spLocks noChangeArrowheads="1"/>
-                        </wps:cNvSpPr>
-                        <wps:spPr bwMode="auto">
-                          <a:xfrm>
-                            <a:off x="0" y="1500171"/>
-                            <a:ext cx="5579110" cy="464929"/>
-                          </a:xfrm>
-                          <a:prstGeom prst="rect">
-                            <a:avLst/>
-                          </a:prstGeom>
-                          <a:solidFill>
-                            <a:srgbClr val="FFFFFF"/>
-                          </a:solidFill>
-                          <a:ln>
-                            <a:noFill/>
-                          </a:ln>
-                          <a:extLst>
-                            <a:ext uri="{91240B29-F687-4F45-9708-019B960494DF}">
-                              <a14:hiddenLine xmlns:a14="http://schemas.microsoft.com/office/drawing/2010/main" w="9525">
-                                <a:solidFill>
-                                  <a:srgbClr val="000000"/>
-                                </a:solidFill>
-                                <a:miter lim="800000"/>
-                                <a:headEnd/>
-                                <a:tailEnd/>
-                              </a14:hiddenLine>
-                            </a:ext>
-                          </a:extLst>
-                        </wps:spPr>
-                        <wps:txbx>
-                          <w:txbxContent>
-                            <w:p>
-                              <w:pPr>
-                                <w:pStyle w:val="Descripcin"/>
-                                <w:rPr>
-                                  <w:sz w:val="24"/>
-                                </w:rPr>
-                              </w:pPr>
-                              <w:r>
-                                <w:t>Figura 3. Reconstrucción de imagen Autoencoders</w:t>
-                              </w:r>
-                            </w:p>
-                          </w:txbxContent>
-                        </wps:txbx>
-                        <wps:bodyPr rot="0" vert="horz" wrap="square" lIns="0" tIns="0" rIns="0" bIns="0" anchor="t" anchorCtr="0" upright="1">
-                          <a:spAutoFit/>
-                        </wps:bodyPr>
-                      </wps:wsp>
                     </wpc:wpc>
                   </a:graphicData>
                 </a:graphic>
@@ -7615,7 +6908,7 @@
           </mc:Choice>
           <mc:Fallback>
             <w:pict>
-              <v:group id="Lienzo 48" o:spid="_x0000_s1026" editas="canvas" style="position:absolute;margin-left:0;margin-top:0;width:439.3pt;height:157.6pt;z-index:251657728;mso-position-horizontal-relative:char;mso-position-vertical-relative:line" coordsize="55791,20015" o:gfxdata="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">
+              <v:group id="Lienzo 48" o:spid="_x0000_s1027" editas="canvas" style="position:absolute;margin-left:0;margin-top:0;width:439.3pt;height:157.6pt;z-index:251657728;mso-position-horizontal-relative:char;mso-position-vertical-relative:line" coordsize="55791,20015" o:gfxdata="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">
                 <v:shapetype id="_x0000_t75" coordsize="21600,21600" o:spt="75" o:preferrelative="t" path="m@4@5l@4@11@9@11@9@5xe" filled="f" stroked="f">
                   <v:stroke joinstyle="miter"/>
                   <v:formulas>
@@ -7635,22 +6928,22 @@
                   <v:path o:extrusionok="f" gradientshapeok="t" o:connecttype="rect"/>
                   <o:lock v:ext="edit" aspectratio="t"/>
                 </v:shapetype>
-                <v:shape id="_x0000_s1027" type="#_x0000_t75" style="position:absolute;width:55791;height:20015;visibility:visible;mso-wrap-style:square">
+                <v:shape id="_x0000_s1028" type="#_x0000_t75" style="position:absolute;width:55791;height:20015;visibility:visible;mso-wrap-style:square">
                   <v:fill o:detectmouseclick="t"/>
                   <v:path o:connecttype="none"/>
                 </v:shape>
-                <v:shape id="Picture 50" o:spid="_x0000_s1028" type="#_x0000_t75" alt="frey_faces_4_0" style="position:absolute;left:2410;top:4525;width:7269;height:9717;visibility:visible;mso-wrap-style:square" o:gfxdata="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">
-                  <v:imagedata r:id="rId17" o:title="frey_faces_4_0" croptop="1920f" cropbottom="56654f" cropleft="2387f" cropright="60724f"/>
+                <v:shape id="Picture 50" o:spid="_x0000_s1029" type="#_x0000_t75" alt="frey_faces_4_0" style="position:absolute;left:2410;top:4525;width:7269;height:9717;visibility:visible;mso-wrap-style:square" o:gfxdata="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">
+                  <v:imagedata r:id="rId18" o:title="frey_faces_4_0" croptop="1920f" cropbottom="56654f" cropleft="2387f" cropright="60724f"/>
                 </v:shape>
                 <v:shapetype id="_x0000_t32" coordsize="21600,21600" o:spt="32" o:oned="t" path="m,l21600,21600e" filled="f">
                   <v:path arrowok="t" fillok="f" o:connecttype="none"/>
                   <o:lock v:ext="edit" shapetype="t"/>
                 </v:shapetype>
-                <v:shape id="AutoShape 51" o:spid="_x0000_s1029" type="#_x0000_t32" style="position:absolute;left:10849;top:9484;width:6991;height:0;visibility:visible;mso-wrap-style:square" o:connectortype="straight" o:gfxdata="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" strokeweight="3pt">
+                <v:shape id="AutoShape 51" o:spid="_x0000_s1030" type="#_x0000_t32" style="position:absolute;left:10849;top:9484;width:6991;height:0;visibility:visible;mso-wrap-style:square" o:connectortype="straight" o:gfxdata="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" strokeweight="3pt">
                   <v:stroke endarrow="block"/>
                   <v:shadow on="t" color="#7f7f7f" opacity=".5" offset="1pt"/>
                 </v:shape>
-                <v:rect id="Rectangle 52" o:spid="_x0000_s1030" style="position:absolute;left:20126;top:4184;width:15360;height:9639;visibility:visible;mso-wrap-style:square;v-text-anchor:top" o:gfxdata="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" fillcolor="#8eaadb" strokecolor="#8eaadb" strokeweight="1pt">
+                <v:rect id="Rectangle 52" o:spid="_x0000_s1031" style="position:absolute;left:20126;top:4184;width:15360;height:9639;visibility:visible;mso-wrap-style:square;v-text-anchor:top" o:gfxdata="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" fillcolor="#8eaadb" strokecolor="#8eaadb" strokeweight="1pt">
                   <v:fill color2="#d9e2f3" angle="135" focus="50%" type="gradient"/>
                   <v:shadow on="t" color="#1f3763" opacity=".5" offset="1pt"/>
                   <v:textbox>
@@ -7679,47 +6972,18 @@
                           <w:rPr>
                             <w:b/>
                           </w:rPr>
-                          <w:t>AUTOENC</w:t>
-                        </w:r>
-                        <w:bookmarkStart w:id="16" w:name="Figura3"/>
-                        <w:bookmarkEnd w:id="16"/>
-                        <w:r>
-                          <w:rPr>
-                            <w:b/>
-                          </w:rPr>
-                          <w:t>ODER</w:t>
+                          <w:t>AUTOENCODER</w:t>
                         </w:r>
                       </w:p>
                     </w:txbxContent>
                   </v:textbox>
                 </v:rect>
-                <v:shape id="AutoShape 53" o:spid="_x0000_s1031" type="#_x0000_t32" style="position:absolute;left:36253;top:9484;width:6727;height:0;visibility:visible;mso-wrap-style:square" o:connectortype="straight" o:gfxdata="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" strokeweight="3pt">
+                <v:shape id="AutoShape 53" o:spid="_x0000_s1032" type="#_x0000_t32" style="position:absolute;left:36253;top:9484;width:6727;height:0;visibility:visible;mso-wrap-style:square" o:connectortype="straight" o:gfxdata="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" strokeweight="3pt">
                   <v:stroke endarrow="block"/>
                   <v:shadow on="t" color="#7f7f7f" opacity=".5" offset="1pt"/>
                 </v:shape>
-                <v:shape id="Picture 54" o:spid="_x0000_s1032" type="#_x0000_t75" alt="frey_faces_4_0" style="position:absolute;left:43941;top:4525;width:7262;height:9717;visibility:visible;mso-wrap-style:square" o:gfxdata="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">
-                  <v:imagedata r:id="rId17" o:title="frey_faces_4_0" croptop="1920f" cropbottom="56654f" cropleft="2387f" cropright="60724f"/>
-                </v:shape>
-                <v:shapetype id="_x0000_t202" coordsize="21600,21600" o:spt="202" path="m,l,21600r21600,l21600,xe">
-                  <v:stroke joinstyle="miter"/>
-                  <v:path gradientshapeok="t" o:connecttype="rect"/>
-                </v:shapetype>
-                <v:shape id="Text Box 56" o:spid="_x0000_s1033" type="#_x0000_t202" style="position:absolute;top:15001;width:55791;height:4650;visibility:visible;mso-wrap-style:square;v-text-anchor:top" o:gfxdata="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" stroked="f">
-                  <v:textbox style="mso-fit-shape-to-text:t" inset="0,0,0,0">
-                    <w:txbxContent>
-                      <w:p>
-                        <w:pPr>
-                          <w:pStyle w:val="Descripcin"/>
-                          <w:rPr>
-                            <w:sz w:val="24"/>
-                          </w:rPr>
-                        </w:pPr>
-                        <w:r>
-                          <w:t>Figura 3. Reconstrucción de imagen Autoencoders</w:t>
-                        </w:r>
-                      </w:p>
-                    </w:txbxContent>
-                  </v:textbox>
+                <v:shape id="Picture 54" o:spid="_x0000_s1033" type="#_x0000_t75" alt="frey_faces_4_0" style="position:absolute;left:43941;top:4525;width:7262;height:9717;visibility:visible;mso-wrap-style:square" o:gfxdata="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">
+                  <v:imagedata r:id="rId18" o:title="frey_faces_4_0" croptop="1920f" cropbottom="56654f" cropleft="2387f" cropright="60724f"/>
                 </v:shape>
                 <w10:wrap anchory="line"/>
               </v:group>
@@ -7828,7 +7092,7 @@
         <w:pStyle w:val="Ttulo2"/>
         <w:ind w:right="-261"/>
       </w:pPr>
-      <w:bookmarkStart w:id="17" w:name="_Toc175400054"/>
+      <w:bookmarkStart w:id="17" w:name="_Toc503492419"/>
       <w:r>
         <w:t>Motivación</w:t>
       </w:r>
@@ -7945,7 +7209,6 @@
         <w:keepNext/>
         <w:jc w:val="center"/>
       </w:pPr>
-      <w:bookmarkStart w:id="18" w:name="Figura4"/>
       <w:r>
         <w:rPr>
           <w:noProof/>
@@ -7969,7 +7232,7 @@
                     </pic:cNvPicPr>
                   </pic:nvPicPr>
                   <pic:blipFill>
-                    <a:blip r:embed="rId18" cstate="print">
+                    <a:blip r:embed="rId19" cstate="print">
                       <a:extLst>
                         <a:ext uri="{28A0092B-C50C-407E-A947-70E740481C1C}">
                           <a14:useLocalDpi xmlns:a14="http://schemas.microsoft.com/office/drawing/2010/main" val="0"/>
@@ -8000,33 +7263,42 @@
           </wp:inline>
         </w:drawing>
       </w:r>
+    </w:p>
+    <w:p>
+      <w:pPr>
+        <w:pStyle w:val="Descripcin"/>
+      </w:pPr>
+      <w:bookmarkStart w:id="18" w:name="_Toc503493288"/>
+      <w:r>
+        <w:t xml:space="preserve">Figura </w:t>
+      </w:r>
+      <w:fldSimple w:instr=" SEQ Figura \* ARABIC ">
+        <w:r>
+          <w:rPr>
+            <w:noProof/>
+          </w:rPr>
+          <w:t>4</w:t>
+        </w:r>
+      </w:fldSimple>
+      <w:r>
+        <w:t xml:space="preserve"> Análisis de imágenes médicas</w:t>
+      </w:r>
+      <w:r>
+        <w:fldChar w:fldCharType="begin"/>
+      </w:r>
+      <w:r>
+        <w:instrText xml:space="preserve"> REF _Ref502753911 \r \h </w:instrText>
+      </w:r>
+      <w:r>
+        <w:fldChar w:fldCharType="separate"/>
+      </w:r>
+      <w:r>
+        <w:t>[10</w:t>
+      </w:r>
+      <w:r>
+        <w:t>]</w:t>
+      </w:r>
       <w:bookmarkEnd w:id="18"/>
-    </w:p>
-    <w:p>
-      <w:pPr>
-        <w:pStyle w:val="Descripcin"/>
-      </w:pPr>
-      <w:r>
-        <w:t>Figura 4: Análisis de imágenes m</w:t>
-      </w:r>
-      <w:r>
-        <w:t>é</w:t>
-      </w:r>
-      <w:r>
-        <w:t>dicas</w:t>
-      </w:r>
-      <w:r>
-        <w:fldChar w:fldCharType="begin"/>
-      </w:r>
-      <w:r>
-        <w:instrText xml:space="preserve"> REF _Ref502753911 \r \h </w:instrText>
-      </w:r>
-      <w:r>
-        <w:fldChar w:fldCharType="separate"/>
-      </w:r>
-      <w:r>
-        <w:t>[10]</w:t>
-      </w:r>
       <w:r>
         <w:fldChar w:fldCharType="end"/>
       </w:r>
@@ -8211,7 +7483,7 @@
       <w:r>
         <w:tab/>
       </w:r>
-      <w:bookmarkStart w:id="19" w:name="_Toc175400055"/>
+      <w:bookmarkStart w:id="19" w:name="_Toc503492420"/>
       <w:r>
         <w:t>Objetivos</w:t>
       </w:r>
@@ -8241,11 +7513,9 @@
       <w:r>
         <w:t xml:space="preserve">Definir sobre </w:t>
       </w:r>
-      <w:proofErr w:type="spellStart"/>
-      <w:r>
-        <w:t>que</w:t>
-      </w:r>
-      <w:proofErr w:type="spellEnd"/>
+      <w:r>
+        <w:t>qué</w:t>
+      </w:r>
       <w:r>
         <w:t xml:space="preserve"> conjunto de datos se va a trabajar. En este caso se utilizarán con los dataset MNIST y FREY FACE</w:t>
       </w:r>
@@ -8341,7 +7611,7 @@
         <w:lastRenderedPageBreak/>
         <w:tab/>
       </w:r>
-      <w:bookmarkStart w:id="20" w:name="_Toc175400056"/>
+      <w:bookmarkStart w:id="20" w:name="_Toc503492421"/>
       <w:r>
         <w:t>Organización de la memoria</w:t>
       </w:r>
@@ -8625,16 +7895,14 @@
         </w:rPr>
         <w:t xml:space="preserve">En este apartado se llevará a cabo una reflexión sobre los resultados </w:t>
       </w:r>
-      <w:proofErr w:type="gramStart"/>
       <w:r>
         <w:rPr>
           <w:sz w:val="24"/>
           <w:szCs w:val="24"/>
           <w:lang w:val="es-ES_tradnl"/>
         </w:rPr>
-        <w:t>obtenidos</w:t>
-      </w:r>
-      <w:proofErr w:type="gramEnd"/>
+        <w:t>obtenidos,</w:t>
+      </w:r>
       <w:r>
         <w:rPr>
           <w:sz w:val="24"/>
@@ -8643,23 +7911,37 @@
         </w:rPr>
         <w:t xml:space="preserve"> así como sus posibles aplicaciones. Se </w:t>
       </w:r>
-      <w:proofErr w:type="gramStart"/>
       <w:r>
         <w:rPr>
           <w:sz w:val="24"/>
           <w:szCs w:val="24"/>
           <w:lang w:val="es-ES_tradnl"/>
         </w:rPr>
-        <w:t>finalizara</w:t>
-      </w:r>
-      <w:proofErr w:type="gramEnd"/>
+        <w:t>finalizará</w:t>
+      </w:r>
       <w:r>
         <w:rPr>
           <w:sz w:val="24"/>
           <w:szCs w:val="24"/>
           <w:lang w:val="es-ES_tradnl"/>
         </w:rPr>
-        <w:t xml:space="preserve"> proponiendo nuevas línea de investigación para el futuro.</w:t>
+        <w:t xml:space="preserve"> proponiendo </w:t>
+      </w:r>
+      <w:r>
+        <w:rPr>
+          <w:sz w:val="24"/>
+          <w:szCs w:val="24"/>
+          <w:lang w:val="es-ES_tradnl"/>
+        </w:rPr>
+        <w:t>nuevas líneas</w:t>
+      </w:r>
+      <w:r>
+        <w:rPr>
+          <w:sz w:val="24"/>
+          <w:szCs w:val="24"/>
+          <w:lang w:val="es-ES_tradnl"/>
+        </w:rPr>
+        <w:t xml:space="preserve"> de investigación para el futuro.</w:t>
       </w:r>
     </w:p>
     <w:p>
@@ -8689,7 +7971,7 @@
           <w:lang w:val="es-ES_tradnl"/>
         </w:rPr>
         <w:sectPr>
-          <w:footerReference w:type="default" r:id="rId19"/>
+          <w:footerReference w:type="default" r:id="rId20"/>
           <w:type w:val="oddPage"/>
           <w:pgSz w:w="11906" w:h="16838" w:code="9"/>
           <w:pgMar w:top="1418" w:right="1418" w:bottom="1418" w:left="1701" w:header="709" w:footer="709" w:gutter="0"/>
@@ -8710,7 +7992,7 @@
       <w:bookmarkStart w:id="21" w:name="_Toc39142091"/>
       <w:bookmarkStart w:id="22" w:name="_Toc43291896"/>
       <w:bookmarkStart w:id="23" w:name="_Toc45169683"/>
-      <w:bookmarkStart w:id="24" w:name="_Toc175400057"/>
+      <w:bookmarkStart w:id="24" w:name="_Toc503492422"/>
       <w:r>
         <w:rPr>
           <w:sz w:val="40"/>
@@ -8730,9 +8012,11 @@
         <w:pStyle w:val="Ttulo2"/>
         <w:ind w:left="360" w:firstLine="0"/>
       </w:pPr>
+      <w:bookmarkStart w:id="25" w:name="_Toc503492423"/>
       <w:r>
         <w:t>Redes neuronales</w:t>
       </w:r>
+      <w:bookmarkEnd w:id="25"/>
     </w:p>
     <w:p>
       <w:r>
@@ -8750,6 +8034,7 @@
       <w:pPr>
         <w:pStyle w:val="Ttulo3"/>
       </w:pPr>
+      <w:bookmarkStart w:id="26" w:name="_Toc503492424"/>
       <w:r>
         <w:t>Cronología de las redes neuronales</w:t>
       </w:r>
@@ -8765,13 +8050,14 @@
       <w:r>
         <w:t>[12]</w:t>
       </w:r>
+      <w:bookmarkEnd w:id="26"/>
       <w:r>
         <w:fldChar w:fldCharType="end"/>
       </w:r>
     </w:p>
     <w:p>
-      <w:bookmarkStart w:id="25" w:name="fig01"/>
-      <w:bookmarkEnd w:id="25"/>
+      <w:bookmarkStart w:id="27" w:name="fig01"/>
+      <w:bookmarkEnd w:id="27"/>
       <w:r>
         <w:t>A lo de la historia han sido numerosos los científicos que han perseguido el sueño de construir maquinas capaces de realizar tareas con inteligencia simulando el funcionamiento del cerebro humano. Fueron los autómatas la primera aproximación a esas máquinas que aspiraban hacer cosas de forma inteligente simulando alguna labor del ser humano.</w:t>
       </w:r>
@@ -8805,21 +8091,19 @@
       <w:pPr>
         <w:ind w:right="-33"/>
       </w:pPr>
-      <w:bookmarkStart w:id="26" w:name="_Toc141673841"/>
-      <w:bookmarkStart w:id="27" w:name="_Toc141695056"/>
-      <w:bookmarkStart w:id="28" w:name="_Toc141698101"/>
-      <w:bookmarkStart w:id="29" w:name="_Toc141698280"/>
-      <w:bookmarkStart w:id="30" w:name="_Toc141673842"/>
-      <w:bookmarkStart w:id="31" w:name="_Toc141695057"/>
-      <w:bookmarkStart w:id="32" w:name="_Toc141698102"/>
-      <w:bookmarkStart w:id="33" w:name="_Toc141698281"/>
-      <w:bookmarkStart w:id="34" w:name="_Toc141673843"/>
-      <w:bookmarkStart w:id="35" w:name="_Toc141695058"/>
-      <w:bookmarkStart w:id="36" w:name="_Toc141698103"/>
-      <w:bookmarkStart w:id="37" w:name="_Toc141698282"/>
-      <w:bookmarkStart w:id="38" w:name="_Toc141673855"/>
-      <w:bookmarkEnd w:id="26"/>
-      <w:bookmarkEnd w:id="27"/>
+      <w:bookmarkStart w:id="28" w:name="_Toc141673841"/>
+      <w:bookmarkStart w:id="29" w:name="_Toc141695056"/>
+      <w:bookmarkStart w:id="30" w:name="_Toc141698101"/>
+      <w:bookmarkStart w:id="31" w:name="_Toc141698280"/>
+      <w:bookmarkStart w:id="32" w:name="_Toc141673842"/>
+      <w:bookmarkStart w:id="33" w:name="_Toc141695057"/>
+      <w:bookmarkStart w:id="34" w:name="_Toc141698102"/>
+      <w:bookmarkStart w:id="35" w:name="_Toc141698281"/>
+      <w:bookmarkStart w:id="36" w:name="_Toc141673843"/>
+      <w:bookmarkStart w:id="37" w:name="_Toc141695058"/>
+      <w:bookmarkStart w:id="38" w:name="_Toc141698103"/>
+      <w:bookmarkStart w:id="39" w:name="_Toc141698282"/>
+      <w:bookmarkStart w:id="40" w:name="_Toc141673855"/>
       <w:bookmarkEnd w:id="28"/>
       <w:bookmarkEnd w:id="29"/>
       <w:bookmarkEnd w:id="30"/>
@@ -8831,6 +8115,8 @@
       <w:bookmarkEnd w:id="36"/>
       <w:bookmarkEnd w:id="37"/>
       <w:bookmarkEnd w:id="38"/>
+      <w:bookmarkEnd w:id="39"/>
+      <w:bookmarkEnd w:id="40"/>
       <w:r>
         <w:t xml:space="preserve">Pese a que las primeras explicaciones sobre el cerebro datan de la época de Heron de Alejandría (100 a.C), Platón (427-347 a.C) y Aristóteles (348.422 a.C).  No fue hasta el </w:t>
       </w:r>
@@ -9671,10 +8957,10 @@
     </w:p>
     <w:p>
       <w:pPr>
+        <w:keepNext/>
         <w:ind w:left="720" w:right="-33"/>
         <w:jc w:val="left"/>
       </w:pPr>
-      <w:bookmarkStart w:id="39" w:name="Figura5"/>
       <w:r>
         <w:rPr>
           <w:noProof/>
@@ -9687,13 +8973,38 @@
             <wp:cNvGraphicFramePr/>
             <a:graphic xmlns:a="http://schemas.openxmlformats.org/drawingml/2006/main">
               <a:graphicData uri="http://schemas.openxmlformats.org/drawingml/2006/diagram">
-                <dgm:relIds xmlns:dgm="http://schemas.openxmlformats.org/drawingml/2006/diagram" xmlns:r="http://schemas.openxmlformats.org/officeDocument/2006/relationships" r:dm="rId20" r:lo="rId21" r:qs="rId22" r:cs="rId23"/>
+                <dgm:relIds xmlns:dgm="http://schemas.openxmlformats.org/drawingml/2006/diagram" xmlns:r="http://schemas.openxmlformats.org/officeDocument/2006/relationships" r:dm="rId21" r:lo="rId22" r:qs="rId23" r:cs="rId24"/>
               </a:graphicData>
             </a:graphic>
           </wp:inline>
         </w:drawing>
       </w:r>
-      <w:bookmarkEnd w:id="39"/>
+    </w:p>
+    <w:p>
+      <w:pPr>
+        <w:pStyle w:val="Descripcin"/>
+      </w:pPr>
+      <w:bookmarkStart w:id="41" w:name="_Toc503493289"/>
+      <w:r>
+        <w:t xml:space="preserve">Figura </w:t>
+      </w:r>
+      <w:fldSimple w:instr=" SEQ Figura \* ARABIC ">
+        <w:r>
+          <w:rPr>
+            <w:noProof/>
+          </w:rPr>
+          <w:t>5</w:t>
+        </w:r>
+      </w:fldSimple>
+      <w:r>
+        <w:t xml:space="preserve"> </w:t>
+      </w:r>
+      <w:bookmarkStart w:id="42" w:name="_Hlk502775051"/>
+      <w:r>
+        <w:t>Cronología de redes neuronales</w:t>
+      </w:r>
+      <w:bookmarkEnd w:id="41"/>
+      <w:bookmarkEnd w:id="42"/>
     </w:p>
     <w:p>
       <w:pPr>
@@ -9703,20 +9014,6 @@
           <w:b/>
         </w:rPr>
       </w:pPr>
-      <w:r>
-        <w:rPr>
-          <w:b/>
-        </w:rPr>
-        <w:t xml:space="preserve">Figura 5. </w:t>
-      </w:r>
-      <w:bookmarkStart w:id="40" w:name="_Hlk502775051"/>
-      <w:r>
-        <w:rPr>
-          <w:b/>
-        </w:rPr>
-        <w:t>Cronología de redes neuronales</w:t>
-      </w:r>
-      <w:bookmarkEnd w:id="40"/>
     </w:p>
     <w:p>
       <w:pPr>
@@ -9740,8 +9037,8 @@
       <w:pPr>
         <w:pStyle w:val="Ttulo3"/>
       </w:pPr>
-      <w:r>
-        <w:lastRenderedPageBreak/>
+      <w:bookmarkStart w:id="43" w:name="_Toc503492425"/>
+      <w:r>
         <w:t xml:space="preserve">Analogía entre </w:t>
       </w:r>
       <w:r>
@@ -9750,6 +9047,7 @@
       <w:r>
         <w:t xml:space="preserve"> y Neurona biológica</w:t>
       </w:r>
+      <w:bookmarkEnd w:id="43"/>
     </w:p>
     <w:p/>
     <w:p>
@@ -9792,7 +9090,6 @@
         <w:keepNext/>
         <w:jc w:val="center"/>
       </w:pPr>
-      <w:bookmarkStart w:id="41" w:name="Figura6"/>
       <w:r>
         <w:rPr>
           <w:noProof/>
@@ -9813,7 +9110,7 @@
                     <pic:cNvPicPr/>
                   </pic:nvPicPr>
                   <pic:blipFill>
-                    <a:blip r:embed="rId25">
+                    <a:blip r:embed="rId26">
                       <a:extLst>
                         <a:ext uri="{28A0092B-C50C-407E-A947-70E740481C1C}">
                           <a14:useLocalDpi xmlns:a14="http://schemas.microsoft.com/office/drawing/2010/main" val="0"/>
@@ -9839,14 +9136,25 @@
           </wp:inline>
         </w:drawing>
       </w:r>
-      <w:bookmarkEnd w:id="41"/>
     </w:p>
     <w:p>
       <w:pPr>
         <w:pStyle w:val="Descripcin"/>
       </w:pPr>
-      <w:r>
-        <w:t>Figura 6. Neurona Biológica</w:t>
+      <w:bookmarkStart w:id="44" w:name="_Toc503493290"/>
+      <w:r>
+        <w:t xml:space="preserve">Figura </w:t>
+      </w:r>
+      <w:fldSimple w:instr=" SEQ Figura \* ARABIC ">
+        <w:r>
+          <w:rPr>
+            <w:noProof/>
+          </w:rPr>
+          <w:t>6</w:t>
+        </w:r>
+      </w:fldSimple>
+      <w:r>
+        <w:t xml:space="preserve"> Neurona Biológica</w:t>
       </w:r>
       <w:r>
         <w:fldChar w:fldCharType="begin"/>
@@ -9860,6 +9168,7 @@
       <w:r>
         <w:t>[14]</w:t>
       </w:r>
+      <w:bookmarkEnd w:id="44"/>
       <w:r>
         <w:fldChar w:fldCharType="end"/>
       </w:r>
@@ -9988,9 +9297,9 @@
     </w:p>
     <w:p>
       <w:pPr>
+        <w:keepNext/>
         <w:jc w:val="center"/>
       </w:pPr>
-      <w:bookmarkStart w:id="42" w:name="Figura7"/>
       <w:r>
         <w:rPr>
           <w:noProof/>
@@ -10011,7 +9320,7 @@
                     <pic:cNvPicPr/>
                   </pic:nvPicPr>
                   <pic:blipFill>
-                    <a:blip r:embed="rId26">
+                    <a:blip r:embed="rId27">
                       <a:extLst>
                         <a:ext uri="{28A0092B-C50C-407E-A947-70E740481C1C}">
                           <a14:useLocalDpi xmlns:a14="http://schemas.microsoft.com/office/drawing/2010/main" val="0"/>
@@ -10037,14 +9346,25 @@
           </wp:inline>
         </w:drawing>
       </w:r>
-      <w:bookmarkEnd w:id="42"/>
     </w:p>
     <w:p>
       <w:pPr>
         <w:pStyle w:val="Descripcin"/>
       </w:pPr>
-      <w:r>
-        <w:t>Figura 7.  Analogía entre neurona biológica y neurona artificial.</w:t>
+      <w:bookmarkStart w:id="45" w:name="_Toc503493291"/>
+      <w:r>
+        <w:t xml:space="preserve">Figura </w:t>
+      </w:r>
+      <w:fldSimple w:instr=" SEQ Figura \* ARABIC ">
+        <w:r>
+          <w:rPr>
+            <w:noProof/>
+          </w:rPr>
+          <w:t>7</w:t>
+        </w:r>
+      </w:fldSimple>
+      <w:r>
+        <w:t xml:space="preserve"> Analogía entre neurona biológica y neurona artificial.</w:t>
       </w:r>
       <w:r>
         <w:fldChar w:fldCharType="begin"/>
@@ -10058,6 +9378,7 @@
       <w:r>
         <w:t>[15]</w:t>
       </w:r>
+      <w:bookmarkEnd w:id="45"/>
       <w:r>
         <w:fldChar w:fldCharType="end"/>
       </w:r>
@@ -10096,6 +9417,7 @@
         <w:t xml:space="preserve">: </w:t>
       </w:r>
       <w:r>
+        <w:lastRenderedPageBreak/>
         <w:t xml:space="preserve">salida de la </w:t>
       </w:r>
       <w:r>
@@ -10125,10 +9447,11 @@
       <w:pPr>
         <w:pStyle w:val="Ttulo3"/>
       </w:pPr>
-      <w:r>
-        <w:lastRenderedPageBreak/>
+      <w:bookmarkStart w:id="46" w:name="_Toc503492426"/>
+      <w:r>
         <w:t>Funcionamiento de una Neurona Artificial</w:t>
       </w:r>
+      <w:bookmarkEnd w:id="46"/>
     </w:p>
     <w:p/>
     <w:p>
@@ -10373,10 +9696,8 @@
               <w:ind w:left="0"/>
               <w:jc w:val="center"/>
             </w:pPr>
-            <w:bookmarkStart w:id="43" w:name="FigurasFuncionesActivación"/>
-            <w:bookmarkStart w:id="44" w:name="Tabla1"/>
+            <w:bookmarkStart w:id="47" w:name="Tabla1"/>
             <w:r>
-              <w:lastRenderedPageBreak/>
               <w:t>Funciones</w:t>
             </w:r>
           </w:p>
@@ -10604,7 +9925,7 @@
                           <pic:cNvPicPr/>
                         </pic:nvPicPr>
                         <pic:blipFill>
-                          <a:blip r:embed="rId27">
+                          <a:blip r:embed="rId28">
                             <a:extLst>
                               <a:ext uri="{28A0092B-C50C-407E-A947-70E740481C1C}">
                                 <a14:useLocalDpi xmlns:a14="http://schemas.microsoft.com/office/drawing/2010/main" val="0"/>
@@ -10640,7 +9961,7 @@
               <w:rPr>
                 <w:sz w:val="12"/>
               </w:rPr>
-              <w:t>Figura 8.  Función Binaria</w:t>
+              <w:t xml:space="preserve"> Función Binaria</w:t>
             </w:r>
           </w:p>
         </w:tc>
@@ -10763,7 +10084,7 @@
                           <pic:cNvPicPr/>
                         </pic:nvPicPr>
                         <pic:blipFill>
-                          <a:blip r:embed="rId28">
+                          <a:blip r:embed="rId29">
                             <a:extLst>
                               <a:ext uri="{28A0092B-C50C-407E-A947-70E740481C1C}">
                                 <a14:useLocalDpi xmlns:a14="http://schemas.microsoft.com/office/drawing/2010/main" val="0"/>
@@ -10799,7 +10120,7 @@
               <w:rPr>
                 <w:sz w:val="12"/>
               </w:rPr>
-              <w:t>Figura 9. Función Identidad</w:t>
+              <w:t>Función Identidad</w:t>
             </w:r>
           </w:p>
         </w:tc>
@@ -11067,7 +10388,7 @@
                           <pic:cNvPicPr/>
                         </pic:nvPicPr>
                         <pic:blipFill>
-                          <a:blip r:embed="rId29"/>
+                          <a:blip r:embed="rId30"/>
                           <a:stretch>
                             <a:fillRect/>
                           </a:stretch>
@@ -11097,7 +10418,7 @@
               <w:rPr>
                 <w:sz w:val="12"/>
               </w:rPr>
-              <w:t>Figura 10. Función Tangente Hiperbólica</w:t>
+              <w:t xml:space="preserve"> Función Tangente Hiperbólica</w:t>
             </w:r>
           </w:p>
         </w:tc>
@@ -11273,7 +10594,7 @@
                           <pic:cNvPicPr/>
                         </pic:nvPicPr>
                         <pic:blipFill>
-                          <a:blip r:embed="rId30" cstate="print">
+                          <a:blip r:embed="rId31" cstate="print">
                             <a:extLst>
                               <a:ext uri="{28A0092B-C50C-407E-A947-70E740481C1C}">
                                 <a14:useLocalDpi xmlns:a14="http://schemas.microsoft.com/office/drawing/2010/main" val="0"/>
@@ -11309,58 +10630,7 @@
               <w:rPr>
                 <w:sz w:val="12"/>
               </w:rPr>
-              <w:t xml:space="preserve">Figura </w:t>
-            </w:r>
-            <w:r>
-              <w:rPr>
-                <w:sz w:val="12"/>
-              </w:rPr>
-              <w:fldChar w:fldCharType="begin"/>
-            </w:r>
-            <w:r>
-              <w:rPr>
-                <w:sz w:val="12"/>
-              </w:rPr>
-              <w:instrText xml:space="preserve"> SEQ Figura \* ARABIC </w:instrText>
-            </w:r>
-            <w:r>
-              <w:rPr>
-                <w:sz w:val="12"/>
-              </w:rPr>
-              <w:fldChar w:fldCharType="separate"/>
-            </w:r>
-            <w:r>
-              <w:rPr>
-                <w:noProof/>
-                <w:sz w:val="12"/>
-              </w:rPr>
-              <w:t>1</w:t>
-            </w:r>
-            <w:r>
-              <w:rPr>
-                <w:sz w:val="12"/>
-              </w:rPr>
-              <w:fldChar w:fldCharType="end"/>
-            </w:r>
-            <w:r>
-              <w:rPr>
-                <w:sz w:val="12"/>
-              </w:rPr>
-              <w:t xml:space="preserve">1.  </w:t>
-            </w:r>
-            <w:proofErr w:type="spellStart"/>
-            <w:r>
-              <w:rPr>
-                <w:sz w:val="12"/>
-              </w:rPr>
-              <w:t>Relu</w:t>
-            </w:r>
-            <w:proofErr w:type="spellEnd"/>
-            <w:r>
-              <w:rPr>
-                <w:sz w:val="12"/>
-              </w:rPr>
-              <w:t xml:space="preserve"> (Rectificadora)</w:t>
+              <w:t>Relu (Rectificadora)</w:t>
             </w:r>
           </w:p>
         </w:tc>
@@ -11554,7 +10824,7 @@
                           <pic:cNvPicPr/>
                         </pic:nvPicPr>
                         <pic:blipFill>
-                          <a:blip r:embed="rId31" cstate="print">
+                          <a:blip r:embed="rId32" cstate="print">
                             <a:extLst>
                               <a:ext uri="{28A0092B-C50C-407E-A947-70E740481C1C}">
                                 <a14:useLocalDpi xmlns:a14="http://schemas.microsoft.com/office/drawing/2010/main" val="0"/>
@@ -11593,7 +10863,7 @@
               <w:rPr>
                 <w:sz w:val="12"/>
               </w:rPr>
-              <w:t xml:space="preserve">Figura 12. Función </w:t>
+              <w:t xml:space="preserve">Función </w:t>
             </w:r>
             <w:proofErr w:type="spellStart"/>
             <w:r>
@@ -11773,7 +11043,7 @@
                           <pic:cNvPicPr/>
                         </pic:nvPicPr>
                         <pic:blipFill>
-                          <a:blip r:embed="rId32" cstate="print">
+                          <a:blip r:embed="rId33" cstate="print">
                             <a:extLst>
                               <a:ext uri="{28A0092B-C50C-407E-A947-70E740481C1C}">
                                 <a14:useLocalDpi xmlns:a14="http://schemas.microsoft.com/office/drawing/2010/main" val="0"/>
@@ -11809,7 +11079,7 @@
               <w:rPr>
                 <w:sz w:val="12"/>
               </w:rPr>
-              <w:t>Figura 13. Función sigmoide</w:t>
+              <w:t xml:space="preserve"> Función sigmoide</w:t>
             </w:r>
           </w:p>
         </w:tc>
@@ -11964,7 +11234,7 @@
                           <pic:cNvPicPr/>
                         </pic:nvPicPr>
                         <pic:blipFill>
-                          <a:blip r:embed="rId33" cstate="print">
+                          <a:blip r:embed="rId34" cstate="print">
                             <a:extLst>
                               <a:ext uri="{28A0092B-C50C-407E-A947-70E740481C1C}">
                                 <a14:useLocalDpi xmlns:a14="http://schemas.microsoft.com/office/drawing/2010/main" val="0"/>
@@ -12001,7 +11271,7 @@
               <w:rPr>
                 <w:sz w:val="12"/>
               </w:rPr>
-              <w:t>Figura 14. Función exponencial</w:t>
+              <w:t>Función exponencial</w:t>
             </w:r>
           </w:p>
         </w:tc>
@@ -12011,61 +11281,39 @@
       <w:pPr>
         <w:pStyle w:val="Descripcin"/>
       </w:pPr>
-      <w:bookmarkStart w:id="45" w:name="_Toc503004840"/>
-      <w:bookmarkEnd w:id="43"/>
-      <w:bookmarkEnd w:id="44"/>
+      <w:bookmarkStart w:id="48" w:name="_Toc503004840"/>
+      <w:bookmarkStart w:id="49" w:name="_GoBack"/>
+      <w:bookmarkEnd w:id="47"/>
+      <w:bookmarkEnd w:id="49"/>
       <w:r>
         <w:t xml:space="preserve">Tabla </w:t>
       </w:r>
-      <w:r>
-        <w:fldChar w:fldCharType="begin"/>
-      </w:r>
-      <w:r>
-        <w:instrText xml:space="preserve"> SEQ Tabla \* ARABIC </w:instrText>
-      </w:r>
-      <w:r>
-        <w:fldChar w:fldCharType="separate"/>
-      </w:r>
-      <w:r>
-        <w:rPr>
-          <w:noProof/>
-        </w:rPr>
-        <w:t>1</w:t>
-      </w:r>
-      <w:r>
-        <w:rPr>
-          <w:noProof/>
-        </w:rPr>
-        <w:fldChar w:fldCharType="end"/>
-      </w:r>
+      <w:fldSimple w:instr=" SEQ Tabla \* ARABIC ">
+        <w:r>
+          <w:rPr>
+            <w:noProof/>
+          </w:rPr>
+          <w:t>1</w:t>
+        </w:r>
+      </w:fldSimple>
       <w:r>
         <w:t xml:space="preserve">. </w:t>
       </w:r>
       <w:r>
         <w:t>Funciones de Activación más utilizadas</w:t>
       </w:r>
-      <w:bookmarkEnd w:id="45"/>
-    </w:p>
-    <w:p>
-      <w:pPr>
-        <w:pStyle w:val="Prrafodelista"/>
-        <w:ind w:left="720"/>
-      </w:pPr>
-    </w:p>
-    <w:p>
-      <w:pPr>
-        <w:pStyle w:val="Prrafodelista"/>
-        <w:ind w:left="720"/>
-      </w:pPr>
+      <w:bookmarkEnd w:id="48"/>
     </w:p>
     <w:p>
       <w:pPr>
         <w:pStyle w:val="Ttulo3"/>
       </w:pPr>
+      <w:bookmarkStart w:id="50" w:name="_Toc503492427"/>
       <w:r>
         <w:lastRenderedPageBreak/>
         <w:t>Estructura de las Redes neuronales</w:t>
       </w:r>
+      <w:bookmarkEnd w:id="50"/>
     </w:p>
     <w:p/>
     <w:p>
@@ -12084,11 +11332,11 @@
         <w:t>: una capa de entrada, una o varias capas ocultas y una capa de salida.</w:t>
       </w:r>
     </w:p>
+    <w:p/>
     <w:p>
       <w:pPr>
         <w:keepNext/>
       </w:pPr>
-      <w:bookmarkStart w:id="46" w:name="Figura15"/>
       <w:r>
         <w:rPr>
           <w:noProof/>
@@ -13965,31 +13213,42 @@
           </mc:Fallback>
         </mc:AlternateContent>
       </w:r>
-      <w:bookmarkEnd w:id="46"/>
     </w:p>
     <w:p>
       <w:pPr>
         <w:pStyle w:val="Descripcin"/>
       </w:pPr>
-      <w:r>
-        <w:t>Figura 15. Estructura de una red neuronal simple</w:t>
-      </w:r>
+      <w:bookmarkStart w:id="51" w:name="_Toc503493292"/>
+      <w:r>
+        <w:t xml:space="preserve">Figura </w:t>
+      </w:r>
+      <w:fldSimple w:instr=" SEQ Figura \* ARABIC ">
+        <w:r>
+          <w:rPr>
+            <w:noProof/>
+          </w:rPr>
+          <w:t>8</w:t>
+        </w:r>
+      </w:fldSimple>
+      <w:r>
+        <w:t xml:space="preserve"> Estructura de una red neuronal simple</w:t>
+      </w:r>
+      <w:bookmarkEnd w:id="51"/>
     </w:p>
     <w:p/>
+    <w:p>
+      <w:r>
+        <w:t>La capa de entrada es la que recibe los datos del exterior mientras que las capas ocultas procesan la información y se conectan con otras capas. La capa de salida se encarga de enviar información ya procesada al exterior.</w:t>
+      </w:r>
+    </w:p>
     <w:p/>
     <w:p>
-      <w:r>
-        <w:t>La capa de entrada es la que recibe los datos del exterior mientras que las capas ocultas procesan la información y se conectan con otras capas. La capa de salida se encarga de enviar información ya procesada al exterior.</w:t>
-      </w:r>
-    </w:p>
-    <w:p/>
-    <w:p/>
-    <w:p>
       <w:pPr>
         <w:pStyle w:val="Ttulo3"/>
       </w:pPr>
-      <w:bookmarkStart w:id="47" w:name="_Propagación_de_la"/>
-      <w:bookmarkEnd w:id="47"/>
+      <w:bookmarkStart w:id="52" w:name="_Propagación_de_la"/>
+      <w:bookmarkStart w:id="53" w:name="_Toc503492428"/>
+      <w:bookmarkEnd w:id="52"/>
       <w:r>
         <w:t xml:space="preserve">Propagación de la </w:t>
       </w:r>
@@ -14011,6 +13270,7 @@
       <w:r>
         <w:t xml:space="preserve"> redes neuronales</w:t>
       </w:r>
+      <w:bookmarkEnd w:id="53"/>
     </w:p>
     <w:p/>
     <w:p>
@@ -14464,7 +13724,7 @@
                     <pic:cNvPicPr/>
                   </pic:nvPicPr>
                   <pic:blipFill>
-                    <a:blip r:embed="rId34">
+                    <a:blip r:embed="rId35">
                       <a:extLst>
                         <a:ext uri="{28A0092B-C50C-407E-A947-70E740481C1C}">
                           <a14:useLocalDpi xmlns:a14="http://schemas.microsoft.com/office/drawing/2010/main" val="0"/>
@@ -14495,14 +13755,27 @@
       <w:pPr>
         <w:pStyle w:val="Descripcin"/>
       </w:pPr>
-      <w:r>
-        <w:t xml:space="preserve">Figura 16. </w:t>
-      </w:r>
-      <w:bookmarkStart w:id="48" w:name="_Hlk502844431"/>
+      <w:bookmarkStart w:id="54" w:name="_Toc503493293"/>
+      <w:r>
+        <w:t xml:space="preserve">Figura </w:t>
+      </w:r>
+      <w:fldSimple w:instr=" SEQ Figura \* ARABIC ">
+        <w:r>
+          <w:rPr>
+            <w:noProof/>
+          </w:rPr>
+          <w:t>9</w:t>
+        </w:r>
+      </w:fldSimple>
+      <w:r>
+        <w:t xml:space="preserve"> </w:t>
+      </w:r>
+      <w:bookmarkStart w:id="55" w:name="_Hlk502844431"/>
       <w:r>
         <w:t>Algoritmo: Descenso de Gradiente</w:t>
       </w:r>
-      <w:bookmarkEnd w:id="48"/>
+      <w:bookmarkEnd w:id="54"/>
+      <w:bookmarkEnd w:id="55"/>
     </w:p>
     <w:p>
       <w:r>
@@ -14541,14 +13814,17 @@
         <w:t xml:space="preserve">mientras que los valores </w:t>
       </w:r>
       <w:r>
+        <w:t>próximos</w:t>
+      </w:r>
+      <w:r>
+        <w:t xml:space="preserve"> a 1</w:t>
+      </w:r>
+      <w:r>
+        <w:t xml:space="preserve"> hacen que los pesos se actualicen rápidamente y por lo tanto la red encuentre </w:t>
+      </w:r>
+      <w:r>
         <w:lastRenderedPageBreak/>
-        <w:t>próximos</w:t>
-      </w:r>
-      <w:r>
-        <w:t xml:space="preserve"> a 1</w:t>
-      </w:r>
-      <w:r>
-        <w:t xml:space="preserve"> hacen que los pesos se actualicen rápidamente y por lo tanto la red encuentre el mínimo con más rapidez.</w:t>
+        <w:t>el mínimo con más rapidez.</w:t>
       </w:r>
       <w:r>
         <w:t xml:space="preserve"> En ocasiones utilizar tasas de aprendizajes grandes puede provocar oscilaciones que dificulten, o incluso imposibiliten encontrar el mínimo y como consecuencia los resultados serán pésimos. </w:t>
@@ -14561,8 +13837,6 @@
         <w:keepNext/>
         <w:jc w:val="center"/>
       </w:pPr>
-      <w:bookmarkStart w:id="49" w:name="Figura16"/>
-      <w:bookmarkStart w:id="50" w:name="Figura17"/>
       <w:r>
         <w:rPr>
           <w:noProof/>
@@ -14583,7 +13857,7 @@
                     <pic:cNvPicPr/>
                   </pic:nvPicPr>
                   <pic:blipFill>
-                    <a:blip r:embed="rId35"/>
+                    <a:blip r:embed="rId36"/>
                     <a:stretch>
                       <a:fillRect/>
                     </a:stretch>
@@ -14603,33 +13877,43 @@
           </wp:inline>
         </w:drawing>
       </w:r>
-      <w:bookmarkEnd w:id="49"/>
-      <w:bookmarkEnd w:id="50"/>
     </w:p>
     <w:p>
       <w:pPr>
         <w:pStyle w:val="Descripcin"/>
       </w:pPr>
-      <w:r>
-        <w:t>Figura 1</w:t>
-      </w:r>
-      <w:r>
-        <w:t>7</w:t>
-      </w:r>
-      <w:r>
-        <w:t xml:space="preserve">. Comparación de tasas de aprendizaje </w:t>
-      </w:r>
+      <w:bookmarkStart w:id="56" w:name="_Toc503493294"/>
+      <w:r>
+        <w:t xml:space="preserve">Figura </w:t>
+      </w:r>
+      <w:fldSimple w:instr=" SEQ Figura \* ARABIC ">
+        <w:r>
+          <w:rPr>
+            <w:noProof/>
+          </w:rPr>
+          <w:t>10</w:t>
+        </w:r>
+      </w:fldSimple>
+      <w:r>
+        <w:t xml:space="preserve"> </w:t>
+      </w:r>
+      <w:r>
+        <w:t>Comparación de tasas de aprendizaje</w:t>
+      </w:r>
+      <w:bookmarkEnd w:id="56"/>
     </w:p>
     <w:p>
       <w:pPr>
         <w:pStyle w:val="Ttulo3"/>
       </w:pPr>
+      <w:bookmarkStart w:id="57" w:name="_Toc503492429"/>
       <w:r>
         <w:t>Modelos generativos</w:t>
       </w:r>
       <w:r>
         <w:t>: Autoencoders Variational</w:t>
       </w:r>
+      <w:bookmarkEnd w:id="57"/>
     </w:p>
     <w:p/>
     <w:p>
@@ -15092,7 +14376,6 @@
         <w:keepNext/>
         <w:jc w:val="center"/>
       </w:pPr>
-      <w:bookmarkStart w:id="51" w:name="FiguraGAN"/>
       <w:r>
         <w:rPr>
           <w:noProof/>
@@ -15113,7 +14396,7 @@
                     <pic:cNvPicPr/>
                   </pic:nvPicPr>
                   <pic:blipFill>
-                    <a:blip r:embed="rId36">
+                    <a:blip r:embed="rId37">
                       <a:extLst>
                         <a:ext uri="{28A0092B-C50C-407E-A947-70E740481C1C}">
                           <a14:useLocalDpi xmlns:a14="http://schemas.microsoft.com/office/drawing/2010/main" val="0"/>
@@ -15139,30 +14422,30 @@
           </wp:inline>
         </w:drawing>
       </w:r>
-      <w:bookmarkEnd w:id="51"/>
     </w:p>
     <w:p>
       <w:pPr>
         <w:pStyle w:val="Descripcin"/>
       </w:pPr>
-      <w:r>
-        <w:t>Figura 18.  G</w:t>
-      </w:r>
-      <w:r>
-        <w:t xml:space="preserve">enerative </w:t>
-      </w:r>
-      <w:r>
-        <w:t>A</w:t>
-      </w:r>
-      <w:r>
-        <w:t xml:space="preserve">dversial </w:t>
-      </w:r>
-      <w:r>
-        <w:t>N</w:t>
-      </w:r>
-      <w:r>
-        <w:t>etworks</w:t>
-      </w:r>
+      <w:bookmarkStart w:id="58" w:name="_Toc503493295"/>
+      <w:r>
+        <w:t xml:space="preserve">Figura </w:t>
+      </w:r>
+      <w:fldSimple w:instr=" SEQ Figura \* ARABIC ">
+        <w:r>
+          <w:rPr>
+            <w:noProof/>
+          </w:rPr>
+          <w:t>11</w:t>
+        </w:r>
+      </w:fldSimple>
+      <w:r>
+        <w:t xml:space="preserve"> </w:t>
+      </w:r>
+      <w:r>
+        <w:t>Generative Adversial Networks</w:t>
+      </w:r>
+      <w:bookmarkEnd w:id="58"/>
     </w:p>
     <w:p/>
     <w:p>
@@ -15174,30 +14457,31 @@
           <w:szCs w:val="40"/>
         </w:rPr>
       </w:pPr>
-      <w:bookmarkStart w:id="52" w:name="_Toc141673865"/>
-      <w:bookmarkStart w:id="53" w:name="_Toc141695077"/>
-      <w:bookmarkStart w:id="54" w:name="_Toc141698120"/>
-      <w:bookmarkStart w:id="55" w:name="_Toc141698299"/>
-      <w:bookmarkStart w:id="56" w:name="_Toc141698459"/>
-      <w:bookmarkStart w:id="57" w:name="_Toc141698626"/>
-      <w:bookmarkStart w:id="58" w:name="_Toc141698793"/>
-      <w:bookmarkStart w:id="59" w:name="_Toc141698942"/>
-      <w:bookmarkStart w:id="60" w:name="_Toc141699111"/>
-      <w:bookmarkStart w:id="61" w:name="_Toc141699279"/>
-      <w:bookmarkStart w:id="62" w:name="_Toc141773898"/>
-      <w:bookmarkStart w:id="63" w:name="_Toc141774068"/>
-      <w:bookmarkEnd w:id="52"/>
-      <w:bookmarkEnd w:id="53"/>
-      <w:bookmarkEnd w:id="54"/>
-      <w:bookmarkEnd w:id="55"/>
-      <w:bookmarkEnd w:id="56"/>
-      <w:bookmarkEnd w:id="57"/>
-      <w:bookmarkEnd w:id="58"/>
+      <w:bookmarkStart w:id="59" w:name="_Toc141673865"/>
+      <w:bookmarkStart w:id="60" w:name="_Toc141695077"/>
+      <w:bookmarkStart w:id="61" w:name="_Toc141698120"/>
+      <w:bookmarkStart w:id="62" w:name="_Toc141698299"/>
+      <w:bookmarkStart w:id="63" w:name="_Toc141698459"/>
+      <w:bookmarkStart w:id="64" w:name="_Toc141698626"/>
+      <w:bookmarkStart w:id="65" w:name="_Toc141698793"/>
+      <w:bookmarkStart w:id="66" w:name="_Toc141698942"/>
+      <w:bookmarkStart w:id="67" w:name="_Toc141699111"/>
+      <w:bookmarkStart w:id="68" w:name="_Toc141699279"/>
+      <w:bookmarkStart w:id="69" w:name="_Toc141773898"/>
+      <w:bookmarkStart w:id="70" w:name="_Toc141774068"/>
+      <w:bookmarkStart w:id="71" w:name="_Toc503492430"/>
       <w:bookmarkEnd w:id="59"/>
       <w:bookmarkEnd w:id="60"/>
       <w:bookmarkEnd w:id="61"/>
       <w:bookmarkEnd w:id="62"/>
       <w:bookmarkEnd w:id="63"/>
+      <w:bookmarkEnd w:id="64"/>
+      <w:bookmarkEnd w:id="65"/>
+      <w:bookmarkEnd w:id="66"/>
+      <w:bookmarkEnd w:id="67"/>
+      <w:bookmarkEnd w:id="68"/>
+      <w:bookmarkEnd w:id="69"/>
+      <w:bookmarkEnd w:id="70"/>
       <w:r>
         <w:rPr>
           <w:sz w:val="40"/>
@@ -15227,6 +14511,7 @@
         </w:rPr>
         <w:t>es</w:t>
       </w:r>
+      <w:bookmarkEnd w:id="71"/>
     </w:p>
     <w:p/>
     <w:p>
@@ -15465,14 +14750,16 @@
       <w:pPr>
         <w:pStyle w:val="Ttulo2"/>
       </w:pPr>
-      <w:bookmarkStart w:id="64" w:name="_Funcionamiento_de_un"/>
-      <w:bookmarkEnd w:id="64"/>
+      <w:bookmarkStart w:id="72" w:name="_Funcionamiento_de_un"/>
+      <w:bookmarkStart w:id="73" w:name="_Toc503492431"/>
+      <w:bookmarkEnd w:id="72"/>
       <w:r>
         <w:t xml:space="preserve">Funcionamiento de un </w:t>
       </w:r>
       <w:r>
         <w:t>Autoencoder Variacional</w:t>
       </w:r>
+      <w:bookmarkEnd w:id="73"/>
     </w:p>
     <w:p/>
     <w:p>
@@ -15653,7 +14940,6 @@
       <w:pPr>
         <w:keepNext/>
       </w:pPr>
-      <w:bookmarkStart w:id="65" w:name="Figura19"/>
       <w:r>
         <w:rPr>
           <w:noProof/>
@@ -16141,18 +15427,31 @@
           </mc:Fallback>
         </mc:AlternateContent>
       </w:r>
-      <w:bookmarkEnd w:id="65"/>
     </w:p>
     <w:p>
       <w:pPr>
         <w:pStyle w:val="Descripcin"/>
       </w:pPr>
-      <w:bookmarkStart w:id="66" w:name="_Hlk503376950"/>
-      <w:r>
-        <w:t>Figura 19.  Inferencia sobre variables latentes y generación</w:t>
-      </w:r>
-    </w:p>
-    <w:bookmarkEnd w:id="66"/>
+      <w:bookmarkStart w:id="74" w:name="_Toc503493296"/>
+      <w:r>
+        <w:t xml:space="preserve">Figura </w:t>
+      </w:r>
+      <w:fldSimple w:instr=" SEQ Figura \* ARABIC ">
+        <w:r>
+          <w:rPr>
+            <w:noProof/>
+          </w:rPr>
+          <w:t>12</w:t>
+        </w:r>
+      </w:fldSimple>
+      <w:r>
+        <w:t xml:space="preserve"> </w:t>
+      </w:r>
+      <w:r>
+        <w:t>Inferencia sobre variables latentes y generación</w:t>
+      </w:r>
+      <w:bookmarkEnd w:id="74"/>
+    </w:p>
     <w:p>
       <w:r>
         <w:t xml:space="preserve">De forma muy simplificada el funcionamiento de un Autoencoder se representa en la Figura 19. </w:t>
@@ -16199,9 +15498,11 @@
       <w:pPr>
         <w:pStyle w:val="Ttulo2"/>
       </w:pPr>
+      <w:bookmarkStart w:id="75" w:name="_Toc503492432"/>
       <w:r>
         <w:t>Estructura de la Red Neuronal</w:t>
       </w:r>
+      <w:bookmarkEnd w:id="75"/>
     </w:p>
     <w:p/>
     <w:p>
@@ -16373,7 +15674,6 @@
         <w:keepNext/>
         <w:jc w:val="center"/>
       </w:pPr>
-      <w:bookmarkStart w:id="67" w:name="Figura20"/>
       <w:r>
         <w:rPr>
           <w:rFonts w:eastAsiaTheme="minorEastAsia"/>
@@ -16578,7 +15878,7 @@
                           </pic:cNvPicPr>
                         </pic:nvPicPr>
                         <pic:blipFill rotWithShape="1">
-                          <a:blip r:embed="rId37" cstate="print">
+                          <a:blip r:embed="rId38" cstate="print">
                             <a:extLst>
                               <a:ext uri="{28A0092B-C50C-407E-A947-70E740481C1C}">
                                 <a14:useLocalDpi xmlns:a14="http://schemas.microsoft.com/office/drawing/2010/main" val="0"/>
@@ -16635,7 +15935,7 @@
                           <pic:cNvPicPr/>
                         </pic:nvPicPr>
                         <pic:blipFill rotWithShape="1">
-                          <a:blip r:embed="rId38" cstate="print">
+                          <a:blip r:embed="rId39" cstate="print">
                             <a:extLst>
                               <a:ext uri="{28A0092B-C50C-407E-A947-70E740481C1C}">
                                 <a14:useLocalDpi xmlns:a14="http://schemas.microsoft.com/office/drawing/2010/main" val="0"/>
@@ -16803,13 +16103,13 @@
                   <v:stroke endarrow="block" joinstyle="miter"/>
                 </v:shape>
                 <v:shape id="Imagen 94" o:spid="_x0000_s1091" type="#_x0000_t75" style="position:absolute;top:5109;width:7784;height:7127;visibility:visible;mso-wrap-style:square" o:gfxdata="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">
-                  <v:imagedata r:id="rId39" o:title="" croptop="6461f" cropbottom="35076f" cropleft="11059f" cropright="36952f"/>
+                  <v:imagedata r:id="rId40" o:title="" croptop="6461f" cropbottom="35076f" cropleft="11059f" cropright="36952f"/>
                 </v:shape>
                 <v:shape id="Conector recto de flecha 96" o:spid="_x0000_s1092" type="#_x0000_t32" style="position:absolute;left:8098;top:8720;width:2420;height:0;visibility:visible;mso-wrap-style:square" o:connectortype="straight" o:gfxdata="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" strokecolor="#4472c4 [3204]" strokeweight="1.5pt">
                   <v:stroke endarrow="block" joinstyle="miter"/>
                 </v:shape>
                 <v:shape id="Imagen 98" o:spid="_x0000_s1093" type="#_x0000_t75" style="position:absolute;left:45099;top:5109;width:7779;height:7125;visibility:visible;mso-wrap-style:square" o:gfxdata="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">
-                  <v:imagedata r:id="rId40" o:title="" croptop="6461f" cropbottom="35076f" cropleft="11059f" cropright="36952f"/>
+                  <v:imagedata r:id="rId41" o:title="" croptop="6461f" cropbottom="35076f" cropleft="11059f" cropright="36952f"/>
                 </v:shape>
                 <v:rect id="Rectángulo 99" o:spid="_x0000_s1094" style="position:absolute;left:32190;top:5229;width:9277;height:6858;visibility:visible;mso-wrap-style:square;v-text-anchor:middle" o:gfxdata="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" fillcolor="#4472c4 [3204]" strokecolor="#1f3763 [1604]" strokeweight="1pt">
                   <v:textbox>
@@ -16836,42 +16136,30 @@
           </mc:Fallback>
         </mc:AlternateContent>
       </w:r>
-      <w:bookmarkEnd w:id="67"/>
     </w:p>
     <w:p>
       <w:pPr>
         <w:pStyle w:val="Descripcin"/>
       </w:pPr>
+      <w:bookmarkStart w:id="76" w:name="_Toc503493297"/>
       <w:r>
         <w:t xml:space="preserve">Figura </w:t>
       </w:r>
-      <w:r>
-        <w:fldChar w:fldCharType="begin"/>
-      </w:r>
-      <w:r>
-        <w:instrText xml:space="preserve"> SEQ Figura \* ARABIC </w:instrText>
-      </w:r>
-      <w:r>
-        <w:fldChar w:fldCharType="separate"/>
-      </w:r>
-      <w:r>
-        <w:rPr>
-          <w:noProof/>
-        </w:rPr>
-        <w:t>2</w:t>
-      </w:r>
-      <w:r>
-        <w:rPr>
-          <w:noProof/>
-        </w:rPr>
-        <w:fldChar w:fldCharType="end"/>
-      </w:r>
-      <w:r>
-        <w:t>0.  Arquitectura de red: Autoencoders Variacionales</w:t>
-      </w:r>
-      <w:r>
-        <w:t>.</w:t>
-      </w:r>
+      <w:fldSimple w:instr=" SEQ Figura \* ARABIC ">
+        <w:r>
+          <w:rPr>
+            <w:noProof/>
+          </w:rPr>
+          <w:t>13</w:t>
+        </w:r>
+      </w:fldSimple>
+      <w:r>
+        <w:t xml:space="preserve">  </w:t>
+      </w:r>
+      <w:r>
+        <w:t>Arquitectura de red: Autoencoders Variacionales.</w:t>
+      </w:r>
+      <w:bookmarkEnd w:id="76"/>
     </w:p>
     <w:p/>
     <w:p>
@@ -16884,8 +16172,13 @@
       <w:pPr>
         <w:pStyle w:val="Ttulo2"/>
       </w:pPr>
-      <w:r>
-        <w:t xml:space="preserve">Fundamentos matemáticos </w:t>
+      <w:bookmarkStart w:id="77" w:name="_Toc503492433"/>
+      <w:r>
+        <w:t>Fundamentos matemáticos</w:t>
+      </w:r>
+      <w:bookmarkEnd w:id="77"/>
+      <w:r>
+        <w:t xml:space="preserve"> </w:t>
       </w:r>
     </w:p>
     <w:p/>
@@ -16981,7 +16274,6 @@
         <w:keepNext/>
         <w:jc w:val="center"/>
       </w:pPr>
-      <w:bookmarkStart w:id="68" w:name="Figura21"/>
       <w:r>
         <w:rPr>
           <w:noProof/>
@@ -17002,7 +16294,7 @@
                     <pic:cNvPicPr/>
                   </pic:nvPicPr>
                   <pic:blipFill>
-                    <a:blip r:embed="rId41" cstate="print">
+                    <a:blip r:embed="rId42" cstate="print">
                       <a:extLst>
                         <a:ext uri="{28A0092B-C50C-407E-A947-70E740481C1C}">
                           <a14:useLocalDpi xmlns:a14="http://schemas.microsoft.com/office/drawing/2010/main" val="0"/>
@@ -17028,20 +16320,31 @@
           </wp:inline>
         </w:drawing>
       </w:r>
-      <w:bookmarkEnd w:id="68"/>
     </w:p>
     <w:p>
       <w:pPr>
         <w:pStyle w:val="Descripcin"/>
       </w:pPr>
-      <w:r>
-        <w:t xml:space="preserve">Figura 21.  </w:t>
-      </w:r>
-      <w:bookmarkStart w:id="69" w:name="_Hlk503436397"/>
+      <w:bookmarkStart w:id="78" w:name="_Toc503493298"/>
+      <w:r>
+        <w:t xml:space="preserve">Figura </w:t>
+      </w:r>
+      <w:fldSimple w:instr=" SEQ Figura \* ARABIC ">
+        <w:r>
+          <w:rPr>
+            <w:noProof/>
+          </w:rPr>
+          <w:t>14</w:t>
+        </w:r>
+      </w:fldSimple>
+      <w:r>
+        <w:t xml:space="preserve">  </w:t>
+      </w:r>
+      <w:bookmarkStart w:id="79" w:name="_Hlk503436397"/>
       <w:r>
         <w:t>Arquitectura de red desde una perspectiva probabilística</w:t>
       </w:r>
-      <w:bookmarkEnd w:id="69"/>
+      <w:bookmarkEnd w:id="79"/>
       <w:r>
         <w:fldChar w:fldCharType="begin"/>
       </w:r>
@@ -17054,6 +16357,7 @@
       <w:r>
         <w:t>[29]</w:t>
       </w:r>
+      <w:bookmarkEnd w:id="78"/>
       <w:r>
         <w:fldChar w:fldCharType="end"/>
       </w:r>
@@ -18728,6 +18032,7 @@
       <w:pPr>
         <w:pStyle w:val="Ttulo3"/>
       </w:pPr>
+      <w:bookmarkStart w:id="80" w:name="_Toc503492434"/>
       <w:r>
         <w:t xml:space="preserve">Inferencia </w:t>
       </w:r>
@@ -18737,6 +18042,7 @@
       <w:r>
         <w:t>ariacional</w:t>
       </w:r>
+      <w:bookmarkEnd w:id="80"/>
     </w:p>
     <w:p/>
     <w:p>
@@ -21221,7 +20527,6 @@
       <w:pPr>
         <w:keepNext/>
       </w:pPr>
-      <w:bookmarkStart w:id="70" w:name="Figura22"/>
       <w:r>
         <w:rPr>
           <w:noProof/>
@@ -21531,25 +20836,38 @@
           </mc:Fallback>
         </mc:AlternateContent>
       </w:r>
-      <w:bookmarkEnd w:id="70"/>
     </w:p>
     <w:p>
       <w:pPr>
         <w:pStyle w:val="Descripcin"/>
       </w:pPr>
-      <w:r>
-        <w:t xml:space="preserve">Figura 22. </w:t>
-      </w:r>
-      <w:bookmarkStart w:id="71" w:name="_Hlk503473797"/>
+      <w:bookmarkStart w:id="81" w:name="_Toc503493299"/>
+      <w:r>
+        <w:t xml:space="preserve">Figura </w:t>
+      </w:r>
+      <w:fldSimple w:instr=" SEQ Figura \* ARABIC ">
+        <w:r>
+          <w:rPr>
+            <w:noProof/>
+          </w:rPr>
+          <w:t>15</w:t>
+        </w:r>
+      </w:fldSimple>
+      <w:r>
+        <w:t xml:space="preserve">  </w:t>
+      </w:r>
+      <w:bookmarkStart w:id="82" w:name="_Hlk503473797"/>
       <w:r>
         <w:t>Maximización del ELBO</w:t>
       </w:r>
-      <w:bookmarkEnd w:id="71"/>
+      <w:bookmarkEnd w:id="81"/>
+      <w:bookmarkEnd w:id="82"/>
     </w:p>
     <w:p>
       <w:pPr>
         <w:pStyle w:val="Ttulo3"/>
       </w:pPr>
+      <w:bookmarkStart w:id="83" w:name="_Toc503492435"/>
       <w:r>
         <w:t>Optimización</w:t>
       </w:r>
@@ -21559,30 +20877,25 @@
       <w:r>
         <w:t>Función de perdida</w:t>
       </w:r>
+      <w:bookmarkEnd w:id="83"/>
     </w:p>
     <w:p/>
     <w:p>
       <w:r>
-        <w:t xml:space="preserve">La función de perdida como ya se comento anteriormente en la </w:t>
+        <w:t xml:space="preserve">La función de perdida como ya se </w:t>
+      </w:r>
+      <w:r>
+        <w:t>comentó</w:t>
+      </w:r>
+      <w:r>
+        <w:t xml:space="preserve"> anteriormente en la </w:t>
       </w:r>
       <w:hyperlink w:anchor="_Propagación_de_la" w:history="1">
         <w:r>
           <w:rPr>
             <w:rStyle w:val="Hipervnculo"/>
           </w:rPr>
-          <w:t>sección 2.</w:t>
-        </w:r>
-        <w:r>
-          <w:rPr>
-            <w:rStyle w:val="Hipervnculo"/>
-          </w:rPr>
-          <w:t>1</w:t>
-        </w:r>
-        <w:r>
-          <w:rPr>
-            <w:rStyle w:val="Hipervnculo"/>
-          </w:rPr>
-          <w:t>.5</w:t>
+          <w:t>sección 2.1.5</w:t>
         </w:r>
       </w:hyperlink>
       <w:r>
@@ -22024,9 +21337,11 @@
       <w:pPr>
         <w:pStyle w:val="Ttulo3"/>
       </w:pPr>
+      <w:bookmarkStart w:id="84" w:name="_Toc503492436"/>
       <w:r>
         <w:t>Truco de la Re-parametrización</w:t>
       </w:r>
+      <w:bookmarkEnd w:id="84"/>
     </w:p>
     <w:p/>
     <w:p>
@@ -22060,16 +21375,7 @@
         <w:t>Este truco es muy simple y consiste en desviar la operación no diferenciable fuera de la red, aunque siga estado presente, ya no interfiere en el entrenamiento de la red.</w:t>
       </w:r>
       <w:r>
-        <w:t xml:space="preserve"> En nuestro caso, c</w:t>
-      </w:r>
-      <w:r>
-        <w:t>onvierte la variable aleatoria z no diferenciables en una función diferenciable de x, desacoplad</w:t>
-      </w:r>
-      <w:r>
-        <w:t>a</w:t>
-      </w:r>
-      <w:r>
-        <w:t xml:space="preserve"> de aleatoriedad.</w:t>
+        <w:t xml:space="preserve"> En nuestro caso, convierte la variable aleatoria z no diferenciables en una función diferenciable de x, desacoplada de aleatoriedad.</w:t>
       </w:r>
     </w:p>
     <w:p/>
@@ -22078,7 +21384,6 @@
       <w:pPr>
         <w:keepNext/>
       </w:pPr>
-      <w:bookmarkStart w:id="72" w:name="Figura23"/>
       <w:r>
         <w:rPr>
           <w:rFonts w:eastAsiaTheme="minorEastAsia"/>
@@ -23171,38 +22476,31 @@
           </mc:Fallback>
         </mc:AlternateContent>
       </w:r>
-      <w:bookmarkEnd w:id="72"/>
     </w:p>
     <w:p>
       <w:pPr>
         <w:pStyle w:val="Descripcin"/>
       </w:pPr>
-      <w:r>
-        <w:t>Figura 2</w:t>
-      </w:r>
-      <w:r>
-        <w:fldChar w:fldCharType="begin"/>
-      </w:r>
-      <w:r>
-        <w:instrText xml:space="preserve"> SEQ Figura \* ARABIC </w:instrText>
-      </w:r>
-      <w:r>
-        <w:fldChar w:fldCharType="separate"/>
-      </w:r>
-      <w:r>
-        <w:rPr>
-          <w:noProof/>
-        </w:rPr>
-        <w:t>3</w:t>
-      </w:r>
-      <w:r>
-        <w:fldChar w:fldCharType="end"/>
-      </w:r>
-      <w:r>
-        <w:t>.  Truco de la Re-parametrización</w:t>
-      </w:r>
-    </w:p>
-    <w:p/>
+      <w:bookmarkStart w:id="85" w:name="_Toc503493300"/>
+      <w:r>
+        <w:t xml:space="preserve">Figura </w:t>
+      </w:r>
+      <w:fldSimple w:instr=" SEQ Figura \* ARABIC ">
+        <w:r>
+          <w:rPr>
+            <w:noProof/>
+          </w:rPr>
+          <w:t>16</w:t>
+        </w:r>
+      </w:fldSimple>
+      <w:r>
+        <w:t xml:space="preserve">  </w:t>
+      </w:r>
+      <w:r>
+        <w:t>Truco de la Re-parametrización</w:t>
+      </w:r>
+      <w:bookmarkEnd w:id="85"/>
+    </w:p>
     <w:p>
       <w:r>
         <w:t xml:space="preserve">Supongamos </w:t>
@@ -23235,11 +22533,7 @@
         <w:t xml:space="preserve">, es el más utilizado. </w:t>
       </w:r>
       <w:r>
-        <w:t xml:space="preserve">Si por otro lado tomamos muestras de una gaussiana estándar con media 0 y varianza 1, podemos convertirla en cualquier gaussiana que nos imaginemos </w:t>
-      </w:r>
-      <w:r>
-        <w:lastRenderedPageBreak/>
-        <w:t xml:space="preserve">siempre y cuando conozcamos la media y la varianza. Dicho esto, una función de muestreo de </w:t>
+        <w:t xml:space="preserve">Si por otro lado tomamos muestras de una gaussiana estándar con media 0 y varianza 1, podemos convertirla en cualquier gaussiana que nos imaginemos siempre y cuando conozcamos la media y la varianza. Dicho esto, una función de muestreo de </w:t>
       </w:r>
       <m:oMath>
         <m:r>
@@ -23296,10 +22590,7 @@
         </m:r>
       </m:oMath>
       <w:r>
-        <w:t xml:space="preserve"> </w:t>
-      </w:r>
-      <w:r>
-        <w:t xml:space="preserve"> </w:t>
+        <w:t xml:space="preserve">  </w:t>
       </w:r>
       <w:r>
         <w:t xml:space="preserve">podría ser: </w:t>
@@ -23313,19 +22604,7 @@
             <w:rPr>
               <w:rFonts w:ascii="Cambria Math" w:hAnsi="Cambria Math"/>
             </w:rPr>
-            <m:t>z</m:t>
-          </m:r>
-          <m:r>
-            <w:rPr>
-              <w:rFonts w:ascii="Cambria Math" w:hAnsi="Cambria Math"/>
-            </w:rPr>
-            <m:t>=</m:t>
-          </m:r>
-          <m:r>
-            <w:rPr>
-              <w:rFonts w:ascii="Cambria Math" w:hAnsi="Cambria Math"/>
-            </w:rPr>
-            <m:t xml:space="preserve"> μ</m:t>
+            <m:t>z= μ</m:t>
           </m:r>
           <m:d>
             <m:dPr>
@@ -23403,10 +22682,7 @@
     <w:p/>
     <w:p>
       <w:r>
-        <w:t>Una vez dada esta función de muestreo,</w:t>
-      </w:r>
-      <w:r>
-        <w:t xml:space="preserve"> </w:t>
+        <w:t xml:space="preserve">Una vez dada esta función de muestreo, </w:t>
       </w:r>
       <w:r>
         <w:t xml:space="preserve">a </w:t>
@@ -23593,7 +22869,6 @@
       <w:pPr>
         <w:keepNext/>
       </w:pPr>
-      <w:bookmarkStart w:id="73" w:name="Figura24"/>
       <w:r>
         <w:rPr>
           <w:noProof/>
@@ -23614,7 +22889,7 @@
                     <pic:cNvPicPr/>
                   </pic:nvPicPr>
                   <pic:blipFill>
-                    <a:blip r:embed="rId42"/>
+                    <a:blip r:embed="rId43"/>
                     <a:stretch>
                       <a:fillRect/>
                     </a:stretch>
@@ -23634,23 +22909,37 @@
           </wp:inline>
         </w:drawing>
       </w:r>
-      <w:bookmarkEnd w:id="73"/>
     </w:p>
     <w:p>
       <w:pPr>
         <w:pStyle w:val="Descripcin"/>
       </w:pPr>
-      <w:r>
-        <w:t xml:space="preserve">Figura 24. </w:t>
-      </w:r>
-      <w:bookmarkStart w:id="74" w:name="_Hlk503488870"/>
+      <w:bookmarkStart w:id="86" w:name="_Toc503493301"/>
+      <w:r>
+        <w:t xml:space="preserve">Figura </w:t>
+      </w:r>
+      <w:fldSimple w:instr=" SEQ Figura \* ARABIC ">
+        <w:r>
+          <w:rPr>
+            <w:noProof/>
+          </w:rPr>
+          <w:t>17</w:t>
+        </w:r>
+      </w:fldSimple>
+      <w:r>
+        <w:t xml:space="preserve">  </w:t>
+      </w:r>
+      <w:bookmarkStart w:id="87" w:name="_Hlk503488870"/>
       <w:r>
         <w:t>Función de muestreo Re-parametrizada</w:t>
       </w:r>
-      <w:bookmarkEnd w:id="74"/>
-      <w:r>
-        <w:t>.</w:t>
-      </w:r>
+      <w:bookmarkEnd w:id="86"/>
+      <w:bookmarkEnd w:id="87"/>
+    </w:p>
+    <w:p>
+      <w:pPr>
+        <w:pStyle w:val="Descripcin"/>
+      </w:pPr>
     </w:p>
     <w:p/>
     <w:p/>
@@ -23679,12 +22968,26 @@
           <w:sz w:val="40"/>
         </w:rPr>
       </w:pPr>
+      <w:bookmarkStart w:id="88" w:name="_Toc503492437"/>
       <w:r>
         <w:rPr>
           <w:sz w:val="40"/>
         </w:rPr>
         <w:lastRenderedPageBreak/>
-        <w:t>Diseño de la Red Neuronal</w:t>
+        <w:t xml:space="preserve">Diseño </w:t>
+      </w:r>
+      <w:r>
+        <w:rPr>
+          <w:sz w:val="40"/>
+        </w:rPr>
+        <w:t>Implementado de la red neuronal</w:t>
+      </w:r>
+      <w:bookmarkEnd w:id="88"/>
+    </w:p>
+    <w:p/>
+    <w:p>
+      <w:r>
+        <w:t xml:space="preserve">Una vez tenemos una visión global de que son los Autoencoders Variacionales, como funcionan y sus fundamentos matemáticos. Se detallará el diseño elegido del Autoencoder Variacional implementado en este trabajo de fin de grado. </w:t>
       </w:r>
     </w:p>
     <w:p/>
@@ -23700,8 +23003,6 @@
           <w:docGrid w:linePitch="360"/>
         </w:sectPr>
       </w:pPr>
-      <w:bookmarkStart w:id="75" w:name="_GoBack"/>
-      <w:bookmarkEnd w:id="75"/>
     </w:p>
     <w:p>
       <w:pPr>
@@ -23711,6 +23012,7 @@
           <w:szCs w:val="40"/>
         </w:rPr>
       </w:pPr>
+      <w:bookmarkStart w:id="89" w:name="_Toc503492438"/>
       <w:r>
         <w:rPr>
           <w:sz w:val="40"/>
@@ -23719,34 +23021,35 @@
         <w:lastRenderedPageBreak/>
         <w:t>Implementación</w:t>
       </w:r>
+      <w:bookmarkEnd w:id="89"/>
     </w:p>
     <w:p>
       <w:pPr>
         <w:pStyle w:val="Ttulo2"/>
         <w:ind w:left="360" w:firstLine="0"/>
       </w:pPr>
-      <w:bookmarkStart w:id="76" w:name="_Toc175400064"/>
+      <w:bookmarkStart w:id="90" w:name="_Toc503492439"/>
       <w:r>
         <w:t>Subsección</w:t>
       </w:r>
-      <w:bookmarkEnd w:id="76"/>
+      <w:bookmarkEnd w:id="90"/>
     </w:p>
     <w:p>
       <w:pPr>
         <w:pStyle w:val="Ttulo3"/>
         <w:ind w:right="-33"/>
       </w:pPr>
-      <w:bookmarkStart w:id="77" w:name="_Toc175400065"/>
+      <w:bookmarkStart w:id="91" w:name="_Toc503492440"/>
       <w:r>
         <w:t>Subsubsección</w:t>
       </w:r>
-      <w:bookmarkEnd w:id="77"/>
-    </w:p>
-    <w:p>
-      <w:bookmarkStart w:id="78" w:name="_Toc144524010"/>
-      <w:bookmarkStart w:id="79" w:name="_Toc144524012"/>
-      <w:bookmarkEnd w:id="78"/>
-      <w:bookmarkEnd w:id="79"/>
+      <w:bookmarkEnd w:id="91"/>
+    </w:p>
+    <w:p>
+      <w:bookmarkStart w:id="92" w:name="_Toc144524010"/>
+      <w:bookmarkStart w:id="93" w:name="_Toc144524012"/>
+      <w:bookmarkEnd w:id="92"/>
+      <w:bookmarkEnd w:id="93"/>
     </w:p>
     <w:p/>
     <w:p>
@@ -23768,7 +23071,7 @@
           <w:szCs w:val="40"/>
         </w:rPr>
       </w:pPr>
-      <w:bookmarkStart w:id="80" w:name="_Toc175400066"/>
+      <w:bookmarkStart w:id="94" w:name="_Toc503492441"/>
       <w:r>
         <w:rPr>
           <w:sz w:val="40"/>
@@ -23791,7 +23094,7 @@
         </w:rPr>
         <w:t>esultados</w:t>
       </w:r>
-      <w:bookmarkEnd w:id="80"/>
+      <w:bookmarkEnd w:id="94"/>
     </w:p>
     <w:p>
       <w:pPr>
@@ -23821,7 +23124,7 @@
           <w:szCs w:val="40"/>
         </w:rPr>
       </w:pPr>
-      <w:bookmarkStart w:id="81" w:name="_Toc175400067"/>
+      <w:bookmarkStart w:id="95" w:name="_Toc503492442"/>
       <w:r>
         <w:rPr>
           <w:sz w:val="40"/>
@@ -23829,28 +23132,28 @@
         </w:rPr>
         <w:t>Conclusiones y trabajo futuro</w:t>
       </w:r>
-      <w:bookmarkEnd w:id="81"/>
+      <w:bookmarkEnd w:id="95"/>
     </w:p>
     <w:p>
       <w:pPr>
         <w:pStyle w:val="Ttulo2"/>
       </w:pPr>
-      <w:bookmarkStart w:id="82" w:name="_Toc175400068"/>
+      <w:bookmarkStart w:id="96" w:name="_Toc503492443"/>
       <w:r>
         <w:t>Conclusiones</w:t>
       </w:r>
-      <w:bookmarkEnd w:id="82"/>
+      <w:bookmarkEnd w:id="96"/>
     </w:p>
     <w:p/>
     <w:p>
       <w:pPr>
         <w:pStyle w:val="Ttulo2"/>
       </w:pPr>
-      <w:bookmarkStart w:id="83" w:name="_Toc175400069"/>
+      <w:bookmarkStart w:id="97" w:name="_Toc503492444"/>
       <w:r>
         <w:t>Trabajo futuro</w:t>
       </w:r>
-      <w:bookmarkEnd w:id="83"/>
+      <w:bookmarkEnd w:id="97"/>
     </w:p>
     <w:p>
       <w:pPr>
@@ -23887,7 +23190,7 @@
           <w:szCs w:val="40"/>
         </w:rPr>
       </w:pPr>
-      <w:bookmarkStart w:id="84" w:name="_Toc175400070"/>
+      <w:bookmarkStart w:id="98" w:name="_Toc503492445"/>
       <w:r>
         <w:rPr>
           <w:sz w:val="40"/>
@@ -23896,7 +23199,7 @@
         <w:lastRenderedPageBreak/>
         <w:t>Referencias</w:t>
       </w:r>
-      <w:bookmarkEnd w:id="84"/>
+      <w:bookmarkEnd w:id="98"/>
     </w:p>
     <w:p/>
     <w:p>
@@ -23911,7 +23214,7 @@
           <w:lang w:val="en-GB"/>
         </w:rPr>
       </w:pPr>
-      <w:bookmarkStart w:id="85" w:name="_Ref502683424"/>
+      <w:bookmarkStart w:id="99" w:name="_Ref502683424"/>
       <w:r>
         <w:rPr>
           <w:highlight w:val="yellow"/>
@@ -23919,7 +23222,7 @@
         </w:rPr>
         <w:t xml:space="preserve">Terminator3: </w:t>
       </w:r>
-      <w:hyperlink r:id="rId43" w:history="1">
+      <w:hyperlink r:id="rId44" w:history="1">
         <w:r>
           <w:rPr>
             <w:rStyle w:val="Hipervnculo"/>
@@ -23929,7 +23232,7 @@
           <w:t>https://www.filmaffinity.com/es/film477986.html</w:t>
         </w:r>
       </w:hyperlink>
-      <w:bookmarkEnd w:id="85"/>
+      <w:bookmarkEnd w:id="99"/>
     </w:p>
     <w:p>
       <w:pPr>
@@ -23944,7 +23247,7 @@
           <w:lang w:val="en-GB"/>
         </w:rPr>
       </w:pPr>
-      <w:bookmarkStart w:id="86" w:name="_Ref502665643"/>
+      <w:bookmarkStart w:id="100" w:name="_Ref502665643"/>
       <w:r>
         <w:rPr>
           <w:highlight w:val="yellow"/>
@@ -23968,7 +23271,7 @@
         </w:rPr>
         <w:t xml:space="preserve"> para 2018 </w:t>
       </w:r>
-      <w:hyperlink r:id="rId44" w:history="1">
+      <w:hyperlink r:id="rId45" w:history="1">
         <w:r>
           <w:rPr>
             <w:rStyle w:val="Hipervnculo"/>
@@ -23978,7 +23281,7 @@
           <w:t>http://www.blog-idcspain.com/predicciones-idc/</w:t>
         </w:r>
       </w:hyperlink>
-      <w:bookmarkEnd w:id="86"/>
+      <w:bookmarkEnd w:id="100"/>
     </w:p>
     <w:p>
       <w:pPr>
@@ -24028,7 +23331,7 @@
           <w:lang w:val="en-GB"/>
         </w:rPr>
       </w:pPr>
-      <w:bookmarkStart w:id="87" w:name="_Ref502694344"/>
+      <w:bookmarkStart w:id="101" w:name="_Ref502694344"/>
       <w:r>
         <w:rPr>
           <w:highlight w:val="yellow"/>
@@ -24057,7 +23360,7 @@
         </w:rPr>
         <w:t xml:space="preserve"> </w:t>
       </w:r>
-      <w:hyperlink r:id="rId45" w:history="1">
+      <w:hyperlink r:id="rId46" w:history="1">
         <w:r>
           <w:rPr>
             <w:rStyle w:val="Hipervnculo"/>
@@ -24067,7 +23370,7 @@
           <w:t>https://www.nvidia.com/en-us/deep-learning-ai/industries/healthcare/</w:t>
         </w:r>
       </w:hyperlink>
-      <w:bookmarkEnd w:id="87"/>
+      <w:bookmarkEnd w:id="101"/>
     </w:p>
     <w:p>
       <w:pPr>
@@ -24082,7 +23385,7 @@
           <w:lang w:val="en-GB"/>
         </w:rPr>
       </w:pPr>
-      <w:bookmarkStart w:id="88" w:name="_Ref502750534"/>
+      <w:bookmarkStart w:id="102" w:name="_Ref502750534"/>
       <w:r>
         <w:rPr>
           <w:highlight w:val="yellow"/>
@@ -24090,7 +23393,7 @@
         </w:rPr>
         <w:t xml:space="preserve">KDD papers: </w:t>
       </w:r>
-      <w:hyperlink r:id="rId46" w:history="1">
+      <w:hyperlink r:id="rId47" w:history="1">
         <w:r>
           <w:rPr>
             <w:rStyle w:val="Hipervnculo"/>
@@ -24100,7 +23403,7 @@
           <w:t>http://www.kdd.org/kdd2017/papers/view/collaborative-variational-autoencoder-for-recommender-systems</w:t>
         </w:r>
       </w:hyperlink>
-      <w:bookmarkEnd w:id="88"/>
+      <w:bookmarkEnd w:id="102"/>
     </w:p>
     <w:p>
       <w:pPr>
@@ -24115,7 +23418,7 @@
           <w:lang w:val="en-GB"/>
         </w:rPr>
       </w:pPr>
-      <w:bookmarkStart w:id="89" w:name="_Ref502750683"/>
+      <w:bookmarkStart w:id="103" w:name="_Ref502750683"/>
       <w:r>
         <w:rPr>
           <w:highlight w:val="yellow"/>
@@ -24123,7 +23426,7 @@
         </w:rPr>
         <w:t xml:space="preserve">Disney research: </w:t>
       </w:r>
-      <w:hyperlink r:id="rId47" w:history="1">
+      <w:hyperlink r:id="rId48" w:history="1">
         <w:r>
           <w:rPr>
             <w:rStyle w:val="Hipervnculo"/>
@@ -24133,7 +23436,7 @@
           <w:t>https://www.disneyresearch.com/publication/factorized-variational-autoencoder/</w:t>
         </w:r>
       </w:hyperlink>
-      <w:bookmarkEnd w:id="89"/>
+      <w:bookmarkEnd w:id="103"/>
     </w:p>
     <w:p>
       <w:pPr>
@@ -24148,7 +23451,7 @@
           <w:lang w:val="en-GB"/>
         </w:rPr>
       </w:pPr>
-      <w:bookmarkStart w:id="90" w:name="_Ref502750934"/>
+      <w:bookmarkStart w:id="104" w:name="_Ref502750934"/>
       <w:r>
         <w:rPr>
           <w:highlight w:val="yellow"/>
@@ -24156,7 +23459,7 @@
         </w:rPr>
         <w:t xml:space="preserve">Cornell University Library: </w:t>
       </w:r>
-      <w:hyperlink r:id="rId48" w:history="1">
+      <w:hyperlink r:id="rId49" w:history="1">
         <w:r>
           <w:rPr>
             <w:rStyle w:val="Hipervnculo"/>
@@ -24166,7 +23469,7 @@
           <w:t>https://arxiv.org/pdf/1603.02514.pdf</w:t>
         </w:r>
       </w:hyperlink>
-      <w:bookmarkEnd w:id="90"/>
+      <w:bookmarkEnd w:id="104"/>
     </w:p>
     <w:p>
       <w:pPr>
@@ -24181,7 +23484,7 @@
           <w:lang w:val="en-GB"/>
         </w:rPr>
       </w:pPr>
-      <w:bookmarkStart w:id="91" w:name="_Ref502751339"/>
+      <w:bookmarkStart w:id="105" w:name="_Ref502751339"/>
       <w:r>
         <w:rPr>
           <w:highlight w:val="yellow"/>
@@ -24189,7 +23492,7 @@
         </w:rPr>
         <w:t xml:space="preserve">American Association of geographers: </w:t>
       </w:r>
-      <w:hyperlink r:id="rId49" w:history="1">
+      <w:hyperlink r:id="rId50" w:history="1">
         <w:r>
           <w:rPr>
             <w:rStyle w:val="Hipervnculo"/>
@@ -24199,7 +23502,7 @@
           <w:t>https://aag.secure-abstracts.com/AAG%20Annual%20Meeting%202018/abstracts-gallery/702</w:t>
         </w:r>
       </w:hyperlink>
-      <w:bookmarkEnd w:id="91"/>
+      <w:bookmarkEnd w:id="105"/>
     </w:p>
     <w:p>
       <w:pPr>
@@ -24214,7 +23517,7 @@
           <w:lang w:val="en-GB"/>
         </w:rPr>
       </w:pPr>
-      <w:bookmarkStart w:id="92" w:name="_Ref502751474"/>
+      <w:bookmarkStart w:id="106" w:name="_Ref502751474"/>
       <w:r>
         <w:rPr>
           <w:highlight w:val="yellow"/>
@@ -24222,7 +23525,7 @@
         </w:rPr>
         <w:t xml:space="preserve">Qure.ai Blog: </w:t>
       </w:r>
-      <w:hyperlink r:id="rId50" w:history="1">
+      <w:hyperlink r:id="rId51" w:history="1">
         <w:r>
           <w:rPr>
             <w:rStyle w:val="Hipervnculo"/>
@@ -24232,7 +23535,7 @@
           <w:t>http://blog.qure.ai/notes/using-variational-autoencoders</w:t>
         </w:r>
       </w:hyperlink>
-      <w:bookmarkEnd w:id="92"/>
+      <w:bookmarkEnd w:id="106"/>
     </w:p>
     <w:p>
       <w:pPr>
@@ -24252,7 +23555,7 @@
           <w:lang w:val="en-GB"/>
         </w:rPr>
       </w:pPr>
-      <w:bookmarkStart w:id="93" w:name="_Ref502753911"/>
+      <w:bookmarkStart w:id="107" w:name="_Ref502753911"/>
       <w:r>
         <w:rPr>
           <w:highlight w:val="yellow"/>
@@ -24260,7 +23563,7 @@
         </w:rPr>
         <w:t xml:space="preserve">Forbes: </w:t>
       </w:r>
-      <w:hyperlink r:id="rId51" w:anchor="63e01ad85e13" w:history="1">
+      <w:hyperlink r:id="rId52" w:anchor="63e01ad85e13" w:history="1">
         <w:r>
           <w:rPr>
             <w:rStyle w:val="Hipervnculo"/>
@@ -24270,7 +23573,7 @@
           <w:t>https://www.forbes.com/sites/tomdavenport/2017/11/05/revolutionizing-radiology-with-deep-learning-at-partners-healthcare-and-many-others/#63e01ad85e13</w:t>
         </w:r>
       </w:hyperlink>
-      <w:bookmarkEnd w:id="93"/>
+      <w:bookmarkEnd w:id="107"/>
     </w:p>
     <w:p>
       <w:pPr>
@@ -24290,7 +23593,7 @@
           <w:lang w:val="en-GB"/>
         </w:rPr>
       </w:pPr>
-      <w:bookmarkStart w:id="94" w:name="_Ref502754159"/>
+      <w:bookmarkStart w:id="108" w:name="_Ref502754159"/>
       <w:proofErr w:type="spellStart"/>
       <w:r>
         <w:rPr>
@@ -24307,7 +23610,7 @@
         </w:rPr>
         <w:t xml:space="preserve">: </w:t>
       </w:r>
-      <w:hyperlink r:id="rId52" w:history="1">
+      <w:hyperlink r:id="rId53" w:history="1">
         <w:r>
           <w:rPr>
             <w:rStyle w:val="Hipervnculo"/>
@@ -24317,7 +23620,7 @@
           <w:t>https://www.networkworld.com/article/3183745/health/how-deep-learning-is-transforming-healthcare.html</w:t>
         </w:r>
       </w:hyperlink>
-      <w:bookmarkEnd w:id="94"/>
+      <w:bookmarkEnd w:id="108"/>
     </w:p>
     <w:p>
       <w:pPr>
@@ -24332,7 +23635,7 @@
           <w:lang w:val="en-GB"/>
         </w:rPr>
       </w:pPr>
-      <w:bookmarkStart w:id="95" w:name="_Ref502770979"/>
+      <w:bookmarkStart w:id="109" w:name="_Ref502770979"/>
       <w:proofErr w:type="spellStart"/>
       <w:r>
         <w:rPr>
@@ -24372,7 +23675,7 @@
         </w:rPr>
         <w:t xml:space="preserve"> </w:t>
       </w:r>
-      <w:hyperlink r:id="rId53" w:history="1">
+      <w:hyperlink r:id="rId54" w:history="1">
         <w:r>
           <w:rPr>
             <w:rStyle w:val="Hipervnculo"/>
@@ -24389,7 +23692,7 @@
           <w:t>tp://www.itnuevolaredo.edu.mx/takeyas/apuntes/Inteligencia%20Artificial/Apuntes/tareas_alumnos/RNA/Redes%20Neuronales2.pdf</w:t>
         </w:r>
       </w:hyperlink>
-      <w:bookmarkEnd w:id="95"/>
+      <w:bookmarkEnd w:id="109"/>
     </w:p>
     <w:p>
       <w:pPr>
@@ -24409,7 +23712,7 @@
           <w:lang w:val="en-GB"/>
         </w:rPr>
       </w:pPr>
-      <w:bookmarkStart w:id="96" w:name="_Ref502770574"/>
+      <w:bookmarkStart w:id="110" w:name="_Ref502770574"/>
       <w:proofErr w:type="spellStart"/>
       <w:r>
         <w:rPr>
@@ -24457,7 +23760,7 @@
         </w:rPr>
         <w:t>:</w:t>
       </w:r>
-      <w:hyperlink r:id="rId54" w:history="1">
+      <w:hyperlink r:id="rId55" w:history="1">
         <w:r>
           <w:rPr>
             <w:rStyle w:val="Hipervnculo"/>
@@ -24476,7 +23779,7 @@
           <w:t>://es.wikipedia.org/wiki/Teor%C3%ADa_hebbiana</w:t>
         </w:r>
       </w:hyperlink>
-      <w:bookmarkEnd w:id="96"/>
+      <w:bookmarkEnd w:id="110"/>
       <w:r>
         <w:rPr>
           <w:highlight w:val="yellow"/>
@@ -24503,7 +23806,7 @@
           <w:lang w:val="en-GB"/>
         </w:rPr>
       </w:pPr>
-      <w:bookmarkStart w:id="97" w:name="_Ref502779369"/>
+      <w:bookmarkStart w:id="111" w:name="_Ref502779369"/>
       <w:proofErr w:type="spellStart"/>
       <w:r>
         <w:rPr>
@@ -24552,7 +23855,7 @@
         </w:rPr>
         <w:t xml:space="preserve">: </w:t>
       </w:r>
-      <w:hyperlink r:id="rId55" w:history="1">
+      <w:hyperlink r:id="rId56" w:history="1">
         <w:r>
           <w:rPr>
             <w:rStyle w:val="Hipervnculo"/>
@@ -24562,7 +23865,7 @@
           <w:t>http://www.educarchile.cl/ech/pro/app/detalle?ID=137486</w:t>
         </w:r>
       </w:hyperlink>
-      <w:bookmarkEnd w:id="97"/>
+      <w:bookmarkEnd w:id="111"/>
     </w:p>
     <w:p>
       <w:pPr>
@@ -24582,7 +23885,7 @@
           <w:lang w:val="en-GB"/>
         </w:rPr>
       </w:pPr>
-      <w:bookmarkStart w:id="98" w:name="_Ref502779379"/>
+      <w:bookmarkStart w:id="112" w:name="_Ref502779379"/>
       <w:proofErr w:type="spellStart"/>
       <w:r>
         <w:rPr>
@@ -24647,7 +23950,7 @@
         </w:rPr>
         <w:t xml:space="preserve"> artificial: </w:t>
       </w:r>
-      <w:hyperlink r:id="rId56" w:history="1">
+      <w:hyperlink r:id="rId57" w:history="1">
         <w:r>
           <w:rPr>
             <w:rStyle w:val="Hipervnculo"/>
@@ -24657,7 +23960,7 @@
           <w:t>http://www.um.es/LEQ/Atmosferas/Ch-VI-3/F63s4p3.htm</w:t>
         </w:r>
       </w:hyperlink>
-      <w:bookmarkEnd w:id="98"/>
+      <w:bookmarkEnd w:id="112"/>
     </w:p>
     <w:p>
       <w:pPr>
@@ -24677,7 +23980,7 @@
           <w:lang w:val="en-GB"/>
         </w:rPr>
       </w:pPr>
-      <w:bookmarkStart w:id="99" w:name="_Ref502844299"/>
+      <w:bookmarkStart w:id="113" w:name="_Ref502844299"/>
       <w:proofErr w:type="spellStart"/>
       <w:r>
         <w:rPr>
@@ -24702,7 +24005,7 @@
         </w:rPr>
         <w:t>gradiente:</w:t>
       </w:r>
-      <w:hyperlink r:id="rId57" w:history="1">
+      <w:hyperlink r:id="rId58" w:history="1">
         <w:r>
           <w:rPr>
             <w:rStyle w:val="Hipervnculo"/>
@@ -24731,7 +24034,7 @@
         </w:r>
         <w:proofErr w:type="spellEnd"/>
       </w:hyperlink>
-      <w:bookmarkEnd w:id="99"/>
+      <w:bookmarkEnd w:id="113"/>
     </w:p>
     <w:p>
       <w:pPr>
@@ -24766,7 +24069,7 @@
         </w:rPr>
         <w:t>Autoencoders:</w:t>
       </w:r>
-      <w:hyperlink r:id="rId58" w:history="1">
+      <w:hyperlink r:id="rId59" w:history="1">
         <w:r>
           <w:rPr>
             <w:rStyle w:val="Hipervnculo"/>
@@ -24804,7 +24107,7 @@
           <w:lang w:val="en-GB"/>
         </w:rPr>
       </w:pPr>
-      <w:bookmarkStart w:id="100" w:name="_Ref502862936"/>
+      <w:bookmarkStart w:id="114" w:name="_Ref502862936"/>
       <w:r>
         <w:rPr>
           <w:highlight w:val="yellow"/>
@@ -24812,7 +24115,7 @@
         </w:rPr>
         <w:t xml:space="preserve">EMC: </w:t>
       </w:r>
-      <w:hyperlink r:id="rId59" w:history="1">
+      <w:hyperlink r:id="rId60" w:history="1">
         <w:r>
           <w:rPr>
             <w:rStyle w:val="Hipervnculo"/>
@@ -24822,7 +24125,7 @@
           <w:t>https://es.wikipedia.org/wiki/Error_cuadr%C3%A1tico_medio</w:t>
         </w:r>
       </w:hyperlink>
-      <w:bookmarkEnd w:id="100"/>
+      <w:bookmarkEnd w:id="114"/>
     </w:p>
     <w:p>
       <w:pPr>
@@ -24842,7 +24145,7 @@
           <w:lang w:val="en-GB"/>
         </w:rPr>
       </w:pPr>
-      <w:bookmarkStart w:id="101" w:name="_Ref502862945"/>
+      <w:bookmarkStart w:id="115" w:name="_Ref502862945"/>
       <w:proofErr w:type="spellStart"/>
       <w:r>
         <w:rPr>
@@ -24851,7 +24154,7 @@
         </w:rPr>
         <w:t>Cross-Entropy:</w:t>
       </w:r>
-      <w:hyperlink r:id="rId60" w:history="1">
+      <w:hyperlink r:id="rId61" w:history="1">
         <w:r>
           <w:rPr>
             <w:rStyle w:val="Hipervnculo"/>
@@ -24880,7 +24183,7 @@
         </w:r>
         <w:proofErr w:type="spellEnd"/>
       </w:hyperlink>
-      <w:bookmarkEnd w:id="101"/>
+      <w:bookmarkEnd w:id="115"/>
     </w:p>
     <w:p>
       <w:pPr>
@@ -24900,7 +24203,7 @@
           <w:lang w:val="en-GB"/>
         </w:rPr>
       </w:pPr>
-      <w:bookmarkStart w:id="102" w:name="_Ref502862954"/>
+      <w:bookmarkStart w:id="116" w:name="_Ref502862954"/>
       <w:proofErr w:type="spellStart"/>
       <w:r>
         <w:rPr>
@@ -24917,7 +24220,7 @@
         </w:rPr>
         <w:t xml:space="preserve"> KL: </w:t>
       </w:r>
-      <w:hyperlink r:id="rId61" w:history="1">
+      <w:hyperlink r:id="rId62" w:history="1">
         <w:r>
           <w:rPr>
             <w:rStyle w:val="Hipervnculo"/>
@@ -24927,7 +24230,7 @@
           <w:t>https://en.wikipedia.org/wiki/Kullback%E2%80%93Leibler_divergence</w:t>
         </w:r>
       </w:hyperlink>
-      <w:bookmarkEnd w:id="102"/>
+      <w:bookmarkEnd w:id="116"/>
       <w:r>
         <w:rPr>
           <w:highlight w:val="yellow"/>
@@ -25024,7 +24327,7 @@
         </w:rPr>
         <w:t>Bayes:</w:t>
       </w:r>
-      <w:hyperlink r:id="rId62" w:history="1">
+      <w:hyperlink r:id="rId63" w:history="1">
         <w:r>
           <w:rPr>
             <w:rStyle w:val="Hipervnculo"/>
@@ -25119,7 +24422,7 @@
         </w:rPr>
         <w:t xml:space="preserve">. Black Box Variational Inference: </w:t>
       </w:r>
-      <w:hyperlink r:id="rId63" w:history="1">
+      <w:hyperlink r:id="rId64" w:history="1">
         <w:r>
           <w:rPr>
             <w:rStyle w:val="Hipervnculo"/>
@@ -25148,7 +24451,7 @@
           <w:lang w:val="en-GB"/>
         </w:rPr>
       </w:pPr>
-      <w:bookmarkStart w:id="103" w:name="_Ref502873665"/>
+      <w:bookmarkStart w:id="117" w:name="_Ref502873665"/>
       <w:r>
         <w:rPr>
           <w:highlight w:val="yellow"/>
@@ -25156,7 +24459,7 @@
         </w:rPr>
         <w:t xml:space="preserve">Music generation: </w:t>
       </w:r>
-      <w:hyperlink r:id="rId64" w:history="1">
+      <w:hyperlink r:id="rId65" w:history="1">
         <w:r>
           <w:rPr>
             <w:rStyle w:val="Hipervnculo"/>
@@ -25166,7 +24469,7 @@
           <w:t>https://arxiv.org/pdf/1705.05458.pdf</w:t>
         </w:r>
       </w:hyperlink>
-      <w:bookmarkEnd w:id="103"/>
+      <w:bookmarkEnd w:id="117"/>
     </w:p>
     <w:p>
       <w:pPr>
@@ -25189,7 +24492,7 @@
           <w:lang w:val="en-GB"/>
         </w:rPr>
       </w:pPr>
-      <w:bookmarkStart w:id="104" w:name="_Ref502874338"/>
+      <w:bookmarkStart w:id="118" w:name="_Ref502874338"/>
       <w:r>
         <w:rPr>
           <w:highlight w:val="yellow"/>
@@ -25213,7 +24516,7 @@
         </w:rPr>
         <w:t xml:space="preserve"> Space from cancer Transcriptomes </w:t>
       </w:r>
-      <w:hyperlink r:id="rId65" w:history="1">
+      <w:hyperlink r:id="rId66" w:history="1">
         <w:r>
           <w:rPr>
             <w:rStyle w:val="Hipervnculo"/>
@@ -25223,7 +24526,7 @@
           <w:t>https://www.biorxiv.org/content/early/2017/08/11/174474</w:t>
         </w:r>
       </w:hyperlink>
-      <w:bookmarkEnd w:id="104"/>
+      <w:bookmarkEnd w:id="118"/>
     </w:p>
     <w:p>
       <w:pPr>
@@ -25243,7 +24546,7 @@
           <w:lang w:val="en-GB"/>
         </w:rPr>
       </w:pPr>
-      <w:bookmarkStart w:id="105" w:name="_Ref503008479"/>
+      <w:bookmarkStart w:id="119" w:name="_Ref503008479"/>
       <w:proofErr w:type="spellStart"/>
       <w:r>
         <w:rPr>
@@ -25276,7 +24579,7 @@
         </w:rPr>
         <w:t xml:space="preserve"> cero: </w:t>
       </w:r>
-      <w:hyperlink r:id="rId66" w:history="1">
+      <w:hyperlink r:id="rId67" w:history="1">
         <w:r>
           <w:rPr>
             <w:rStyle w:val="Hipervnculo"/>
@@ -25286,7 +24589,7 @@
           <w:t>https://en.wikipedia.org/wiki/Zero-sum_game</w:t>
         </w:r>
       </w:hyperlink>
-      <w:bookmarkEnd w:id="105"/>
+      <w:bookmarkEnd w:id="119"/>
     </w:p>
     <w:p>
       <w:pPr>
@@ -25309,7 +24612,7 @@
           <w:lang w:val="en-GB"/>
         </w:rPr>
       </w:pPr>
-      <w:bookmarkStart w:id="106" w:name="_Ref503008661"/>
+      <w:bookmarkStart w:id="120" w:name="_Ref503008661"/>
       <w:r>
         <w:rPr>
           <w:highlight w:val="yellow"/>
@@ -25317,7 +24620,7 @@
         </w:rPr>
         <w:t xml:space="preserve">Generative Adversial Networks: </w:t>
       </w:r>
-      <w:hyperlink r:id="rId67" w:history="1">
+      <w:hyperlink r:id="rId68" w:history="1">
         <w:r>
           <w:rPr>
             <w:rStyle w:val="Hipervnculo"/>
@@ -25327,7 +24630,7 @@
           <w:t>https://arxiv.org/pdf/1406.2661.pdf</w:t>
         </w:r>
       </w:hyperlink>
-      <w:bookmarkEnd w:id="106"/>
+      <w:bookmarkEnd w:id="120"/>
       <w:r>
         <w:rPr>
           <w:highlight w:val="yellow"/>
@@ -25335,7 +24638,7 @@
         </w:rPr>
         <w:t xml:space="preserve"> y </w:t>
       </w:r>
-      <w:hyperlink r:id="rId68" w:history="1">
+      <w:hyperlink r:id="rId69" w:history="1">
         <w:r>
           <w:rPr>
             <w:rStyle w:val="Hipervnculo"/>
@@ -25406,7 +24709,7 @@
         </w:rPr>
         <w:t xml:space="preserve">: </w:t>
       </w:r>
-      <w:hyperlink r:id="rId69" w:history="1">
+      <w:hyperlink r:id="rId70" w:history="1">
         <w:r>
           <w:rPr>
             <w:rStyle w:val="Hipervnculo"/>
@@ -25438,7 +24741,7 @@
           <w:lang w:val="en-GB"/>
         </w:rPr>
       </w:pPr>
-      <w:bookmarkStart w:id="107" w:name="_Ref503380028"/>
+      <w:bookmarkStart w:id="121" w:name="_Ref503380028"/>
       <w:r>
         <w:rPr>
           <w:highlight w:val="yellow"/>
@@ -25446,7 +24749,7 @@
         </w:rPr>
         <w:t>Encoder-decoder:</w:t>
       </w:r>
-      <w:hyperlink r:id="rId70" w:history="1">
+      <w:hyperlink r:id="rId71" w:history="1">
         <w:r>
           <w:rPr>
             <w:rStyle w:val="Hipervnculo"/>
@@ -25456,7 +24759,7 @@
           <w:t>https://jaan.io/what-is-variational-autoencoder-vae-tutorial/</w:t>
         </w:r>
       </w:hyperlink>
-      <w:bookmarkEnd w:id="107"/>
+      <w:bookmarkEnd w:id="121"/>
     </w:p>
     <w:p>
       <w:pPr>
@@ -25476,7 +24779,7 @@
           <w:lang w:val="en-GB"/>
         </w:rPr>
       </w:pPr>
-      <w:bookmarkStart w:id="108" w:name="_Ref503442719"/>
+      <w:bookmarkStart w:id="122" w:name="_Ref503442719"/>
       <w:proofErr w:type="spellStart"/>
       <w:r>
         <w:rPr>
@@ -25502,7 +24805,7 @@
         </w:rPr>
         <w:t>Gaussiana:</w:t>
       </w:r>
-      <w:hyperlink r:id="rId71" w:history="1">
+      <w:hyperlink r:id="rId72" w:history="1">
         <w:r>
           <w:rPr>
             <w:rStyle w:val="Hipervnculo"/>
@@ -25521,7 +24824,7 @@
           <w:t>://es.wikipedia.org/wiki/Distribuci%C3%B3n_normal</w:t>
         </w:r>
       </w:hyperlink>
-      <w:bookmarkEnd w:id="108"/>
+      <w:bookmarkEnd w:id="122"/>
     </w:p>
     <w:p>
       <w:pPr>
@@ -25544,7 +24847,7 @@
           <w:lang w:val="en-GB"/>
         </w:rPr>
       </w:pPr>
-      <w:bookmarkStart w:id="109" w:name="_Ref503443749"/>
+      <w:bookmarkStart w:id="123" w:name="_Ref503443749"/>
       <w:proofErr w:type="spellStart"/>
       <w:r>
         <w:rPr>
@@ -25569,7 +24872,7 @@
         </w:rPr>
         <w:t>bayes:</w:t>
       </w:r>
-      <w:hyperlink r:id="rId72" w:history="1">
+      <w:hyperlink r:id="rId73" w:history="1">
         <w:r>
           <w:rPr>
             <w:rStyle w:val="Hipervnculo"/>
@@ -25598,7 +24901,7 @@
         </w:r>
         <w:proofErr w:type="spellEnd"/>
       </w:hyperlink>
-      <w:bookmarkEnd w:id="109"/>
+      <w:bookmarkEnd w:id="123"/>
     </w:p>
     <w:p>
       <w:pPr>
@@ -25618,7 +24921,7 @@
           <w:lang w:val="en-GB"/>
         </w:rPr>
       </w:pPr>
-      <w:bookmarkStart w:id="110" w:name="_Ref503460850"/>
+      <w:bookmarkStart w:id="124" w:name="_Ref503460850"/>
       <w:r>
         <w:rPr>
           <w:highlight w:val="yellow"/>
@@ -25642,7 +24945,7 @@
         </w:rPr>
         <w:t xml:space="preserve">: </w:t>
       </w:r>
-      <w:hyperlink r:id="rId73" w:history="1">
+      <w:hyperlink r:id="rId74" w:history="1">
         <w:r>
           <w:rPr>
             <w:rStyle w:val="Hipervnculo"/>
@@ -25652,7 +24955,7 @@
           <w:t>https://en.wikipedia.org/wiki/Metropolis%E2%80%93Hastings_algorithm</w:t>
         </w:r>
       </w:hyperlink>
-      <w:bookmarkEnd w:id="110"/>
+      <w:bookmarkEnd w:id="124"/>
     </w:p>
     <w:p>
       <w:pPr>
@@ -25672,8 +24975,8 @@
           <w:lang w:val="en-GB"/>
         </w:rPr>
       </w:pPr>
-      <w:bookmarkStart w:id="111" w:name="_Ref503460912"/>
-      <w:bookmarkStart w:id="112" w:name="_Ref503462420"/>
+      <w:bookmarkStart w:id="125" w:name="_Ref503460912"/>
+      <w:bookmarkStart w:id="126" w:name="_Ref503462420"/>
       <w:proofErr w:type="spellStart"/>
       <w:r>
         <w:rPr>
@@ -25697,7 +25000,7 @@
         </w:rPr>
         <w:t>:</w:t>
       </w:r>
-      <w:bookmarkEnd w:id="111"/>
+      <w:bookmarkEnd w:id="125"/>
       <w:r>
         <w:rPr>
           <w:highlight w:val="yellow"/>
@@ -25734,7 +25037,7 @@
         </w:rPr>
         <w:fldChar w:fldCharType="end"/>
       </w:r>
-      <w:bookmarkEnd w:id="112"/>
+      <w:bookmarkEnd w:id="126"/>
       <w:r>
         <w:rPr>
           <w:highlight w:val="yellow"/>
@@ -25761,7 +25064,7 @@
           <w:lang w:val="en-GB"/>
         </w:rPr>
       </w:pPr>
-      <w:bookmarkStart w:id="113" w:name="_Ref503466112"/>
+      <w:bookmarkStart w:id="127" w:name="_Ref503466112"/>
       <w:proofErr w:type="spellStart"/>
       <w:r>
         <w:rPr>
@@ -25778,7 +25081,7 @@
         </w:rPr>
         <w:t xml:space="preserve"> Kullback-Leibler: </w:t>
       </w:r>
-      <w:hyperlink r:id="rId74" w:history="1">
+      <w:hyperlink r:id="rId75" w:history="1">
         <w:r>
           <w:rPr>
             <w:rStyle w:val="Hipervnculo"/>
@@ -25788,7 +25091,7 @@
           <w:t>https://es.wikipedia.org/wiki/Divergencia_de_Kullback-Leibler</w:t>
         </w:r>
       </w:hyperlink>
-      <w:bookmarkEnd w:id="113"/>
+      <w:bookmarkEnd w:id="127"/>
     </w:p>
     <w:p>
       <w:pPr>
@@ -25818,7 +25121,7 @@
         </w:rPr>
         <w:t xml:space="preserve">Variational inference: </w:t>
       </w:r>
-      <w:hyperlink r:id="rId75" w:history="1">
+      <w:hyperlink r:id="rId76" w:history="1">
         <w:r>
           <w:rPr>
             <w:rStyle w:val="Hipervnculo"/>
@@ -25863,7 +25166,7 @@
         </w:rPr>
         <w:t xml:space="preserve"> de Bernoulli: </w:t>
       </w:r>
-      <w:hyperlink r:id="rId76" w:history="1">
+      <w:hyperlink r:id="rId77" w:history="1">
         <w:r>
           <w:rPr>
             <w:rStyle w:val="Hipervnculo"/>
@@ -25923,7 +25226,7 @@
           <w:lang w:val="en-GB"/>
         </w:rPr>
       </w:pPr>
-      <w:bookmarkStart w:id="114" w:name="_Toc175400071"/>
+      <w:bookmarkStart w:id="128" w:name="_Toc503492446"/>
       <w:proofErr w:type="spellStart"/>
       <w:r>
         <w:rPr>
@@ -25932,7 +25235,7 @@
         <w:lastRenderedPageBreak/>
         <w:t>Glosario</w:t>
       </w:r>
-      <w:bookmarkEnd w:id="114"/>
+      <w:bookmarkEnd w:id="128"/>
       <w:proofErr w:type="spellEnd"/>
     </w:p>
     <w:p>
@@ -25974,35 +25277,7 @@
         <w:rPr>
           <w:lang w:val="en-US"/>
         </w:rPr>
-        <w:t>tional Autoencoders (</w:t>
-      </w:r>
-      <w:proofErr w:type="spellStart"/>
-      <w:r>
-        <w:rPr>
-          <w:lang w:val="en-US"/>
-        </w:rPr>
-        <w:t>En</w:t>
-      </w:r>
-      <w:proofErr w:type="spellEnd"/>
-      <w:r>
-        <w:rPr>
-          <w:lang w:val="en-US"/>
-        </w:rPr>
-        <w:t xml:space="preserve"> Castellano: Autoencoders </w:t>
-      </w:r>
-      <w:proofErr w:type="spellStart"/>
-      <w:r>
-        <w:rPr>
-          <w:lang w:val="en-US"/>
-        </w:rPr>
-        <w:t>Variacional</w:t>
-      </w:r>
-      <w:proofErr w:type="spellEnd"/>
-      <w:r>
-        <w:rPr>
-          <w:lang w:val="en-US"/>
-        </w:rPr>
-        <w:t>)</w:t>
+        <w:t>tional Autoencoders (En Castellano: Autoencoders Variacional)</w:t>
       </w:r>
     </w:p>
     <w:p>
@@ -26175,9 +25450,9 @@
         </w:numPr>
         <w:ind w:left="113"/>
         <w:sectPr>
-          <w:headerReference w:type="even" r:id="rId77"/>
-          <w:headerReference w:type="default" r:id="rId78"/>
-          <w:footerReference w:type="default" r:id="rId79"/>
+          <w:headerReference w:type="even" r:id="rId78"/>
+          <w:headerReference w:type="default" r:id="rId79"/>
+          <w:footerReference w:type="default" r:id="rId80"/>
           <w:type w:val="oddPage"/>
           <w:pgSz w:w="11906" w:h="16838" w:code="9"/>
           <w:pgMar w:top="1418" w:right="1418" w:bottom="1418" w:left="1701" w:header="720" w:footer="720" w:gutter="0"/>
@@ -26194,12 +25469,12 @@
         </w:numPr>
         <w:ind w:left="113"/>
       </w:pPr>
-      <w:bookmarkStart w:id="115" w:name="_Toc175400072"/>
+      <w:bookmarkStart w:id="129" w:name="_Toc503492447"/>
       <w:r>
         <w:lastRenderedPageBreak/>
         <w:t>Anexos</w:t>
       </w:r>
-      <w:bookmarkEnd w:id="115"/>
+      <w:bookmarkEnd w:id="129"/>
     </w:p>
     <w:p>
       <w:pPr>
@@ -26209,11 +25484,11 @@
           <w:numId w:val="1"/>
         </w:numPr>
       </w:pPr>
-      <w:bookmarkStart w:id="116" w:name="_Toc175400073"/>
+      <w:bookmarkStart w:id="130" w:name="_Toc503492448"/>
       <w:r>
         <w:t>Manual de instalación</w:t>
       </w:r>
-      <w:bookmarkEnd w:id="116"/>
+      <w:bookmarkEnd w:id="130"/>
     </w:p>
     <w:p/>
     <w:p/>
@@ -26236,7 +25511,7 @@
           <w:numId w:val="1"/>
         </w:numPr>
       </w:pPr>
-      <w:bookmarkStart w:id="117" w:name="_Toc175400074"/>
+      <w:bookmarkStart w:id="131" w:name="_Toc503492449"/>
       <w:r>
         <w:lastRenderedPageBreak/>
         <w:t>Manual de</w:t>
@@ -26244,7 +25519,7 @@
       <w:r>
         <w:t>l programador</w:t>
       </w:r>
-      <w:bookmarkEnd w:id="117"/>
+      <w:bookmarkEnd w:id="131"/>
     </w:p>
     <w:p/>
     <w:p>
@@ -26277,12 +25552,12 @@
           <w:numId w:val="1"/>
         </w:numPr>
       </w:pPr>
-      <w:bookmarkStart w:id="118" w:name="_Toc175400075"/>
+      <w:bookmarkStart w:id="132" w:name="_Toc503492450"/>
       <w:r>
         <w:lastRenderedPageBreak/>
         <w:t>Anexo …</w:t>
       </w:r>
-      <w:bookmarkEnd w:id="118"/>
+      <w:bookmarkEnd w:id="132"/>
     </w:p>
     <w:p>
       <w:pPr>
@@ -26292,141 +25567,127 @@
           <w:numId w:val="0"/>
         </w:numPr>
       </w:pPr>
-      <w:bookmarkStart w:id="119" w:name="_Toc141673753"/>
-      <w:bookmarkStart w:id="120" w:name="_Toc141694968"/>
-      <w:bookmarkStart w:id="121" w:name="_Toc141673755"/>
-      <w:bookmarkStart w:id="122" w:name="_Toc141694970"/>
-      <w:bookmarkStart w:id="123" w:name="_Toc141698015"/>
-      <w:bookmarkStart w:id="124" w:name="_Toc141698194"/>
-      <w:bookmarkStart w:id="125" w:name="_Toc141698369"/>
-      <w:bookmarkStart w:id="126" w:name="_Toc141698536"/>
-      <w:bookmarkStart w:id="127" w:name="_Toc141698703"/>
-      <w:bookmarkStart w:id="128" w:name="_Toc141698685"/>
-      <w:bookmarkStart w:id="129" w:name="_Toc141699020"/>
-      <w:bookmarkStart w:id="130" w:name="_Toc141699188"/>
-      <w:bookmarkStart w:id="131" w:name="_Toc141773807"/>
-      <w:bookmarkStart w:id="132" w:name="_Toc141773977"/>
-      <w:bookmarkStart w:id="133" w:name="_Toc143600331"/>
-      <w:bookmarkStart w:id="134" w:name="_Toc141673756"/>
-      <w:bookmarkStart w:id="135" w:name="_Toc141694971"/>
-      <w:bookmarkStart w:id="136" w:name="_Toc141698016"/>
-      <w:bookmarkStart w:id="137" w:name="_Toc141698195"/>
-      <w:bookmarkStart w:id="138" w:name="_Toc141698370"/>
-      <w:bookmarkStart w:id="139" w:name="_Toc141698537"/>
-      <w:bookmarkStart w:id="140" w:name="_Toc141698704"/>
-      <w:bookmarkStart w:id="141" w:name="_Toc141698686"/>
-      <w:bookmarkStart w:id="142" w:name="_Toc141699021"/>
-      <w:bookmarkStart w:id="143" w:name="_Toc141699189"/>
-      <w:bookmarkStart w:id="144" w:name="_Toc141773808"/>
-      <w:bookmarkStart w:id="145" w:name="_Toc141773978"/>
-      <w:bookmarkStart w:id="146" w:name="_Toc143600332"/>
-      <w:bookmarkStart w:id="147" w:name="_Toc141673757"/>
-      <w:bookmarkStart w:id="148" w:name="_Toc141694972"/>
-      <w:bookmarkStart w:id="149" w:name="_Toc141698017"/>
-      <w:bookmarkStart w:id="150" w:name="_Toc141698196"/>
-      <w:bookmarkStart w:id="151" w:name="_Toc141698371"/>
-      <w:bookmarkStart w:id="152" w:name="_Toc141698538"/>
-      <w:bookmarkStart w:id="153" w:name="_Toc141698705"/>
-      <w:bookmarkStart w:id="154" w:name="_Toc141698687"/>
-      <w:bookmarkStart w:id="155" w:name="_Toc141699022"/>
-      <w:bookmarkStart w:id="156" w:name="_Toc141699190"/>
-      <w:bookmarkStart w:id="157" w:name="_Toc141773809"/>
-      <w:bookmarkStart w:id="158" w:name="_Toc141773979"/>
-      <w:bookmarkStart w:id="159" w:name="_Toc143600333"/>
-      <w:bookmarkStart w:id="160" w:name="_Toc141673758"/>
-      <w:bookmarkStart w:id="161" w:name="_Toc141694973"/>
-      <w:bookmarkStart w:id="162" w:name="_Toc141698018"/>
-      <w:bookmarkStart w:id="163" w:name="_Toc141698197"/>
-      <w:bookmarkStart w:id="164" w:name="_Toc141698372"/>
-      <w:bookmarkStart w:id="165" w:name="_Toc141698539"/>
-      <w:bookmarkStart w:id="166" w:name="_Toc141698706"/>
-      <w:bookmarkStart w:id="167" w:name="_Toc141698688"/>
-      <w:bookmarkStart w:id="168" w:name="_Toc141699023"/>
-      <w:bookmarkStart w:id="169" w:name="_Toc141699191"/>
-      <w:bookmarkStart w:id="170" w:name="_Toc141773810"/>
-      <w:bookmarkStart w:id="171" w:name="_Toc141773980"/>
-      <w:bookmarkStart w:id="172" w:name="_Toc143600334"/>
-      <w:bookmarkStart w:id="173" w:name="_Toc141673759"/>
-      <w:bookmarkStart w:id="174" w:name="_Toc141694974"/>
-      <w:bookmarkStart w:id="175" w:name="_Toc141698019"/>
-      <w:bookmarkStart w:id="176" w:name="_Toc141698198"/>
-      <w:bookmarkStart w:id="177" w:name="_Toc141698373"/>
-      <w:bookmarkStart w:id="178" w:name="_Toc141698540"/>
-      <w:bookmarkStart w:id="179" w:name="_Toc141698707"/>
-      <w:bookmarkStart w:id="180" w:name="_Toc141698689"/>
-      <w:bookmarkStart w:id="181" w:name="_Toc141699024"/>
-      <w:bookmarkStart w:id="182" w:name="_Toc141699192"/>
-      <w:bookmarkStart w:id="183" w:name="_Toc141773811"/>
-      <w:bookmarkStart w:id="184" w:name="_Toc141773981"/>
-      <w:bookmarkStart w:id="185" w:name="_Toc143600335"/>
-      <w:bookmarkStart w:id="186" w:name="_Toc141673760"/>
-      <w:bookmarkStart w:id="187" w:name="_Toc141694975"/>
-      <w:bookmarkStart w:id="188" w:name="_Toc141698020"/>
-      <w:bookmarkStart w:id="189" w:name="_Toc141698199"/>
-      <w:bookmarkStart w:id="190" w:name="_Toc141698374"/>
-      <w:bookmarkStart w:id="191" w:name="_Toc141698541"/>
-      <w:bookmarkStart w:id="192" w:name="_Toc141698708"/>
-      <w:bookmarkStart w:id="193" w:name="_Toc141698690"/>
-      <w:bookmarkStart w:id="194" w:name="_Toc141699025"/>
-      <w:bookmarkStart w:id="195" w:name="_Toc141699193"/>
-      <w:bookmarkStart w:id="196" w:name="_Toc141773812"/>
-      <w:bookmarkStart w:id="197" w:name="_Toc141773982"/>
-      <w:bookmarkStart w:id="198" w:name="_Toc143600336"/>
-      <w:bookmarkStart w:id="199" w:name="_Toc141673770"/>
-      <w:bookmarkStart w:id="200" w:name="_Toc141694985"/>
-      <w:bookmarkStart w:id="201" w:name="_Toc141698030"/>
-      <w:bookmarkStart w:id="202" w:name="_Toc141698209"/>
-      <w:bookmarkStart w:id="203" w:name="_Toc141698384"/>
-      <w:bookmarkStart w:id="204" w:name="_Toc141698551"/>
-      <w:bookmarkStart w:id="205" w:name="_Toc141698718"/>
-      <w:bookmarkStart w:id="206" w:name="_Toc141698867"/>
-      <w:bookmarkStart w:id="207" w:name="_Toc141699036"/>
-      <w:bookmarkStart w:id="208" w:name="_Toc141699204"/>
-      <w:bookmarkStart w:id="209" w:name="_Toc141773823"/>
-      <w:bookmarkStart w:id="210" w:name="_Toc141773993"/>
-      <w:bookmarkStart w:id="211" w:name="_Toc141673831"/>
-      <w:bookmarkStart w:id="212" w:name="_Toc141695046"/>
-      <w:bookmarkStart w:id="213" w:name="_Toc141698091"/>
-      <w:bookmarkStart w:id="214" w:name="_Toc141698270"/>
-      <w:bookmarkStart w:id="215" w:name="_Toc141698445"/>
-      <w:bookmarkStart w:id="216" w:name="_Toc141698612"/>
-      <w:bookmarkStart w:id="217" w:name="_Toc141698779"/>
-      <w:bookmarkStart w:id="218" w:name="_Toc141698928"/>
-      <w:bookmarkStart w:id="219" w:name="_Toc141699097"/>
-      <w:bookmarkStart w:id="220" w:name="_Toc141699265"/>
-      <w:bookmarkStart w:id="221" w:name="_Toc141773884"/>
-      <w:bookmarkStart w:id="222" w:name="_Toc141774054"/>
-      <w:bookmarkStart w:id="223" w:name="_Toc141673848"/>
-      <w:bookmarkStart w:id="224" w:name="_Toc141695063"/>
-      <w:bookmarkStart w:id="225" w:name="_Toc141698108"/>
-      <w:bookmarkStart w:id="226" w:name="_Toc141698287"/>
-      <w:bookmarkStart w:id="227" w:name="_Toc141673850"/>
-      <w:bookmarkStart w:id="228" w:name="_Toc141695065"/>
-      <w:bookmarkStart w:id="229" w:name="_Toc141698110"/>
-      <w:bookmarkStart w:id="230" w:name="_Toc141698289"/>
-      <w:bookmarkStart w:id="231" w:name="_Toc141673852"/>
-      <w:bookmarkStart w:id="232" w:name="_Toc141695067"/>
-      <w:bookmarkStart w:id="233" w:name="_Toc141698112"/>
-      <w:bookmarkStart w:id="234" w:name="_Toc141698291"/>
-      <w:bookmarkStart w:id="235" w:name="_E_Funciones_trascendentales"/>
-      <w:bookmarkStart w:id="236" w:name="_Funciones_trascendentales"/>
-      <w:bookmarkStart w:id="237" w:name="Regularized_Gamma_functions"/>
-      <w:bookmarkStart w:id="238" w:name="References"/>
-      <w:bookmarkStart w:id="239" w:name="_Conceptos_estadísticos"/>
-      <w:bookmarkEnd w:id="119"/>
-      <w:bookmarkEnd w:id="120"/>
-      <w:bookmarkEnd w:id="121"/>
-      <w:bookmarkEnd w:id="122"/>
-      <w:bookmarkEnd w:id="123"/>
-      <w:bookmarkEnd w:id="124"/>
-      <w:bookmarkEnd w:id="125"/>
-      <w:bookmarkEnd w:id="126"/>
-      <w:bookmarkEnd w:id="127"/>
-      <w:bookmarkEnd w:id="128"/>
-      <w:bookmarkEnd w:id="129"/>
-      <w:bookmarkEnd w:id="130"/>
-      <w:bookmarkEnd w:id="131"/>
-      <w:bookmarkEnd w:id="132"/>
+      <w:bookmarkStart w:id="133" w:name="_Toc141673753"/>
+      <w:bookmarkStart w:id="134" w:name="_Toc141694968"/>
+      <w:bookmarkStart w:id="135" w:name="_Toc141673755"/>
+      <w:bookmarkStart w:id="136" w:name="_Toc141694970"/>
+      <w:bookmarkStart w:id="137" w:name="_Toc141698015"/>
+      <w:bookmarkStart w:id="138" w:name="_Toc141698194"/>
+      <w:bookmarkStart w:id="139" w:name="_Toc141698369"/>
+      <w:bookmarkStart w:id="140" w:name="_Toc141698536"/>
+      <w:bookmarkStart w:id="141" w:name="_Toc141698703"/>
+      <w:bookmarkStart w:id="142" w:name="_Toc141698685"/>
+      <w:bookmarkStart w:id="143" w:name="_Toc141699020"/>
+      <w:bookmarkStart w:id="144" w:name="_Toc141699188"/>
+      <w:bookmarkStart w:id="145" w:name="_Toc141773807"/>
+      <w:bookmarkStart w:id="146" w:name="_Toc141773977"/>
+      <w:bookmarkStart w:id="147" w:name="_Toc143600331"/>
+      <w:bookmarkStart w:id="148" w:name="_Toc141673756"/>
+      <w:bookmarkStart w:id="149" w:name="_Toc141694971"/>
+      <w:bookmarkStart w:id="150" w:name="_Toc141698016"/>
+      <w:bookmarkStart w:id="151" w:name="_Toc141698195"/>
+      <w:bookmarkStart w:id="152" w:name="_Toc141698370"/>
+      <w:bookmarkStart w:id="153" w:name="_Toc141698537"/>
+      <w:bookmarkStart w:id="154" w:name="_Toc141698704"/>
+      <w:bookmarkStart w:id="155" w:name="_Toc141698686"/>
+      <w:bookmarkStart w:id="156" w:name="_Toc141699021"/>
+      <w:bookmarkStart w:id="157" w:name="_Toc141699189"/>
+      <w:bookmarkStart w:id="158" w:name="_Toc141773808"/>
+      <w:bookmarkStart w:id="159" w:name="_Toc141773978"/>
+      <w:bookmarkStart w:id="160" w:name="_Toc143600332"/>
+      <w:bookmarkStart w:id="161" w:name="_Toc141673757"/>
+      <w:bookmarkStart w:id="162" w:name="_Toc141694972"/>
+      <w:bookmarkStart w:id="163" w:name="_Toc141698017"/>
+      <w:bookmarkStart w:id="164" w:name="_Toc141698196"/>
+      <w:bookmarkStart w:id="165" w:name="_Toc141698371"/>
+      <w:bookmarkStart w:id="166" w:name="_Toc141698538"/>
+      <w:bookmarkStart w:id="167" w:name="_Toc141698705"/>
+      <w:bookmarkStart w:id="168" w:name="_Toc141698687"/>
+      <w:bookmarkStart w:id="169" w:name="_Toc141699022"/>
+      <w:bookmarkStart w:id="170" w:name="_Toc141699190"/>
+      <w:bookmarkStart w:id="171" w:name="_Toc141773809"/>
+      <w:bookmarkStart w:id="172" w:name="_Toc141773979"/>
+      <w:bookmarkStart w:id="173" w:name="_Toc143600333"/>
+      <w:bookmarkStart w:id="174" w:name="_Toc141673758"/>
+      <w:bookmarkStart w:id="175" w:name="_Toc141694973"/>
+      <w:bookmarkStart w:id="176" w:name="_Toc141698018"/>
+      <w:bookmarkStart w:id="177" w:name="_Toc141698197"/>
+      <w:bookmarkStart w:id="178" w:name="_Toc141698372"/>
+      <w:bookmarkStart w:id="179" w:name="_Toc141698539"/>
+      <w:bookmarkStart w:id="180" w:name="_Toc141698706"/>
+      <w:bookmarkStart w:id="181" w:name="_Toc141698688"/>
+      <w:bookmarkStart w:id="182" w:name="_Toc141699023"/>
+      <w:bookmarkStart w:id="183" w:name="_Toc141699191"/>
+      <w:bookmarkStart w:id="184" w:name="_Toc141773810"/>
+      <w:bookmarkStart w:id="185" w:name="_Toc141773980"/>
+      <w:bookmarkStart w:id="186" w:name="_Toc143600334"/>
+      <w:bookmarkStart w:id="187" w:name="_Toc141673759"/>
+      <w:bookmarkStart w:id="188" w:name="_Toc141694974"/>
+      <w:bookmarkStart w:id="189" w:name="_Toc141698019"/>
+      <w:bookmarkStart w:id="190" w:name="_Toc141698198"/>
+      <w:bookmarkStart w:id="191" w:name="_Toc141698373"/>
+      <w:bookmarkStart w:id="192" w:name="_Toc141698540"/>
+      <w:bookmarkStart w:id="193" w:name="_Toc141698707"/>
+      <w:bookmarkStart w:id="194" w:name="_Toc141698689"/>
+      <w:bookmarkStart w:id="195" w:name="_Toc141699024"/>
+      <w:bookmarkStart w:id="196" w:name="_Toc141699192"/>
+      <w:bookmarkStart w:id="197" w:name="_Toc141773811"/>
+      <w:bookmarkStart w:id="198" w:name="_Toc141773981"/>
+      <w:bookmarkStart w:id="199" w:name="_Toc143600335"/>
+      <w:bookmarkStart w:id="200" w:name="_Toc141673760"/>
+      <w:bookmarkStart w:id="201" w:name="_Toc141694975"/>
+      <w:bookmarkStart w:id="202" w:name="_Toc141698020"/>
+      <w:bookmarkStart w:id="203" w:name="_Toc141698199"/>
+      <w:bookmarkStart w:id="204" w:name="_Toc141698374"/>
+      <w:bookmarkStart w:id="205" w:name="_Toc141698541"/>
+      <w:bookmarkStart w:id="206" w:name="_Toc141698708"/>
+      <w:bookmarkStart w:id="207" w:name="_Toc141698690"/>
+      <w:bookmarkStart w:id="208" w:name="_Toc141699025"/>
+      <w:bookmarkStart w:id="209" w:name="_Toc141699193"/>
+      <w:bookmarkStart w:id="210" w:name="_Toc141773812"/>
+      <w:bookmarkStart w:id="211" w:name="_Toc141773982"/>
+      <w:bookmarkStart w:id="212" w:name="_Toc143600336"/>
+      <w:bookmarkStart w:id="213" w:name="_Toc141673770"/>
+      <w:bookmarkStart w:id="214" w:name="_Toc141694985"/>
+      <w:bookmarkStart w:id="215" w:name="_Toc141698030"/>
+      <w:bookmarkStart w:id="216" w:name="_Toc141698209"/>
+      <w:bookmarkStart w:id="217" w:name="_Toc141698384"/>
+      <w:bookmarkStart w:id="218" w:name="_Toc141698551"/>
+      <w:bookmarkStart w:id="219" w:name="_Toc141698718"/>
+      <w:bookmarkStart w:id="220" w:name="_Toc141698867"/>
+      <w:bookmarkStart w:id="221" w:name="_Toc141699036"/>
+      <w:bookmarkStart w:id="222" w:name="_Toc141699204"/>
+      <w:bookmarkStart w:id="223" w:name="_Toc141773823"/>
+      <w:bookmarkStart w:id="224" w:name="_Toc141773993"/>
+      <w:bookmarkStart w:id="225" w:name="_Toc141673831"/>
+      <w:bookmarkStart w:id="226" w:name="_Toc141695046"/>
+      <w:bookmarkStart w:id="227" w:name="_Toc141698091"/>
+      <w:bookmarkStart w:id="228" w:name="_Toc141698270"/>
+      <w:bookmarkStart w:id="229" w:name="_Toc141698445"/>
+      <w:bookmarkStart w:id="230" w:name="_Toc141698612"/>
+      <w:bookmarkStart w:id="231" w:name="_Toc141698779"/>
+      <w:bookmarkStart w:id="232" w:name="_Toc141698928"/>
+      <w:bookmarkStart w:id="233" w:name="_Toc141699097"/>
+      <w:bookmarkStart w:id="234" w:name="_Toc141699265"/>
+      <w:bookmarkStart w:id="235" w:name="_Toc141773884"/>
+      <w:bookmarkStart w:id="236" w:name="_Toc141774054"/>
+      <w:bookmarkStart w:id="237" w:name="_Toc141673848"/>
+      <w:bookmarkStart w:id="238" w:name="_Toc141695063"/>
+      <w:bookmarkStart w:id="239" w:name="_Toc141698108"/>
+      <w:bookmarkStart w:id="240" w:name="_Toc141698287"/>
+      <w:bookmarkStart w:id="241" w:name="_Toc141673850"/>
+      <w:bookmarkStart w:id="242" w:name="_Toc141695065"/>
+      <w:bookmarkStart w:id="243" w:name="_Toc141698110"/>
+      <w:bookmarkStart w:id="244" w:name="_Toc141698289"/>
+      <w:bookmarkStart w:id="245" w:name="_Toc141673852"/>
+      <w:bookmarkStart w:id="246" w:name="_Toc141695067"/>
+      <w:bookmarkStart w:id="247" w:name="_Toc141698112"/>
+      <w:bookmarkStart w:id="248" w:name="_Toc141698291"/>
+      <w:bookmarkStart w:id="249" w:name="_E_Funciones_trascendentales"/>
+      <w:bookmarkStart w:id="250" w:name="_Funciones_trascendentales"/>
+      <w:bookmarkStart w:id="251" w:name="Regularized_Gamma_functions"/>
+      <w:bookmarkStart w:id="252" w:name="References"/>
+      <w:bookmarkStart w:id="253" w:name="_Conceptos_estadísticos"/>
       <w:bookmarkEnd w:id="133"/>
       <w:bookmarkEnd w:id="134"/>
       <w:bookmarkEnd w:id="135"/>
@@ -26534,6 +25795,20 @@
       <w:bookmarkEnd w:id="237"/>
       <w:bookmarkEnd w:id="238"/>
       <w:bookmarkEnd w:id="239"/>
+      <w:bookmarkEnd w:id="240"/>
+      <w:bookmarkEnd w:id="241"/>
+      <w:bookmarkEnd w:id="242"/>
+      <w:bookmarkEnd w:id="243"/>
+      <w:bookmarkEnd w:id="244"/>
+      <w:bookmarkEnd w:id="245"/>
+      <w:bookmarkEnd w:id="246"/>
+      <w:bookmarkEnd w:id="247"/>
+      <w:bookmarkEnd w:id="248"/>
+      <w:bookmarkEnd w:id="249"/>
+      <w:bookmarkEnd w:id="250"/>
+      <w:bookmarkEnd w:id="251"/>
+      <w:bookmarkEnd w:id="252"/>
+      <w:bookmarkEnd w:id="253"/>
     </w:p>
     <w:sectPr>
       <w:type w:val="oddPage"/>
@@ -26659,7 +25934,7 @@
         <w:rStyle w:val="Nmerodepgina"/>
         <w:noProof/>
       </w:rPr>
-      <w:t>27</w:t>
+      <w:t>12</w:t>
     </w:r>
     <w:r>
       <w:rPr>
@@ -26714,7 +25989,7 @@
         <w:rStyle w:val="Nmerodepgina"/>
         <w:noProof/>
       </w:rPr>
-      <w:t>III</w:t>
+      <w:t>- 1 -</w:t>
     </w:r>
     <w:r>
       <w:rPr>
@@ -34256,7 +33531,7 @@
   <dgm:whole/>
   <dgm:extLst>
     <a:ext uri="http://schemas.microsoft.com/office/drawing/2008/diagram">
-      <dsp:dataModelExt xmlns:dsp="http://schemas.microsoft.com/office/drawing/2008/diagram" relId="rId24" minVer="http://schemas.openxmlformats.org/drawingml/2006/diagram"/>
+      <dsp:dataModelExt xmlns:dsp="http://schemas.microsoft.com/office/drawing/2008/diagram" relId="rId25" minVer="http://schemas.openxmlformats.org/drawingml/2006/diagram"/>
     </a:ext>
   </dgm:extLst>
 </dgm:dataModel>
@@ -37340,7 +36615,7 @@
 </file>
 
 <file path=customXml/itemProps1.xml><?xml version="1.0" encoding="utf-8"?>
-<ds:datastoreItem xmlns:ds="http://schemas.openxmlformats.org/officeDocument/2006/customXml" ds:itemID="{C75E3A92-22A3-45A7-AA12-88374B35C5EC}">
+<ds:datastoreItem xmlns:ds="http://schemas.openxmlformats.org/officeDocument/2006/customXml" ds:itemID="{B9A33311-2DB0-4E3A-91B4-57F80D486EBF}">
   <ds:schemaRefs>
     <ds:schemaRef ds:uri="http://schemas.openxmlformats.org/officeDocument/2006/bibliography"/>
   </ds:schemaRefs>
